--- a/Final Internship Report/DRAFT Intern report (1).docx
+++ b/Final Internship Report/DRAFT Intern report (1).docx
@@ -4059,21 +4059,7 @@
               <w:rPr>
                 <w:rFonts w:ascii="Times New Roman" w:hAnsi="Times New Roman"/>
               </w:rPr>
-              <w:t xml:space="preserve">5.10 Digital/Online Portal for office work management. </w:t>
-            </w:r>
-            <w:proofErr w:type="gramStart"/>
-            <w:r>
-              <w:rPr>
-                <w:rFonts w:ascii="Times New Roman" w:hAnsi="Times New Roman"/>
-              </w:rPr>
-              <w:t>nothi.gov.bd</w:t>
-            </w:r>
-            <w:proofErr w:type="gramEnd"/>
-            <w:r>
-              <w:rPr>
-                <w:rFonts w:ascii="Times New Roman" w:hAnsi="Times New Roman"/>
-              </w:rPr>
-              <w:t xml:space="preserve"> or For Dhaka WASA - https://dwasa.nothi.gov.bd/ Working with digital/online/paperless documents, letters, files etc.</w:t>
+              <w:t>5.10 Digital/Online Portal for office work management. nothi.gov.bd or For Dhaka WASA - https://dwasa.nothi.gov.bd/ Working with digital/online/paperless documents, letters, files etc.</w:t>
             </w:r>
           </w:p>
           <w:p>
@@ -7254,7 +7240,6 @@
         </w:rPr>
         <w:t xml:space="preserve">Department of Accounting &amp; Information Systems, Faculty of Business Studies, </w:t>
       </w:r>
-      <w:proofErr w:type="gramStart"/>
       <w:r>
         <w:rPr>
           <w:rFonts w:ascii="Times New Roman" w:eastAsia="Times New Roman" w:hAnsi="Times New Roman" w:cs="Times New Roman"/>
@@ -7262,7 +7247,6 @@
         </w:rPr>
         <w:t>University</w:t>
       </w:r>
-      <w:proofErr w:type="gramEnd"/>
       <w:r>
         <w:rPr>
           <w:rFonts w:ascii="Times New Roman" w:eastAsia="Times New Roman" w:hAnsi="Times New Roman" w:cs="Times New Roman"/>
@@ -9665,9 +9649,8 @@
           <w:szCs w:val="27"/>
         </w:rPr>
         <w:br/>
-        <w:t xml:space="preserve">Regarding the preservation of natural water bodies in the city, Adviser Iqbal said the government has decided to preserve the water body behind </w:t>
-      </w:r>
-      <w:proofErr w:type="spellStart"/>
+        <w:t>Regarding the preservation of natural water bodies in the city, Adviser Iqbal said the government has decided to preserve the water body behind Sonargaon Hotel upto Rampura Bridge by demolishing 11 structures instead of 300 structures, as proposed by Rajdhani Unnayan Kartripakkha (Rajuk) earlier.</w:t>
+      </w:r>
       <w:r>
         <w:rPr>
           <w:rFonts w:ascii="Times New Roman" w:eastAsia="Times New Roman" w:hAnsi="Times New Roman" w:cs="Times New Roman"/>
@@ -9676,9 +9659,9 @@
           <w:sz w:val="32"/>
           <w:szCs w:val="27"/>
         </w:rPr>
-        <w:t>Sonargaon</w:t>
-      </w:r>
-      <w:proofErr w:type="spellEnd"/>
+        <w:br/>
+        <w:t>Since sewage from Baridhara and Gulshan areas is being dumped into Gulshan lake due to the lack any proper sewer system in the area, the adviser urged the WASA authorities to prepare a plan for setting up a sewage treatment plant for these areas.</w:t>
+      </w:r>
       <w:r>
         <w:rPr>
           <w:rFonts w:ascii="Times New Roman" w:eastAsia="Times New Roman" w:hAnsi="Times New Roman" w:cs="Times New Roman"/>
@@ -9687,227 +9670,8 @@
           <w:sz w:val="32"/>
           <w:szCs w:val="27"/>
         </w:rPr>
-        <w:t xml:space="preserve"> Hotel </w:t>
-      </w:r>
-      <w:proofErr w:type="spellStart"/>
-      <w:r>
-        <w:rPr>
-          <w:rFonts w:ascii="Times New Roman" w:eastAsia="Times New Roman" w:hAnsi="Times New Roman" w:cs="Times New Roman"/>
-          <w:color w:val="000000"/>
-          <w:spacing w:val="8"/>
-          <w:sz w:val="32"/>
-          <w:szCs w:val="27"/>
-        </w:rPr>
-        <w:t>upto</w:t>
-      </w:r>
-      <w:proofErr w:type="spellEnd"/>
-      <w:r>
-        <w:rPr>
-          <w:rFonts w:ascii="Times New Roman" w:eastAsia="Times New Roman" w:hAnsi="Times New Roman" w:cs="Times New Roman"/>
-          <w:color w:val="000000"/>
-          <w:spacing w:val="8"/>
-          <w:sz w:val="32"/>
-          <w:szCs w:val="27"/>
-        </w:rPr>
-        <w:t xml:space="preserve"> </w:t>
-      </w:r>
-      <w:proofErr w:type="spellStart"/>
-      <w:r>
-        <w:rPr>
-          <w:rFonts w:ascii="Times New Roman" w:eastAsia="Times New Roman" w:hAnsi="Times New Roman" w:cs="Times New Roman"/>
-          <w:color w:val="000000"/>
-          <w:spacing w:val="8"/>
-          <w:sz w:val="32"/>
-          <w:szCs w:val="27"/>
-        </w:rPr>
-        <w:t>Rampura</w:t>
-      </w:r>
-      <w:proofErr w:type="spellEnd"/>
-      <w:r>
-        <w:rPr>
-          <w:rFonts w:ascii="Times New Roman" w:eastAsia="Times New Roman" w:hAnsi="Times New Roman" w:cs="Times New Roman"/>
-          <w:color w:val="000000"/>
-          <w:spacing w:val="8"/>
-          <w:sz w:val="32"/>
-          <w:szCs w:val="27"/>
-        </w:rPr>
-        <w:t xml:space="preserve"> Bridge by demolishing 11 structures instead of 300 structures, as proposed by </w:t>
-      </w:r>
-      <w:proofErr w:type="spellStart"/>
-      <w:r>
-        <w:rPr>
-          <w:rFonts w:ascii="Times New Roman" w:eastAsia="Times New Roman" w:hAnsi="Times New Roman" w:cs="Times New Roman"/>
-          <w:color w:val="000000"/>
-          <w:spacing w:val="8"/>
-          <w:sz w:val="32"/>
-          <w:szCs w:val="27"/>
-        </w:rPr>
-        <w:t>Rajdhani</w:t>
-      </w:r>
-      <w:proofErr w:type="spellEnd"/>
-      <w:r>
-        <w:rPr>
-          <w:rFonts w:ascii="Times New Roman" w:eastAsia="Times New Roman" w:hAnsi="Times New Roman" w:cs="Times New Roman"/>
-          <w:color w:val="000000"/>
-          <w:spacing w:val="8"/>
-          <w:sz w:val="32"/>
-          <w:szCs w:val="27"/>
-        </w:rPr>
-        <w:t xml:space="preserve"> </w:t>
-      </w:r>
-      <w:proofErr w:type="spellStart"/>
-      <w:r>
-        <w:rPr>
-          <w:rFonts w:ascii="Times New Roman" w:eastAsia="Times New Roman" w:hAnsi="Times New Roman" w:cs="Times New Roman"/>
-          <w:color w:val="000000"/>
-          <w:spacing w:val="8"/>
-          <w:sz w:val="32"/>
-          <w:szCs w:val="27"/>
-        </w:rPr>
-        <w:t>Unnayan</w:t>
-      </w:r>
-      <w:proofErr w:type="spellEnd"/>
-      <w:r>
-        <w:rPr>
-          <w:rFonts w:ascii="Times New Roman" w:eastAsia="Times New Roman" w:hAnsi="Times New Roman" w:cs="Times New Roman"/>
-          <w:color w:val="000000"/>
-          <w:spacing w:val="8"/>
-          <w:sz w:val="32"/>
-          <w:szCs w:val="27"/>
-        </w:rPr>
-        <w:t xml:space="preserve"> </w:t>
-      </w:r>
-      <w:proofErr w:type="spellStart"/>
-      <w:r>
-        <w:rPr>
-          <w:rFonts w:ascii="Times New Roman" w:eastAsia="Times New Roman" w:hAnsi="Times New Roman" w:cs="Times New Roman"/>
-          <w:color w:val="000000"/>
-          <w:spacing w:val="8"/>
-          <w:sz w:val="32"/>
-          <w:szCs w:val="27"/>
-        </w:rPr>
-        <w:t>Kartripakkha</w:t>
-      </w:r>
-      <w:proofErr w:type="spellEnd"/>
-      <w:r>
-        <w:rPr>
-          <w:rFonts w:ascii="Times New Roman" w:eastAsia="Times New Roman" w:hAnsi="Times New Roman" w:cs="Times New Roman"/>
-          <w:color w:val="000000"/>
-          <w:spacing w:val="8"/>
-          <w:sz w:val="32"/>
-          <w:szCs w:val="27"/>
-        </w:rPr>
-        <w:t xml:space="preserve"> (</w:t>
-      </w:r>
-      <w:proofErr w:type="spellStart"/>
-      <w:r>
-        <w:rPr>
-          <w:rFonts w:ascii="Times New Roman" w:eastAsia="Times New Roman" w:hAnsi="Times New Roman" w:cs="Times New Roman"/>
-          <w:color w:val="000000"/>
-          <w:spacing w:val="8"/>
-          <w:sz w:val="32"/>
-          <w:szCs w:val="27"/>
-        </w:rPr>
-        <w:t>Rajuk</w:t>
-      </w:r>
-      <w:proofErr w:type="spellEnd"/>
-      <w:r>
-        <w:rPr>
-          <w:rFonts w:ascii="Times New Roman" w:eastAsia="Times New Roman" w:hAnsi="Times New Roman" w:cs="Times New Roman"/>
-          <w:color w:val="000000"/>
-          <w:spacing w:val="8"/>
-          <w:sz w:val="32"/>
-          <w:szCs w:val="27"/>
-        </w:rPr>
-        <w:t>) earlier.</w:t>
-      </w:r>
-      <w:r>
-        <w:rPr>
-          <w:rFonts w:ascii="Times New Roman" w:eastAsia="Times New Roman" w:hAnsi="Times New Roman" w:cs="Times New Roman"/>
-          <w:color w:val="000000"/>
-          <w:spacing w:val="8"/>
-          <w:sz w:val="32"/>
-          <w:szCs w:val="27"/>
-        </w:rPr>
         <w:br/>
-        <w:t>Since sewage from Baridhara and Gulshan areas is being dumped into Gulshan lake due to the lack any proper sewer system in the area, the adviser urged the WASA authorities to prepare a plan for setting up a sewage treatment plant for these areas.</w:t>
-      </w:r>
-      <w:r>
-        <w:rPr>
-          <w:rFonts w:ascii="Times New Roman" w:eastAsia="Times New Roman" w:hAnsi="Times New Roman" w:cs="Times New Roman"/>
-          <w:color w:val="000000"/>
-          <w:spacing w:val="8"/>
-          <w:sz w:val="32"/>
-          <w:szCs w:val="27"/>
-        </w:rPr>
-        <w:br/>
-        <w:t xml:space="preserve">Adviser Iqbal said in order to protect the </w:t>
-      </w:r>
-      <w:proofErr w:type="spellStart"/>
-      <w:r>
-        <w:rPr>
-          <w:rFonts w:ascii="Times New Roman" w:eastAsia="Times New Roman" w:hAnsi="Times New Roman" w:cs="Times New Roman"/>
-          <w:color w:val="000000"/>
-          <w:spacing w:val="8"/>
-          <w:sz w:val="32"/>
-          <w:szCs w:val="27"/>
-        </w:rPr>
-        <w:t>Turag</w:t>
-      </w:r>
-      <w:proofErr w:type="spellEnd"/>
-      <w:r>
-        <w:rPr>
-          <w:rFonts w:ascii="Times New Roman" w:eastAsia="Times New Roman" w:hAnsi="Times New Roman" w:cs="Times New Roman"/>
-          <w:color w:val="000000"/>
-          <w:spacing w:val="8"/>
-          <w:sz w:val="32"/>
-          <w:szCs w:val="27"/>
-        </w:rPr>
-        <w:t xml:space="preserve"> River from pollution during </w:t>
-      </w:r>
-      <w:proofErr w:type="spellStart"/>
-      <w:r>
-        <w:rPr>
-          <w:rFonts w:ascii="Times New Roman" w:eastAsia="Times New Roman" w:hAnsi="Times New Roman" w:cs="Times New Roman"/>
-          <w:color w:val="000000"/>
-          <w:spacing w:val="8"/>
-          <w:sz w:val="32"/>
-          <w:szCs w:val="27"/>
-        </w:rPr>
-        <w:t>Ijtema</w:t>
-      </w:r>
-      <w:proofErr w:type="spellEnd"/>
-      <w:r>
-        <w:rPr>
-          <w:rFonts w:ascii="Times New Roman" w:eastAsia="Times New Roman" w:hAnsi="Times New Roman" w:cs="Times New Roman"/>
-          <w:color w:val="000000"/>
-          <w:spacing w:val="8"/>
-          <w:sz w:val="32"/>
-          <w:szCs w:val="27"/>
-        </w:rPr>
-        <w:t xml:space="preserve">, the government has already taken a Tk 10 crore project for building a multi-storied toilet facility on the </w:t>
-      </w:r>
-      <w:proofErr w:type="spellStart"/>
-      <w:r>
-        <w:rPr>
-          <w:rFonts w:ascii="Times New Roman" w:eastAsia="Times New Roman" w:hAnsi="Times New Roman" w:cs="Times New Roman"/>
-          <w:color w:val="000000"/>
-          <w:spacing w:val="8"/>
-          <w:sz w:val="32"/>
-          <w:szCs w:val="27"/>
-        </w:rPr>
-        <w:t>Ijtema</w:t>
-      </w:r>
-      <w:proofErr w:type="spellEnd"/>
-      <w:r>
-        <w:rPr>
-          <w:rFonts w:ascii="Times New Roman" w:eastAsia="Times New Roman" w:hAnsi="Times New Roman" w:cs="Times New Roman"/>
-          <w:color w:val="000000"/>
-          <w:spacing w:val="8"/>
-          <w:sz w:val="32"/>
-          <w:szCs w:val="27"/>
-        </w:rPr>
-        <w:t xml:space="preserve"> ground.</w:t>
+        <w:t>Adviser Iqbal said in order to protect the Turag River from pollution during Ijtema, the government has already taken a Tk 10 crore project for building a multi-storied toilet facility on the Ijtema ground.</w:t>
       </w:r>
       <w:r>
         <w:rPr>
@@ -10122,21 +9886,7 @@
         <w:rPr>
           <w:rFonts w:ascii="Times New Roman" w:hAnsi="Times New Roman" w:cs="Times New Roman"/>
         </w:rPr>
-        <w:t xml:space="preserve">• To reduce the dependency from ground water to surface water by implementing ongoing mega surface water treatment plant projects. • To practice a corporate culture in its management and operation. • To ensure a high level of transparency and accountability in all its service and activities. • To improve the efficiency in all DWASA activities and; • </w:t>
-      </w:r>
-      <w:proofErr w:type="gramStart"/>
-      <w:r>
-        <w:rPr>
-          <w:rFonts w:ascii="Times New Roman" w:hAnsi="Times New Roman" w:cs="Times New Roman"/>
-        </w:rPr>
-        <w:t>To</w:t>
-      </w:r>
-      <w:proofErr w:type="gramEnd"/>
-      <w:r>
-        <w:rPr>
-          <w:rFonts w:ascii="Times New Roman" w:hAnsi="Times New Roman" w:cs="Times New Roman"/>
-        </w:rPr>
-        <w:t xml:space="preserve"> constantly ensure better customers service. </w:t>
+        <w:t xml:space="preserve">• To reduce the dependency from ground water to surface water by implementing ongoing mega surface water treatment plant projects. • To practice a corporate culture in its management and operation. • To ensure a high level of transparency and accountability in all its service and activities. • To improve the efficiency in all DWASA activities and; • To constantly ensure better customers service. </w:t>
       </w:r>
     </w:p>
     <w:p>
@@ -10211,43 +9961,7 @@
           <w:color w:val="000000"/>
           <w:sz w:val="26"/>
         </w:rPr>
-        <w:t xml:space="preserve">Dhaka </w:t>
-      </w:r>
-      <w:proofErr w:type="spellStart"/>
-      <w:r>
-        <w:rPr>
-          <w:rFonts w:ascii="Times New Roman" w:hAnsi="Times New Roman" w:cs="Times New Roman"/>
-          <w:color w:val="000000"/>
-          <w:sz w:val="26"/>
-        </w:rPr>
-        <w:t>wasa</w:t>
-      </w:r>
-      <w:proofErr w:type="spellEnd"/>
-      <w:r>
-        <w:rPr>
-          <w:rFonts w:ascii="Times New Roman" w:hAnsi="Times New Roman" w:cs="Times New Roman"/>
-          <w:color w:val="000000"/>
-          <w:sz w:val="26"/>
-        </w:rPr>
-        <w:t xml:space="preserve"> development Program has been formulated in line with the </w:t>
-      </w:r>
-      <w:proofErr w:type="spellStart"/>
-      <w:r>
-        <w:rPr>
-          <w:rFonts w:ascii="Times New Roman" w:hAnsi="Times New Roman" w:cs="Times New Roman"/>
-          <w:color w:val="000000"/>
-          <w:sz w:val="26"/>
-        </w:rPr>
-        <w:t>GoB’s</w:t>
-      </w:r>
-      <w:proofErr w:type="spellEnd"/>
-      <w:r>
-        <w:rPr>
-          <w:rFonts w:ascii="Times New Roman" w:hAnsi="Times New Roman" w:cs="Times New Roman"/>
-          <w:color w:val="000000"/>
-          <w:sz w:val="26"/>
-        </w:rPr>
-        <w:t xml:space="preserve"> sector policies and strategies, particularly the Sector development Program for water supply and sanitation spectrum of the country.</w:t>
+        <w:t>Dhaka wasa development Program has been formulated in line with the GoB’s sector policies and strategies, particularly the Sector development Program for water supply and sanitation spectrum of the country.</w:t>
       </w:r>
     </w:p>
     <w:p>
@@ -10390,43 +10104,7 @@
           <w:color w:val="000000"/>
           <w:sz w:val="26"/>
         </w:rPr>
-        <w:t xml:space="preserve">Urban Administration means a </w:t>
-      </w:r>
-      <w:proofErr w:type="spellStart"/>
-      <w:r>
-        <w:rPr>
-          <w:rFonts w:ascii="Times New Roman" w:hAnsi="Times New Roman" w:cs="Times New Roman"/>
-          <w:color w:val="000000"/>
-          <w:sz w:val="26"/>
-        </w:rPr>
-        <w:t>programme</w:t>
-      </w:r>
-      <w:proofErr w:type="spellEnd"/>
-      <w:r>
-        <w:rPr>
-          <w:rFonts w:ascii="Times New Roman" w:hAnsi="Times New Roman" w:cs="Times New Roman"/>
-          <w:color w:val="000000"/>
-          <w:sz w:val="26"/>
-        </w:rPr>
-        <w:t xml:space="preserve"> of the </w:t>
-      </w:r>
-      <w:proofErr w:type="spellStart"/>
-      <w:r>
-        <w:rPr>
-          <w:rFonts w:ascii="Times New Roman" w:hAnsi="Times New Roman" w:cs="Times New Roman"/>
-          <w:color w:val="000000"/>
-          <w:sz w:val="26"/>
-        </w:rPr>
-        <w:t>Govt</w:t>
-      </w:r>
-      <w:proofErr w:type="spellEnd"/>
-      <w:r>
-        <w:rPr>
-          <w:rFonts w:ascii="Times New Roman" w:hAnsi="Times New Roman" w:cs="Times New Roman"/>
-          <w:color w:val="000000"/>
-          <w:sz w:val="26"/>
-        </w:rPr>
-        <w:t xml:space="preserve"> to administer the Urban Bodies like the Municipality, Municipal Corporations and the City Corporation of the state. The aforesaid bodies are managed by their respective council members, elected by the people of that locality, coming under the bodies, through election. But the administration is controlled through the Dept of Urban Administration of the State Govt.</w:t>
+        <w:t>Urban Administration means a programme of the Govt to administer the Urban Bodies like the Municipality, Municipal Corporations and the City Corporation of the state. The aforesaid bodies are managed by their respective council members, elected by the people of that locality, coming under the bodies, through election. But the administration is controlled through the Dept of Urban Administration of the State Govt.</w:t>
       </w:r>
     </w:p>
     <w:p>
@@ -10494,61 +10172,7 @@
           <w:color w:val="000000"/>
           <w:sz w:val="26"/>
         </w:rPr>
-        <w:t xml:space="preserve"> The </w:t>
-      </w:r>
-      <w:proofErr w:type="spellStart"/>
-      <w:r>
-        <w:rPr>
-          <w:rFonts w:ascii="Times New Roman" w:hAnsi="Times New Roman" w:cs="Times New Roman"/>
-          <w:color w:val="000000"/>
-          <w:sz w:val="26"/>
-        </w:rPr>
-        <w:t>Rajdhani</w:t>
-      </w:r>
-      <w:proofErr w:type="spellEnd"/>
-      <w:r>
-        <w:rPr>
-          <w:rFonts w:ascii="Times New Roman" w:hAnsi="Times New Roman" w:cs="Times New Roman"/>
-          <w:color w:val="000000"/>
-          <w:sz w:val="26"/>
-        </w:rPr>
-        <w:t xml:space="preserve"> </w:t>
-      </w:r>
-      <w:proofErr w:type="spellStart"/>
-      <w:r>
-        <w:rPr>
-          <w:rFonts w:ascii="Times New Roman" w:hAnsi="Times New Roman" w:cs="Times New Roman"/>
-          <w:color w:val="000000"/>
-          <w:sz w:val="26"/>
-        </w:rPr>
-        <w:t>Unnayan</w:t>
-      </w:r>
-      <w:proofErr w:type="spellEnd"/>
-      <w:r>
-        <w:rPr>
-          <w:rFonts w:ascii="Times New Roman" w:hAnsi="Times New Roman" w:cs="Times New Roman"/>
-          <w:color w:val="000000"/>
-          <w:sz w:val="26"/>
-        </w:rPr>
-        <w:t xml:space="preserve"> </w:t>
-      </w:r>
-      <w:proofErr w:type="spellStart"/>
-      <w:r>
-        <w:rPr>
-          <w:rFonts w:ascii="Times New Roman" w:hAnsi="Times New Roman" w:cs="Times New Roman"/>
-          <w:color w:val="000000"/>
-          <w:sz w:val="26"/>
-        </w:rPr>
-        <w:t>Kartripakkha</w:t>
-      </w:r>
-      <w:proofErr w:type="spellEnd"/>
-      <w:r>
-        <w:rPr>
-          <w:rFonts w:ascii="Times New Roman" w:hAnsi="Times New Roman" w:cs="Times New Roman"/>
-          <w:color w:val="000000"/>
-          <w:sz w:val="26"/>
-        </w:rPr>
-        <w:t xml:space="preserve"> (RAJUK) works under the authority of Ministry of Housing and Public Works previously known as DIT. It is the leading construction actor in development process of Dhaka. Its main activities include construction of roads, box-culverts, bridges and houses. It is governed by chairman and 5 other members.</w:t>
+        <w:t> The Rajdhani Unnayan Kartripakkha (RAJUK) works under the authority of Ministry of Housing and Public Works previously known as DIT. It is the leading construction actor in development process of Dhaka. Its main activities include construction of roads, box-culverts, bridges and houses. It is governed by chairman and 5 other members.</w:t>
       </w:r>
     </w:p>
     <w:p>
@@ -10641,7 +10265,6 @@
           <w:rFonts w:ascii="Times New Roman" w:hAnsi="Times New Roman"/>
         </w:rPr>
       </w:pPr>
-      <w:proofErr w:type="spellStart"/>
       <w:r>
         <w:rPr>
           <w:rFonts w:ascii="Times New Roman" w:hAnsi="Times New Roman" w:cs="Times New Roman"/>
@@ -10650,9 +10273,25 @@
           <w:color w:val="000000"/>
           <w:sz w:val="26"/>
         </w:rPr>
-        <w:t>KDA</w:t>
-      </w:r>
-      <w:proofErr w:type="gramStart"/>
+        <w:t>KDA:</w:t>
+      </w:r>
+      <w:r>
+        <w:rPr>
+          <w:rFonts w:ascii="Times New Roman" w:hAnsi="Times New Roman" w:cs="Times New Roman"/>
+          <w:color w:val="000000"/>
+          <w:sz w:val="26"/>
+        </w:rPr>
+        <w:t>Khulna Development Authority (KDA) is an autonomous body works under the Ministry of Housing and Public Works. Its main functions are urban planning, urban development and urban control. It undertakes and implements master plan for Khulna with the help of Government.</w:t>
+      </w:r>
+    </w:p>
+    <w:p>
+      <w:pPr>
+        <w:pStyle w:val="BodyText"/>
+        <w:jc w:val="both"/>
+        <w:rPr>
+          <w:rFonts w:ascii="Times New Roman" w:hAnsi="Times New Roman"/>
+        </w:rPr>
+      </w:pPr>
       <w:r>
         <w:rPr>
           <w:rFonts w:ascii="Times New Roman" w:hAnsi="Times New Roman" w:cs="Times New Roman"/>
@@ -10661,7 +10300,7 @@
           <w:color w:val="000000"/>
           <w:sz w:val="26"/>
         </w:rPr>
-        <w:t>:</w:t>
+        <w:t>PWD:</w:t>
       </w:r>
       <w:r>
         <w:rPr>
@@ -10669,17 +10308,7 @@
           <w:color w:val="000000"/>
           <w:sz w:val="26"/>
         </w:rPr>
-        <w:t>Khulna</w:t>
-      </w:r>
-      <w:proofErr w:type="spellEnd"/>
-      <w:proofErr w:type="gramEnd"/>
-      <w:r>
-        <w:rPr>
-          <w:rFonts w:ascii="Times New Roman" w:hAnsi="Times New Roman" w:cs="Times New Roman"/>
-          <w:color w:val="000000"/>
-          <w:sz w:val="26"/>
-        </w:rPr>
-        <w:t xml:space="preserve"> Development Authority (KDA) is an autonomous body works under the Ministry of Housing and Public Works. Its main functions are urban planning, urban development and urban control. It undertakes and implements master plan for Khulna with the help of Government.</w:t>
+        <w:t> Public Works Department (PWD) is an organization under the Ministry of Housing and Public Works. It is the primary construction agency of the government of Bangladesh. It has almost 19000 employees including engineers. The administration is headed by a chief engineer and supported by several other engineers.</w:t>
       </w:r>
     </w:p>
     <w:p>
@@ -10698,7 +10327,7 @@
           <w:color w:val="000000"/>
           <w:sz w:val="26"/>
         </w:rPr>
-        <w:t>PWD:</w:t>
+        <w:t>WASA:</w:t>
       </w:r>
       <w:r>
         <w:rPr>
@@ -10706,13 +10335,13 @@
           <w:color w:val="000000"/>
           <w:sz w:val="26"/>
         </w:rPr>
-        <w:t> Public Works Department (PWD) is an organization under the Ministry of Housing and Public Works. It is the primary construction agency of the government of Bangladesh. It has almost 19000 employees including engineers. The administration is headed by a chief engineer and supported by several other engineers.</w:t>
+        <w:t> Water Supply and Sewerage Authority (WASA) in an organization that belong to the Ministry of Local Government, Rural Development and Co-operative is responsible for water supply, sanitation and drainage facility to the town people. WASAs are guided by “WASA Act, 1996. Currently only two cities have WASA these are Dhaka and Chittagong.</w:t>
       </w:r>
     </w:p>
     <w:p>
       <w:pPr>
         <w:pStyle w:val="BodyText"/>
-        <w:jc w:val="both"/>
+        <w:jc w:val="center"/>
         <w:rPr>
           <w:rFonts w:ascii="Times New Roman" w:hAnsi="Times New Roman"/>
         </w:rPr>
@@ -10724,26 +10353,19 @@
           <w:i/>
           <w:color w:val="000000"/>
           <w:sz w:val="26"/>
-        </w:rPr>
-        <w:t>WASA:</w:t>
+          <w:u w:val="single"/>
+        </w:rPr>
+        <w:t>Dhaka</w:t>
       </w:r>
       <w:r>
         <w:rPr>
           <w:rFonts w:ascii="Times New Roman" w:hAnsi="Times New Roman" w:cs="Times New Roman"/>
           <w:color w:val="000000"/>
           <w:sz w:val="26"/>
-        </w:rPr>
-        <w:t> Water Supply and Sewerage Authority (WASA) in an organization that belong to the Ministry of Local Government, Rural Development and Co-operative is responsible for water supply, sanitation and drainage facility to the town people. WASAs are guided by “WASA Act, 1996. Currently only two cities have WASA these are Dhaka and Chittagong.</w:t>
-      </w:r>
-    </w:p>
-    <w:p>
-      <w:pPr>
-        <w:pStyle w:val="BodyText"/>
-        <w:jc w:val="center"/>
-        <w:rPr>
-          <w:rFonts w:ascii="Times New Roman" w:hAnsi="Times New Roman"/>
-        </w:rPr>
-      </w:pPr>
+          <w:u w:val="single"/>
+        </w:rPr>
+        <w:t> </w:t>
+      </w:r>
       <w:r>
         <w:rPr>
           <w:rFonts w:ascii="Times New Roman" w:hAnsi="Times New Roman" w:cs="Times New Roman"/>
@@ -10753,17 +10375,17 @@
           <w:sz w:val="26"/>
           <w:u w:val="single"/>
         </w:rPr>
-        <w:t>Dhaka</w:t>
-      </w:r>
-      <w:r>
-        <w:rPr>
-          <w:rFonts w:ascii="Times New Roman" w:hAnsi="Times New Roman" w:cs="Times New Roman"/>
-          <w:color w:val="000000"/>
-          <w:sz w:val="26"/>
-          <w:u w:val="single"/>
-        </w:rPr>
-        <w:t> </w:t>
-      </w:r>
+        <w:t>Water Supply and Sewerage Authority</w:t>
+      </w:r>
+    </w:p>
+    <w:p>
+      <w:pPr>
+        <w:pStyle w:val="BodyText"/>
+        <w:jc w:val="both"/>
+        <w:rPr>
+          <w:rFonts w:ascii="Times New Roman" w:hAnsi="Times New Roman"/>
+        </w:rPr>
+      </w:pPr>
       <w:r>
         <w:rPr>
           <w:rFonts w:ascii="Times New Roman" w:hAnsi="Times New Roman" w:cs="Times New Roman"/>
@@ -10771,9 +10393,102 @@
           <w:i/>
           <w:color w:val="000000"/>
           <w:sz w:val="26"/>
-          <w:u w:val="single"/>
-        </w:rPr>
-        <w:t>Water Supply and Sewerage Authority</w:t>
+        </w:rPr>
+        <w:t>Background of Dhaka WASA:</w:t>
+      </w:r>
+    </w:p>
+    <w:p>
+      <w:pPr>
+        <w:pStyle w:val="BodyText"/>
+        <w:jc w:val="both"/>
+        <w:rPr>
+          <w:rFonts w:ascii="Times New Roman" w:hAnsi="Times New Roman"/>
+        </w:rPr>
+      </w:pPr>
+      <w:r>
+        <w:rPr>
+          <w:rFonts w:ascii="Times New Roman" w:hAnsi="Times New Roman" w:cs="Times New Roman"/>
+          <w:color w:val="000000"/>
+          <w:sz w:val="26"/>
+        </w:rPr>
+        <w:t>Dhaka mega city was established in 1600 during the reign of Mughols. The city is formed covering the river of Buriganga. The then internal canals and rivers of Dhaka were – Begunbari canal, Shegunbagicha canal, kalyanpur canal, Dholaikhal canal, Deb-Dholaikhal canal, BurigangaRiver, Turag, Balu, and ShitolokkhaRiver. These rivers were the basic water storage, water way and means of storing rain water.</w:t>
+      </w:r>
+    </w:p>
+    <w:p>
+      <w:pPr>
+        <w:pStyle w:val="BodyText"/>
+        <w:jc w:val="both"/>
+        <w:rPr>
+          <w:rFonts w:ascii="Times New Roman" w:hAnsi="Times New Roman"/>
+        </w:rPr>
+      </w:pPr>
+      <w:r>
+        <w:rPr>
+          <w:rFonts w:ascii="Times New Roman" w:hAnsi="Times New Roman" w:cs="Times New Roman"/>
+          <w:color w:val="000000"/>
+          <w:sz w:val="26"/>
+        </w:rPr>
+        <w:t xml:space="preserve">Basically, pure drinking water supply in Dhaka city started in 1874 by establishing Chadnighat Water Filtering Plant under patronization of Nawab Khaja Abdul Gani. It was in small scale. Later the water supply and sewerage service in Dhaka started in large scale. After the division in 1947 </w:t>
+      </w:r>
+      <w:r>
+        <w:rPr>
+          <w:rFonts w:ascii="Times New Roman" w:hAnsi="Times New Roman" w:cs="Times New Roman"/>
+          <w:color w:val="000000"/>
+          <w:sz w:val="26"/>
+        </w:rPr>
+        <w:lastRenderedPageBreak/>
+        <w:t>government established Department of Public Health and Engineering (DPHE) to ensure water, sanitation and rehabilitation service in town and rural areas.</w:t>
+      </w:r>
+    </w:p>
+    <w:p>
+      <w:pPr>
+        <w:pStyle w:val="BodyText"/>
+        <w:jc w:val="both"/>
+        <w:rPr>
+          <w:rFonts w:ascii="Times New Roman" w:hAnsi="Times New Roman"/>
+        </w:rPr>
+      </w:pPr>
+      <w:r>
+        <w:rPr>
+          <w:rFonts w:ascii="Times New Roman" w:hAnsi="Times New Roman" w:cs="Times New Roman"/>
+          <w:color w:val="000000"/>
+          <w:sz w:val="26"/>
+        </w:rPr>
+        <w:t>By introducing the town Improvement Act 1953” the planning development of Dhaka megacity started. In 1959 the first “Mega Plan” of Dhaka megacity was formulated. In the plan population was estimated to 5.75 lacs. Since the independence of the country the population of Dhaka city started to increase rapidly. Necessary materials for people living in Dhaka comprising – dwellings, electricity, water supply, communication system, were supposed to be extended and developed. Under this situation the “Mega Plan” of 1959 became ineffective. In 1996 RAJUK formulated the 2</w:t>
+      </w:r>
+      <w:r>
+        <w:rPr>
+          <w:rFonts w:ascii="Times New Roman" w:hAnsi="Times New Roman" w:cs="Times New Roman"/>
+          <w:color w:val="000000"/>
+          <w:position w:val="8"/>
+          <w:sz w:val="26"/>
+        </w:rPr>
+        <w:t>nd</w:t>
+      </w:r>
+      <w:r>
+        <w:rPr>
+          <w:rFonts w:ascii="Times New Roman" w:hAnsi="Times New Roman" w:cs="Times New Roman"/>
+          <w:color w:val="000000"/>
+          <w:sz w:val="26"/>
+        </w:rPr>
+        <w:t> “Mega Plan” for Dhaka Metropolitan city. In this plan the population determined to 10 million and area to 590 square mile. The present population of Dhaka metropolitan city is 12 million.</w:t>
+      </w:r>
+    </w:p>
+    <w:p>
+      <w:pPr>
+        <w:pStyle w:val="BodyText"/>
+        <w:jc w:val="both"/>
+        <w:rPr>
+          <w:rFonts w:ascii="Times New Roman" w:hAnsi="Times New Roman"/>
+        </w:rPr>
+      </w:pPr>
+      <w:r>
+        <w:rPr>
+          <w:rFonts w:ascii="Times New Roman" w:hAnsi="Times New Roman" w:cs="Times New Roman"/>
+          <w:color w:val="000000"/>
+          <w:sz w:val="26"/>
+        </w:rPr>
+        <w:t>In 1963, Dhaka WASA was established as a unique organization for water supply and sewerage of Dhaka city. Then the activities of Department of Public Health and Engineering (DPHE) transferred to Dhaka WASA. In 1989, the storm water reservation function of DPHE with all its human resource transferred to Dhaka WASA. Since 1 July, 1990 the function of water supply and sewerage of Narayangonj city transferred to Dhaka WASA. Presently the Dhaka WASA is performing key responsibilities of water supply, sewerage and storm water reservation of Dhaka metropolitan city. At present Dhaka WASA is rightly operating as a service oriented and commercial organization.</w:t>
       </w:r>
     </w:p>
     <w:p>
@@ -10792,7 +10507,7 @@
           <w:color w:val="000000"/>
           <w:sz w:val="26"/>
         </w:rPr>
-        <w:t>Background of Dhaka WASA:</w:t>
+        <w:t>Legal Framework:</w:t>
       </w:r>
     </w:p>
     <w:p>
@@ -10809,356 +10524,7 @@
           <w:color w:val="000000"/>
           <w:sz w:val="26"/>
         </w:rPr>
-        <w:t xml:space="preserve">Dhaka mega city was established in 1600 during the reign of </w:t>
-      </w:r>
-      <w:proofErr w:type="spellStart"/>
-      <w:r>
-        <w:rPr>
-          <w:rFonts w:ascii="Times New Roman" w:hAnsi="Times New Roman" w:cs="Times New Roman"/>
-          <w:color w:val="000000"/>
-          <w:sz w:val="26"/>
-        </w:rPr>
-        <w:t>Mughols</w:t>
-      </w:r>
-      <w:proofErr w:type="spellEnd"/>
-      <w:r>
-        <w:rPr>
-          <w:rFonts w:ascii="Times New Roman" w:hAnsi="Times New Roman" w:cs="Times New Roman"/>
-          <w:color w:val="000000"/>
-          <w:sz w:val="26"/>
-        </w:rPr>
-        <w:t xml:space="preserve">. The city is formed covering the river of </w:t>
-      </w:r>
-      <w:proofErr w:type="spellStart"/>
-      <w:r>
-        <w:rPr>
-          <w:rFonts w:ascii="Times New Roman" w:hAnsi="Times New Roman" w:cs="Times New Roman"/>
-          <w:color w:val="000000"/>
-          <w:sz w:val="26"/>
-        </w:rPr>
-        <w:t>Buriganga</w:t>
-      </w:r>
-      <w:proofErr w:type="spellEnd"/>
-      <w:r>
-        <w:rPr>
-          <w:rFonts w:ascii="Times New Roman" w:hAnsi="Times New Roman" w:cs="Times New Roman"/>
-          <w:color w:val="000000"/>
-          <w:sz w:val="26"/>
-        </w:rPr>
-        <w:t xml:space="preserve">. The then internal canals and rivers of Dhaka were – </w:t>
-      </w:r>
-      <w:proofErr w:type="spellStart"/>
-      <w:r>
-        <w:rPr>
-          <w:rFonts w:ascii="Times New Roman" w:hAnsi="Times New Roman" w:cs="Times New Roman"/>
-          <w:color w:val="000000"/>
-          <w:sz w:val="26"/>
-        </w:rPr>
-        <w:t>Begunbari</w:t>
-      </w:r>
-      <w:proofErr w:type="spellEnd"/>
-      <w:r>
-        <w:rPr>
-          <w:rFonts w:ascii="Times New Roman" w:hAnsi="Times New Roman" w:cs="Times New Roman"/>
-          <w:color w:val="000000"/>
-          <w:sz w:val="26"/>
-        </w:rPr>
-        <w:t xml:space="preserve"> canal, </w:t>
-      </w:r>
-      <w:proofErr w:type="spellStart"/>
-      <w:r>
-        <w:rPr>
-          <w:rFonts w:ascii="Times New Roman" w:hAnsi="Times New Roman" w:cs="Times New Roman"/>
-          <w:color w:val="000000"/>
-          <w:sz w:val="26"/>
-        </w:rPr>
-        <w:t>Shegunbagicha</w:t>
-      </w:r>
-      <w:proofErr w:type="spellEnd"/>
-      <w:r>
-        <w:rPr>
-          <w:rFonts w:ascii="Times New Roman" w:hAnsi="Times New Roman" w:cs="Times New Roman"/>
-          <w:color w:val="000000"/>
-          <w:sz w:val="26"/>
-        </w:rPr>
-        <w:t xml:space="preserve"> canal, </w:t>
-      </w:r>
-      <w:proofErr w:type="spellStart"/>
-      <w:r>
-        <w:rPr>
-          <w:rFonts w:ascii="Times New Roman" w:hAnsi="Times New Roman" w:cs="Times New Roman"/>
-          <w:color w:val="000000"/>
-          <w:sz w:val="26"/>
-        </w:rPr>
-        <w:t>kalyanpur</w:t>
-      </w:r>
-      <w:proofErr w:type="spellEnd"/>
-      <w:r>
-        <w:rPr>
-          <w:rFonts w:ascii="Times New Roman" w:hAnsi="Times New Roman" w:cs="Times New Roman"/>
-          <w:color w:val="000000"/>
-          <w:sz w:val="26"/>
-        </w:rPr>
-        <w:t xml:space="preserve"> canal, </w:t>
-      </w:r>
-      <w:proofErr w:type="spellStart"/>
-      <w:r>
-        <w:rPr>
-          <w:rFonts w:ascii="Times New Roman" w:hAnsi="Times New Roman" w:cs="Times New Roman"/>
-          <w:color w:val="000000"/>
-          <w:sz w:val="26"/>
-        </w:rPr>
-        <w:t>Dholaikhal</w:t>
-      </w:r>
-      <w:proofErr w:type="spellEnd"/>
-      <w:r>
-        <w:rPr>
-          <w:rFonts w:ascii="Times New Roman" w:hAnsi="Times New Roman" w:cs="Times New Roman"/>
-          <w:color w:val="000000"/>
-          <w:sz w:val="26"/>
-        </w:rPr>
-        <w:t xml:space="preserve"> canal, Deb-</w:t>
-      </w:r>
-      <w:proofErr w:type="spellStart"/>
-      <w:r>
-        <w:rPr>
-          <w:rFonts w:ascii="Times New Roman" w:hAnsi="Times New Roman" w:cs="Times New Roman"/>
-          <w:color w:val="000000"/>
-          <w:sz w:val="26"/>
-        </w:rPr>
-        <w:t>Dholaikhal</w:t>
-      </w:r>
-      <w:proofErr w:type="spellEnd"/>
-      <w:r>
-        <w:rPr>
-          <w:rFonts w:ascii="Times New Roman" w:hAnsi="Times New Roman" w:cs="Times New Roman"/>
-          <w:color w:val="000000"/>
-          <w:sz w:val="26"/>
-        </w:rPr>
-        <w:t xml:space="preserve"> canal, </w:t>
-      </w:r>
-      <w:proofErr w:type="spellStart"/>
-      <w:r>
-        <w:rPr>
-          <w:rFonts w:ascii="Times New Roman" w:hAnsi="Times New Roman" w:cs="Times New Roman"/>
-          <w:color w:val="000000"/>
-          <w:sz w:val="26"/>
-        </w:rPr>
-        <w:t>BurigangaRiver</w:t>
-      </w:r>
-      <w:proofErr w:type="spellEnd"/>
-      <w:r>
-        <w:rPr>
-          <w:rFonts w:ascii="Times New Roman" w:hAnsi="Times New Roman" w:cs="Times New Roman"/>
-          <w:color w:val="000000"/>
-          <w:sz w:val="26"/>
-        </w:rPr>
-        <w:t xml:space="preserve">, </w:t>
-      </w:r>
-      <w:proofErr w:type="spellStart"/>
-      <w:r>
-        <w:rPr>
-          <w:rFonts w:ascii="Times New Roman" w:hAnsi="Times New Roman" w:cs="Times New Roman"/>
-          <w:color w:val="000000"/>
-          <w:sz w:val="26"/>
-        </w:rPr>
-        <w:t>Turag</w:t>
-      </w:r>
-      <w:proofErr w:type="spellEnd"/>
-      <w:r>
-        <w:rPr>
-          <w:rFonts w:ascii="Times New Roman" w:hAnsi="Times New Roman" w:cs="Times New Roman"/>
-          <w:color w:val="000000"/>
-          <w:sz w:val="26"/>
-        </w:rPr>
-        <w:t xml:space="preserve">, </w:t>
-      </w:r>
-      <w:proofErr w:type="spellStart"/>
-      <w:r>
-        <w:rPr>
-          <w:rFonts w:ascii="Times New Roman" w:hAnsi="Times New Roman" w:cs="Times New Roman"/>
-          <w:color w:val="000000"/>
-          <w:sz w:val="26"/>
-        </w:rPr>
-        <w:t>Balu</w:t>
-      </w:r>
-      <w:proofErr w:type="spellEnd"/>
-      <w:r>
-        <w:rPr>
-          <w:rFonts w:ascii="Times New Roman" w:hAnsi="Times New Roman" w:cs="Times New Roman"/>
-          <w:color w:val="000000"/>
-          <w:sz w:val="26"/>
-        </w:rPr>
-        <w:t xml:space="preserve">, and </w:t>
-      </w:r>
-      <w:proofErr w:type="spellStart"/>
-      <w:r>
-        <w:rPr>
-          <w:rFonts w:ascii="Times New Roman" w:hAnsi="Times New Roman" w:cs="Times New Roman"/>
-          <w:color w:val="000000"/>
-          <w:sz w:val="26"/>
-        </w:rPr>
-        <w:t>ShitolokkhaRiver</w:t>
-      </w:r>
-      <w:proofErr w:type="spellEnd"/>
-      <w:r>
-        <w:rPr>
-          <w:rFonts w:ascii="Times New Roman" w:hAnsi="Times New Roman" w:cs="Times New Roman"/>
-          <w:color w:val="000000"/>
-          <w:sz w:val="26"/>
-        </w:rPr>
-        <w:t>. These rivers were the basic water storage, water way and means of storing rain water.</w:t>
-      </w:r>
-    </w:p>
-    <w:p>
-      <w:pPr>
-        <w:pStyle w:val="BodyText"/>
-        <w:jc w:val="both"/>
-        <w:rPr>
-          <w:rFonts w:ascii="Times New Roman" w:hAnsi="Times New Roman"/>
-        </w:rPr>
-      </w:pPr>
-      <w:r>
-        <w:rPr>
-          <w:rFonts w:ascii="Times New Roman" w:hAnsi="Times New Roman" w:cs="Times New Roman"/>
-          <w:color w:val="000000"/>
-          <w:sz w:val="26"/>
-        </w:rPr>
-        <w:t xml:space="preserve">Basically, pure drinking water supply in Dhaka city started in 1874 by establishing </w:t>
-      </w:r>
-      <w:proofErr w:type="spellStart"/>
-      <w:r>
-        <w:rPr>
-          <w:rFonts w:ascii="Times New Roman" w:hAnsi="Times New Roman" w:cs="Times New Roman"/>
-          <w:color w:val="000000"/>
-          <w:sz w:val="26"/>
-        </w:rPr>
-        <w:t>Chadnighat</w:t>
-      </w:r>
-      <w:proofErr w:type="spellEnd"/>
-      <w:r>
-        <w:rPr>
-          <w:rFonts w:ascii="Times New Roman" w:hAnsi="Times New Roman" w:cs="Times New Roman"/>
-          <w:color w:val="000000"/>
-          <w:sz w:val="26"/>
-        </w:rPr>
-        <w:t xml:space="preserve"> Water Filtering Plant under patronization of </w:t>
-      </w:r>
-      <w:proofErr w:type="spellStart"/>
-      <w:r>
-        <w:rPr>
-          <w:rFonts w:ascii="Times New Roman" w:hAnsi="Times New Roman" w:cs="Times New Roman"/>
-          <w:color w:val="000000"/>
-          <w:sz w:val="26"/>
-        </w:rPr>
-        <w:t>Nawab</w:t>
-      </w:r>
-      <w:proofErr w:type="spellEnd"/>
-      <w:r>
-        <w:rPr>
-          <w:rFonts w:ascii="Times New Roman" w:hAnsi="Times New Roman" w:cs="Times New Roman"/>
-          <w:color w:val="000000"/>
-          <w:sz w:val="26"/>
-        </w:rPr>
-        <w:t xml:space="preserve"> </w:t>
-      </w:r>
-      <w:proofErr w:type="spellStart"/>
-      <w:r>
-        <w:rPr>
-          <w:rFonts w:ascii="Times New Roman" w:hAnsi="Times New Roman" w:cs="Times New Roman"/>
-          <w:color w:val="000000"/>
-          <w:sz w:val="26"/>
-        </w:rPr>
-        <w:t>Khaja</w:t>
-      </w:r>
-      <w:proofErr w:type="spellEnd"/>
-      <w:r>
-        <w:rPr>
-          <w:rFonts w:ascii="Times New Roman" w:hAnsi="Times New Roman" w:cs="Times New Roman"/>
-          <w:color w:val="000000"/>
-          <w:sz w:val="26"/>
-        </w:rPr>
-        <w:t xml:space="preserve"> Abdul </w:t>
-      </w:r>
-      <w:proofErr w:type="spellStart"/>
-      <w:r>
-        <w:rPr>
-          <w:rFonts w:ascii="Times New Roman" w:hAnsi="Times New Roman" w:cs="Times New Roman"/>
-          <w:color w:val="000000"/>
-          <w:sz w:val="26"/>
-        </w:rPr>
-        <w:t>Gani</w:t>
-      </w:r>
-      <w:proofErr w:type="spellEnd"/>
-      <w:r>
-        <w:rPr>
-          <w:rFonts w:ascii="Times New Roman" w:hAnsi="Times New Roman" w:cs="Times New Roman"/>
-          <w:color w:val="000000"/>
-          <w:sz w:val="26"/>
-        </w:rPr>
-        <w:t xml:space="preserve">. It was in small scale. Later the water supply and sewerage service in Dhaka started in large scale. After the division in 1947 </w:t>
-      </w:r>
-      <w:r>
-        <w:rPr>
-          <w:rFonts w:ascii="Times New Roman" w:hAnsi="Times New Roman" w:cs="Times New Roman"/>
-          <w:color w:val="000000"/>
-          <w:sz w:val="26"/>
-        </w:rPr>
-        <w:lastRenderedPageBreak/>
-        <w:t>government established Department of Public Health and Engineering (DPHE) to ensure water, sanitation and rehabilitation service in town and rural areas.</w:t>
-      </w:r>
-    </w:p>
-    <w:p>
-      <w:pPr>
-        <w:pStyle w:val="BodyText"/>
-        <w:jc w:val="both"/>
-        <w:rPr>
-          <w:rFonts w:ascii="Times New Roman" w:hAnsi="Times New Roman"/>
-        </w:rPr>
-      </w:pPr>
-      <w:r>
-        <w:rPr>
-          <w:rFonts w:ascii="Times New Roman" w:hAnsi="Times New Roman" w:cs="Times New Roman"/>
-          <w:color w:val="000000"/>
-          <w:sz w:val="26"/>
-        </w:rPr>
-        <w:t>By introducing the town Improvement Act 1953” the planning development of Dhaka megacity started. In 1959 the first “Mega Plan” of Dhaka megacity was formulated. In the plan population was estimated to 5.75 lacs. Since the independence of the country the population of Dhaka city started to increase rapidly. Necessary materials for people living in Dhaka comprising – dwellings, electricity, water supply, communication system, were supposed to be extended and developed. Under this situation the “Mega Plan” of 1959 became ineffective. In 1996 RAJUK formulated the 2</w:t>
-      </w:r>
-      <w:proofErr w:type="spellStart"/>
-      <w:r>
-        <w:rPr>
-          <w:rFonts w:ascii="Times New Roman" w:hAnsi="Times New Roman" w:cs="Times New Roman"/>
-          <w:color w:val="000000"/>
-          <w:position w:val="8"/>
-          <w:sz w:val="26"/>
-        </w:rPr>
-        <w:t>nd</w:t>
-      </w:r>
-      <w:proofErr w:type="spellEnd"/>
-      <w:r>
-        <w:rPr>
-          <w:rFonts w:ascii="Times New Roman" w:hAnsi="Times New Roman" w:cs="Times New Roman"/>
-          <w:color w:val="000000"/>
-          <w:sz w:val="26"/>
-        </w:rPr>
-        <w:t> “Mega Plan” for Dhaka Metropolitan city. In this plan the population determined to 10 million and area to 590 square mile. The present population of Dhaka metropolitan city is 12 million.</w:t>
-      </w:r>
-    </w:p>
-    <w:p>
-      <w:pPr>
-        <w:pStyle w:val="BodyText"/>
-        <w:jc w:val="both"/>
-        <w:rPr>
-          <w:rFonts w:ascii="Times New Roman" w:hAnsi="Times New Roman"/>
-        </w:rPr>
-      </w:pPr>
-      <w:r>
-        <w:rPr>
-          <w:rFonts w:ascii="Times New Roman" w:hAnsi="Times New Roman" w:cs="Times New Roman"/>
-          <w:color w:val="000000"/>
-          <w:sz w:val="26"/>
-        </w:rPr>
-        <w:t>In 1963, Dhaka WASA was established as a unique organization for water supply and sewerage of Dhaka city. Then the activities of Department of Public Health and Engineering (DPHE) transferred to Dhaka WASA. In 1989, the storm water reservation function of DPHE with all its human resource transferred to Dhaka WASA. Since 1 July, 1990 the function of water supply and sewerage of Narayangonj city transferred to Dhaka WASA. Presently the Dhaka WASA is performing key responsibilities of water supply, sewerage and storm water reservation of Dhaka metropolitan city. At present Dhaka WASA is rightly operating as a service oriented and commercial organization.</w:t>
+        <w:t>Under the order No. 19 of the East Pakistan Ordinance No. XIX of 1963 Dhaka WASA was established to ensure water supply and sewerage in Dhaka city. Later in 1996, Dhaka WASA Act (Act No. 6 of 1996, 17 August 1996) was promulgated to formulate and implement the rule of corporate management.</w:t>
       </w:r>
     </w:p>
     <w:p>
@@ -11177,34 +10543,16 @@
           <w:color w:val="000000"/>
           <w:sz w:val="26"/>
         </w:rPr>
-        <w:t>Legal Framework:</w:t>
-      </w:r>
-    </w:p>
-    <w:p>
-      <w:pPr>
-        <w:pStyle w:val="BodyText"/>
-        <w:jc w:val="both"/>
-        <w:rPr>
-          <w:rFonts w:ascii="Times New Roman" w:hAnsi="Times New Roman"/>
-        </w:rPr>
-      </w:pPr>
+        <w:t>Mission</w:t>
+      </w:r>
       <w:r>
         <w:rPr>
           <w:rFonts w:ascii="Times New Roman" w:hAnsi="Times New Roman" w:cs="Times New Roman"/>
           <w:color w:val="000000"/>
           <w:sz w:val="26"/>
         </w:rPr>
-        <w:t>Under the order No. 19 of the East Pakistan Ordinance No. XIX of 1963 Dhaka WASA was established to ensure water supply and sewerage in Dhaka city. Later in 1996, Dhaka WASA Act (Act No. 6 of 1996, 17 August 1996) was promulgated to formulate and implement the rule of corporate management.</w:t>
-      </w:r>
-    </w:p>
-    <w:p>
-      <w:pPr>
-        <w:pStyle w:val="BodyText"/>
-        <w:jc w:val="both"/>
-        <w:rPr>
-          <w:rFonts w:ascii="Times New Roman" w:hAnsi="Times New Roman"/>
-        </w:rPr>
-      </w:pPr>
+        <w:t> </w:t>
+      </w:r>
       <w:r>
         <w:rPr>
           <w:rFonts w:ascii="Times New Roman" w:hAnsi="Times New Roman" w:cs="Times New Roman"/>
@@ -11213,24 +10561,6 @@
           <w:color w:val="000000"/>
           <w:sz w:val="26"/>
         </w:rPr>
-        <w:t>Mission</w:t>
-      </w:r>
-      <w:r>
-        <w:rPr>
-          <w:rFonts w:ascii="Times New Roman" w:hAnsi="Times New Roman" w:cs="Times New Roman"/>
-          <w:color w:val="000000"/>
-          <w:sz w:val="26"/>
-        </w:rPr>
-        <w:t> </w:t>
-      </w:r>
-      <w:r>
-        <w:rPr>
-          <w:rFonts w:ascii="Times New Roman" w:hAnsi="Times New Roman" w:cs="Times New Roman"/>
-          <w:b/>
-          <w:i/>
-          <w:color w:val="000000"/>
-          <w:sz w:val="26"/>
-        </w:rPr>
         <w:t>and Vision:</w:t>
       </w:r>
     </w:p>
@@ -11265,25 +10595,7 @@
           <w:color w:val="000000"/>
           <w:sz w:val="26"/>
         </w:rPr>
-        <w:t xml:space="preserve">Construction, operation, development and maintenance of necessary infrastructure to filter, pick up, store and supply pure drinking water to general people. </w:t>
-      </w:r>
-      <w:proofErr w:type="gramStart"/>
-      <w:r>
-        <w:rPr>
-          <w:rFonts w:ascii="Times New Roman" w:hAnsi="Times New Roman" w:cs="Times New Roman"/>
-          <w:color w:val="000000"/>
-          <w:sz w:val="26"/>
-        </w:rPr>
-        <w:t>industry</w:t>
-      </w:r>
-      <w:proofErr w:type="gramEnd"/>
-      <w:r>
-        <w:rPr>
-          <w:rFonts w:ascii="Times New Roman" w:hAnsi="Times New Roman" w:cs="Times New Roman"/>
-          <w:color w:val="000000"/>
-          <w:sz w:val="26"/>
-        </w:rPr>
-        <w:t xml:space="preserve"> and business institution of Dhaka city.</w:t>
+        <w:t>Construction, operation, development and maintenance of necessary infrastructure to filter, pick up, store and supply pure drinking water to general people. industry and business institution of Dhaka city.</w:t>
       </w:r>
     </w:p>
     <w:p>
@@ -11876,27 +11188,7 @@
                 <w:color w:val="555555"/>
                 <w:sz w:val="26"/>
               </w:rPr>
-              <w:t>Area (</w:t>
-            </w:r>
-            <w:proofErr w:type="spellStart"/>
-            <w:r>
-              <w:rPr>
-                <w:rFonts w:ascii="Times New Roman" w:hAnsi="Times New Roman" w:cs="Times New Roman"/>
-                <w:b/>
-                <w:color w:val="555555"/>
-                <w:sz w:val="26"/>
-              </w:rPr>
-              <w:t>Sqkm</w:t>
-            </w:r>
-            <w:proofErr w:type="spellEnd"/>
-            <w:r>
-              <w:rPr>
-                <w:rFonts w:ascii="Times New Roman" w:hAnsi="Times New Roman" w:cs="Times New Roman"/>
-                <w:b/>
-                <w:color w:val="555555"/>
-                <w:sz w:val="26"/>
-              </w:rPr>
-              <w:t>)</w:t>
+              <w:t>Area (Sqkm)</w:t>
             </w:r>
           </w:p>
         </w:tc>
@@ -12387,7 +11679,6 @@
         </w:rPr>
         <w:t>Under the order No. 6 of Act 1996 the organization structure of Dhaka WASA was changed. The Act suggested a 13 member Dhaka WASA board. The chief of the board is chairman and the members are from various professional organization and government representative. According to the organization structure there are a managing director (MD) and four Deputy Managing Directors (DMDs). At present Dhaka WASA have a total of 4375 employees combining all 1</w:t>
       </w:r>
-      <w:proofErr w:type="spellStart"/>
       <w:r>
         <w:rPr>
           <w:rFonts w:ascii="Times New Roman" w:hAnsi="Times New Roman" w:cs="Times New Roman"/>
@@ -12397,7 +11688,6 @@
         </w:rPr>
         <w:t>st</w:t>
       </w:r>
-      <w:proofErr w:type="spellEnd"/>
       <w:r>
         <w:rPr>
           <w:rFonts w:ascii="Times New Roman" w:hAnsi="Times New Roman" w:cs="Times New Roman"/>
@@ -12406,7 +11696,6 @@
         </w:rPr>
         <w:t> – 4</w:t>
       </w:r>
-      <w:proofErr w:type="spellStart"/>
       <w:r>
         <w:rPr>
           <w:rFonts w:ascii="Times New Roman" w:hAnsi="Times New Roman" w:cs="Times New Roman"/>
@@ -12416,7 +11705,6 @@
         </w:rPr>
         <w:t>th</w:t>
       </w:r>
-      <w:proofErr w:type="spellEnd"/>
       <w:r>
         <w:rPr>
           <w:rFonts w:ascii="Times New Roman" w:hAnsi="Times New Roman" w:cs="Times New Roman"/>
@@ -12451,7 +11739,7 @@
             <v:stroke joinstyle="miter"/>
             <v:path gradientshapeok="t" o:connecttype="rect"/>
           </v:shapetype>
-          <v:shape id="_x0000_s1027" type="#_x0000_t202" style="position:absolute;left:0;text-align:left;margin-left:4272pt;margin-top:0;width:229.2pt;height:245.9pt;z-index:2;visibility:visible;mso-wrap-distance-left:0;mso-wrap-distance-right:0;mso-position-horizontal:right;mso-position-horizontal-relative:text;mso-position-vertical:bottom;mso-position-vertical-relative:text" o:gfxdata="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" o:allowincell="f" stroked="f">
+          <v:shape id="_x0000_s1027" type="#_x0000_t202" style="position:absolute;left:0;text-align:left;margin-left:4450pt;margin-top:0;width:229.2pt;height:245.9pt;z-index:2;visibility:visible;mso-wrap-distance-left:0;mso-wrap-distance-right:0;mso-position-horizontal:right;mso-position-horizontal-relative:text;mso-position-vertical:bottom;mso-position-vertical-relative:text" o:gfxdata="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" o:allowincell="f" stroked="f">
             <v:textbox inset="0,0,0,0">
               <w:txbxContent>
                 <w:tbl>
@@ -16312,19 +15600,8 @@
                 <w:color w:val="555555"/>
                 <w:sz w:val="24"/>
               </w:rPr>
-              <w:t>1.      </w:t>
-            </w:r>
-            <w:proofErr w:type="spellStart"/>
-            <w:r>
-              <w:rPr>
-                <w:rFonts w:ascii="Times New Roman" w:hAnsi="Times New Roman" w:cs="Times New Roman"/>
-                <w:b/>
-                <w:color w:val="555555"/>
-                <w:sz w:val="24"/>
-              </w:rPr>
-              <w:t>Kallyanpur</w:t>
-            </w:r>
-            <w:proofErr w:type="spellEnd"/>
+              <w:t>1.      Kallyanpur</w:t>
+            </w:r>
           </w:p>
           <w:p>
             <w:pPr>
@@ -16350,19 +15627,8 @@
                 <w:color w:val="555555"/>
                 <w:sz w:val="24"/>
               </w:rPr>
-              <w:t>2.      </w:t>
-            </w:r>
-            <w:proofErr w:type="spellStart"/>
-            <w:r>
-              <w:rPr>
-                <w:rFonts w:ascii="Times New Roman" w:hAnsi="Times New Roman" w:cs="Times New Roman"/>
-                <w:b/>
-                <w:color w:val="555555"/>
-                <w:sz w:val="24"/>
-              </w:rPr>
-              <w:t>Dholaikhal</w:t>
-            </w:r>
-            <w:proofErr w:type="spellEnd"/>
+              <w:t>2.      Dholaikhal</w:t>
+            </w:r>
           </w:p>
         </w:tc>
         <w:tc>
@@ -16710,7 +15976,6 @@
                 <w:sz w:val="21"/>
               </w:rPr>
             </w:pPr>
-            <w:proofErr w:type="spellStart"/>
             <w:r>
               <w:rPr>
                 <w:rFonts w:ascii="Times New Roman" w:hAnsi="Times New Roman" w:cs="Times New Roman"/>
@@ -16719,18 +15984,7 @@
                 <w:color w:val="555555"/>
                 <w:sz w:val="21"/>
               </w:rPr>
-              <w:t>Revenew</w:t>
-            </w:r>
-            <w:proofErr w:type="spellEnd"/>
-            <w:r>
-              <w:rPr>
-                <w:rFonts w:ascii="Times New Roman" w:hAnsi="Times New Roman" w:cs="Times New Roman"/>
-                <w:b/>
-                <w:i/>
-                <w:color w:val="555555"/>
-                <w:sz w:val="21"/>
-              </w:rPr>
-              <w:t xml:space="preserve"> Income-Expenditure:</w:t>
+              <w:t>Revenew Income-Expenditure:</w:t>
             </w:r>
           </w:p>
         </w:tc>
@@ -18716,20 +17970,8 @@
           <w:color w:val="000000"/>
           <w:sz w:val="26"/>
         </w:rPr>
-        <w:t xml:space="preserve">Total Actual Production: 1980 </w:t>
-      </w:r>
-      <w:proofErr w:type="spellStart"/>
-      <w:proofErr w:type="gramStart"/>
-      <w:r>
-        <w:rPr>
-          <w:rFonts w:ascii="Times New Roman" w:hAnsi="Times New Roman" w:cs="Times New Roman"/>
-          <w:color w:val="000000"/>
-          <w:sz w:val="26"/>
-        </w:rPr>
-        <w:t>mld</w:t>
-      </w:r>
-      <w:proofErr w:type="spellEnd"/>
-      <w:proofErr w:type="gramEnd"/>
+        <w:t>Total Actual Production: 1980 mld</w:t>
+      </w:r>
     </w:p>
     <w:p>
       <w:pPr>
@@ -18745,20 +17987,8 @@
           <w:color w:val="000000"/>
           <w:sz w:val="26"/>
         </w:rPr>
-        <w:t xml:space="preserve">Total production capacity: 2182 </w:t>
-      </w:r>
-      <w:proofErr w:type="spellStart"/>
-      <w:proofErr w:type="gramStart"/>
-      <w:r>
-        <w:rPr>
-          <w:rFonts w:ascii="Times New Roman" w:hAnsi="Times New Roman" w:cs="Times New Roman"/>
-          <w:color w:val="000000"/>
-          <w:sz w:val="26"/>
-        </w:rPr>
-        <w:t>mld</w:t>
-      </w:r>
-      <w:proofErr w:type="spellEnd"/>
-      <w:proofErr w:type="gramEnd"/>
+        <w:t>Total production capacity: 2182 mld</w:t>
+      </w:r>
     </w:p>
     <w:p>
       <w:pPr>
@@ -18786,36 +18016,14 @@
           <w:rFonts w:ascii="Times New Roman" w:hAnsi="Times New Roman"/>
         </w:rPr>
       </w:pPr>
-      <w:proofErr w:type="spellStart"/>
       <w:r>
         <w:rPr>
           <w:rFonts w:ascii="Times New Roman" w:hAnsi="Times New Roman" w:cs="Times New Roman"/>
           <w:color w:val="000000"/>
           <w:sz w:val="26"/>
         </w:rPr>
-        <w:t>Sayedabad</w:t>
-      </w:r>
-      <w:proofErr w:type="spellEnd"/>
-      <w:r>
-        <w:rPr>
-          <w:rFonts w:ascii="Times New Roman" w:hAnsi="Times New Roman" w:cs="Times New Roman"/>
-          <w:color w:val="000000"/>
-          <w:sz w:val="26"/>
-        </w:rPr>
-        <w:t xml:space="preserve">      :           225 </w:t>
-      </w:r>
-      <w:proofErr w:type="spellStart"/>
-      <w:proofErr w:type="gramStart"/>
-      <w:r>
-        <w:rPr>
-          <w:rFonts w:ascii="Times New Roman" w:hAnsi="Times New Roman" w:cs="Times New Roman"/>
-          <w:color w:val="000000"/>
-          <w:sz w:val="26"/>
-        </w:rPr>
-        <w:t>mld</w:t>
-      </w:r>
-      <w:proofErr w:type="spellEnd"/>
-      <w:proofErr w:type="gramEnd"/>
+        <w:t>Sayedabad      :           225 mld</w:t>
+      </w:r>
     </w:p>
     <w:p>
       <w:pPr>
@@ -18825,36 +18033,14 @@
           <w:rFonts w:ascii="Times New Roman" w:hAnsi="Times New Roman"/>
         </w:rPr>
       </w:pPr>
-      <w:proofErr w:type="spellStart"/>
       <w:r>
         <w:rPr>
           <w:rFonts w:ascii="Times New Roman" w:hAnsi="Times New Roman" w:cs="Times New Roman"/>
           <w:color w:val="000000"/>
           <w:sz w:val="26"/>
         </w:rPr>
-        <w:t>Chadnighat</w:t>
-      </w:r>
-      <w:proofErr w:type="spellEnd"/>
-      <w:r>
-        <w:rPr>
-          <w:rFonts w:ascii="Times New Roman" w:hAnsi="Times New Roman" w:cs="Times New Roman"/>
-          <w:color w:val="000000"/>
-          <w:sz w:val="26"/>
-        </w:rPr>
-        <w:t xml:space="preserve">     :           39 </w:t>
-      </w:r>
-      <w:proofErr w:type="spellStart"/>
-      <w:proofErr w:type="gramStart"/>
-      <w:r>
-        <w:rPr>
-          <w:rFonts w:ascii="Times New Roman" w:hAnsi="Times New Roman" w:cs="Times New Roman"/>
-          <w:color w:val="000000"/>
-          <w:sz w:val="26"/>
-        </w:rPr>
-        <w:t>mld</w:t>
-      </w:r>
-      <w:proofErr w:type="spellEnd"/>
-      <w:proofErr w:type="gramEnd"/>
+        <w:t>Chadnighat     :           39 mld</w:t>
+      </w:r>
     </w:p>
     <w:p>
       <w:pPr>
@@ -18870,20 +18056,8 @@
           <w:color w:val="000000"/>
           <w:sz w:val="26"/>
         </w:rPr>
-        <w:t xml:space="preserve">Narayangonj    :           28 </w:t>
-      </w:r>
-      <w:proofErr w:type="spellStart"/>
-      <w:proofErr w:type="gramStart"/>
-      <w:r>
-        <w:rPr>
-          <w:rFonts w:ascii="Times New Roman" w:hAnsi="Times New Roman" w:cs="Times New Roman"/>
-          <w:color w:val="000000"/>
-          <w:sz w:val="26"/>
-        </w:rPr>
-        <w:t>mld</w:t>
-      </w:r>
-      <w:proofErr w:type="spellEnd"/>
-      <w:proofErr w:type="gramEnd"/>
+        <w:t>Narayangonj    :           28 mld</w:t>
+      </w:r>
     </w:p>
     <w:p>
       <w:pPr>
@@ -18900,43 +18074,7 @@
           <w:sz w:val="26"/>
         </w:rPr>
         <w:lastRenderedPageBreak/>
-        <w:t>(</w:t>
-      </w:r>
-      <w:proofErr w:type="spellStart"/>
-      <w:r>
-        <w:rPr>
-          <w:rFonts w:ascii="Times New Roman" w:hAnsi="Times New Roman" w:cs="Times New Roman"/>
-          <w:color w:val="000000"/>
-          <w:sz w:val="26"/>
-        </w:rPr>
-        <w:t>Godnail</w:t>
-      </w:r>
-      <w:proofErr w:type="spellEnd"/>
-      <w:r>
-        <w:rPr>
-          <w:rFonts w:ascii="Times New Roman" w:hAnsi="Times New Roman" w:cs="Times New Roman"/>
-          <w:color w:val="000000"/>
-          <w:sz w:val="26"/>
-        </w:rPr>
-        <w:t xml:space="preserve"> &amp; </w:t>
-      </w:r>
-      <w:proofErr w:type="spellStart"/>
-      <w:r>
-        <w:rPr>
-          <w:rFonts w:ascii="Times New Roman" w:hAnsi="Times New Roman" w:cs="Times New Roman"/>
-          <w:color w:val="000000"/>
-          <w:sz w:val="26"/>
-        </w:rPr>
-        <w:t>Sonakanda</w:t>
-      </w:r>
-      <w:proofErr w:type="spellEnd"/>
-      <w:r>
-        <w:rPr>
-          <w:rFonts w:ascii="Times New Roman" w:hAnsi="Times New Roman" w:cs="Times New Roman"/>
-          <w:color w:val="000000"/>
-          <w:sz w:val="26"/>
-        </w:rPr>
-        <w:t>)</w:t>
+        <w:t>(Godnail &amp; Sonakanda)</w:t>
       </w:r>
     </w:p>
     <w:p>
@@ -18953,20 +18091,8 @@
           <w:color w:val="000000"/>
           <w:sz w:val="26"/>
         </w:rPr>
-        <w:t xml:space="preserve">Total Surface Water Production: 257 </w:t>
-      </w:r>
-      <w:proofErr w:type="spellStart"/>
-      <w:proofErr w:type="gramStart"/>
-      <w:r>
-        <w:rPr>
-          <w:rFonts w:ascii="Times New Roman" w:hAnsi="Times New Roman" w:cs="Times New Roman"/>
-          <w:color w:val="000000"/>
-          <w:sz w:val="26"/>
-        </w:rPr>
-        <w:t>mld</w:t>
-      </w:r>
-      <w:proofErr w:type="spellEnd"/>
-      <w:proofErr w:type="gramEnd"/>
+        <w:t>Total Surface Water Production: 257 mld</w:t>
+      </w:r>
     </w:p>
     <w:p>
       <w:pPr>
@@ -19145,18 +18271,8 @@
           <w:color w:val="000000"/>
           <w:sz w:val="26"/>
         </w:rPr>
-        <w:t xml:space="preserve">Treatment Capacity     : 120000 </w:t>
-      </w:r>
-      <w:proofErr w:type="spellStart"/>
-      <w:r>
-        <w:rPr>
-          <w:rFonts w:ascii="Times New Roman" w:hAnsi="Times New Roman" w:cs="Times New Roman"/>
-          <w:color w:val="000000"/>
-          <w:sz w:val="26"/>
-        </w:rPr>
-        <w:t>CuM</w:t>
-      </w:r>
-      <w:proofErr w:type="spellEnd"/>
+        <w:t>Treatment Capacity     : 120000 CuM</w:t>
+      </w:r>
     </w:p>
     <w:p>
       <w:pPr>
@@ -19172,18 +18288,8 @@
           <w:color w:val="000000"/>
           <w:sz w:val="26"/>
         </w:rPr>
-        <w:t xml:space="preserve">Actual Treatment        : 30000 – 50000 </w:t>
-      </w:r>
-      <w:proofErr w:type="spellStart"/>
-      <w:r>
-        <w:rPr>
-          <w:rFonts w:ascii="Times New Roman" w:hAnsi="Times New Roman" w:cs="Times New Roman"/>
-          <w:color w:val="000000"/>
-          <w:sz w:val="26"/>
-        </w:rPr>
-        <w:t>CuM</w:t>
-      </w:r>
-      <w:proofErr w:type="spellEnd"/>
+        <w:t>Actual Treatment        : 30000 – 50000 CuM</w:t>
+      </w:r>
     </w:p>
     <w:p>
       <w:pPr>
@@ -19303,25 +18409,7 @@
           <w:color w:val="000000"/>
           <w:sz w:val="26"/>
         </w:rPr>
-        <w:t xml:space="preserve">Open </w:t>
-      </w:r>
-      <w:proofErr w:type="gramStart"/>
-      <w:r>
-        <w:rPr>
-          <w:rFonts w:ascii="Times New Roman" w:hAnsi="Times New Roman" w:cs="Times New Roman"/>
-          <w:color w:val="000000"/>
-          <w:sz w:val="26"/>
-        </w:rPr>
-        <w:t>channel  :</w:t>
-      </w:r>
-      <w:proofErr w:type="gramEnd"/>
-      <w:r>
-        <w:rPr>
-          <w:rFonts w:ascii="Times New Roman" w:hAnsi="Times New Roman" w:cs="Times New Roman"/>
-          <w:color w:val="000000"/>
-          <w:sz w:val="26"/>
-        </w:rPr>
-        <w:t xml:space="preserve"> 65 km</w:t>
+        <w:t>Open channel  : 65 km</w:t>
       </w:r>
     </w:p>
     <w:p>
@@ -19372,36 +18460,8 @@
           <w:color w:val="000000"/>
           <w:sz w:val="26"/>
         </w:rPr>
-        <w:t xml:space="preserve">Pump </w:t>
-      </w:r>
-      <w:proofErr w:type="gramStart"/>
-      <w:r>
-        <w:rPr>
-          <w:rFonts w:ascii="Times New Roman" w:hAnsi="Times New Roman" w:cs="Times New Roman"/>
-          <w:color w:val="000000"/>
-          <w:sz w:val="26"/>
-        </w:rPr>
-        <w:t>capacity :</w:t>
-      </w:r>
-      <w:proofErr w:type="gramEnd"/>
-      <w:r>
-        <w:rPr>
-          <w:rFonts w:ascii="Times New Roman" w:hAnsi="Times New Roman" w:cs="Times New Roman"/>
-          <w:color w:val="000000"/>
-          <w:sz w:val="26"/>
-        </w:rPr>
-        <w:t xml:space="preserve"> 54 </w:t>
-      </w:r>
-      <w:proofErr w:type="spellStart"/>
-      <w:r>
-        <w:rPr>
-          <w:rFonts w:ascii="Times New Roman" w:hAnsi="Times New Roman" w:cs="Times New Roman"/>
-          <w:color w:val="000000"/>
-          <w:sz w:val="26"/>
-        </w:rPr>
-        <w:t>cumec</w:t>
-      </w:r>
-      <w:proofErr w:type="spellEnd"/>
+        <w:t>Pump capacity : 54 cumec</w:t>
+      </w:r>
     </w:p>
     <w:p>
       <w:pPr>
@@ -19434,25 +18494,7 @@
           <w:color w:val="000000"/>
           <w:sz w:val="26"/>
         </w:rPr>
-        <w:t xml:space="preserve">Total nos.        </w:t>
-      </w:r>
-      <w:proofErr w:type="gramStart"/>
-      <w:r>
-        <w:rPr>
-          <w:rFonts w:ascii="Times New Roman" w:hAnsi="Times New Roman" w:cs="Times New Roman"/>
-          <w:color w:val="000000"/>
-          <w:sz w:val="26"/>
-        </w:rPr>
-        <w:t>a</w:t>
-      </w:r>
-      <w:proofErr w:type="gramEnd"/>
-      <w:r>
-        <w:rPr>
-          <w:rFonts w:ascii="Times New Roman" w:hAnsi="Times New Roman" w:cs="Times New Roman"/>
-          <w:color w:val="000000"/>
-          <w:sz w:val="26"/>
-        </w:rPr>
-        <w:t>. 6 × 25 = 150 cu sec</w:t>
+        <w:t>Total nos.        a. 6 × 25 = 150 cu sec</w:t>
       </w:r>
     </w:p>
     <w:p>
@@ -19470,23 +18512,13 @@
         </w:rPr>
         <w:t xml:space="preserve">                        </w:t>
       </w:r>
-      <w:proofErr w:type="gramStart"/>
       <w:r>
         <w:rPr>
           <w:rFonts w:ascii="Times New Roman" w:hAnsi="Times New Roman" w:cs="Times New Roman"/>
           <w:color w:val="000000"/>
           <w:sz w:val="26"/>
         </w:rPr>
-        <w:t>b</w:t>
-      </w:r>
-      <w:proofErr w:type="gramEnd"/>
-      <w:r>
-        <w:rPr>
-          <w:rFonts w:ascii="Times New Roman" w:hAnsi="Times New Roman" w:cs="Times New Roman"/>
-          <w:color w:val="000000"/>
-          <w:sz w:val="26"/>
-        </w:rPr>
-        <w:t>. 145 × 5 = 725 cu sec</w:t>
+        <w:t>b. 145 × 5 = 725 cu sec</w:t>
       </w:r>
     </w:p>
     <w:p>
@@ -19543,25 +18575,7 @@
           <w:color w:val="000000"/>
           <w:sz w:val="26"/>
         </w:rPr>
-        <w:t xml:space="preserve">To ensure the service standard and accountability to the clients a </w:t>
-      </w:r>
-      <w:proofErr w:type="gramStart"/>
-      <w:r>
-        <w:rPr>
-          <w:rFonts w:ascii="Times New Roman" w:hAnsi="Times New Roman" w:cs="Times New Roman"/>
-          <w:color w:val="000000"/>
-          <w:sz w:val="26"/>
-        </w:rPr>
-        <w:t>citizens</w:t>
-      </w:r>
-      <w:proofErr w:type="gramEnd"/>
-      <w:r>
-        <w:rPr>
-          <w:rFonts w:ascii="Times New Roman" w:hAnsi="Times New Roman" w:cs="Times New Roman"/>
-          <w:color w:val="000000"/>
-          <w:sz w:val="26"/>
-        </w:rPr>
-        <w:t xml:space="preserve"> charter has been formulated. After a long period of 24 years in 2007 a new organizational structure comprising 4375 position was rapidly approved by the government on 9/12/2007. Dhaka WASA (water connection and water tax) regulation 2007 published as gadget. Other than this the three regulations below approved by 72th special meeting and sent to ministry on 6/12/2007. They are –</w:t>
+        <w:t>To ensure the service standard and accountability to the clients a citizens charter has been formulated. After a long period of 24 years in 2007 a new organizational structure comprising 4375 position was rapidly approved by the government on 9/12/2007. Dhaka WASA (water connection and water tax) regulation 2007 published as gadget. Other than this the three regulations below approved by 72th special meeting and sent to ministry on 6/12/2007. They are –</w:t>
       </w:r>
     </w:p>
     <w:p>
@@ -19705,61 +18719,7 @@
           <w:color w:val="000000"/>
           <w:sz w:val="26"/>
         </w:rPr>
-        <w:t xml:space="preserve">At present Dhaka WASA is producing 176 liters of water by 490 deep tube well and 4 water filtering </w:t>
-      </w:r>
-      <w:proofErr w:type="spellStart"/>
-      <w:r>
-        <w:rPr>
-          <w:rFonts w:ascii="Times New Roman" w:hAnsi="Times New Roman" w:cs="Times New Roman"/>
-          <w:color w:val="000000"/>
-          <w:sz w:val="26"/>
-        </w:rPr>
-        <w:t>centre</w:t>
-      </w:r>
-      <w:proofErr w:type="spellEnd"/>
-      <w:r>
-        <w:rPr>
-          <w:rFonts w:ascii="Times New Roman" w:hAnsi="Times New Roman" w:cs="Times New Roman"/>
-          <w:color w:val="000000"/>
-          <w:sz w:val="26"/>
-        </w:rPr>
-        <w:t xml:space="preserve">. Among this in running fiscal year water production was increased by placing 21 new deep tube well. More new deep tube well placing is under progress. To ensure continuous water supply a gas generator with 3.4 megawatt power placed in </w:t>
-      </w:r>
-      <w:proofErr w:type="spellStart"/>
-      <w:r>
-        <w:rPr>
-          <w:rFonts w:ascii="Times New Roman" w:hAnsi="Times New Roman" w:cs="Times New Roman"/>
-          <w:color w:val="000000"/>
-          <w:sz w:val="26"/>
-        </w:rPr>
-        <w:t>Sayedabad</w:t>
-      </w:r>
-      <w:proofErr w:type="spellEnd"/>
-      <w:r>
-        <w:rPr>
-          <w:rFonts w:ascii="Times New Roman" w:hAnsi="Times New Roman" w:cs="Times New Roman"/>
-          <w:color w:val="000000"/>
-          <w:sz w:val="26"/>
-        </w:rPr>
-        <w:t xml:space="preserve"> water purifying </w:t>
-      </w:r>
-      <w:proofErr w:type="spellStart"/>
-      <w:r>
-        <w:rPr>
-          <w:rFonts w:ascii="Times New Roman" w:hAnsi="Times New Roman" w:cs="Times New Roman"/>
-          <w:color w:val="000000"/>
-          <w:sz w:val="26"/>
-        </w:rPr>
-        <w:t>centre</w:t>
-      </w:r>
-      <w:proofErr w:type="spellEnd"/>
-      <w:r>
-        <w:rPr>
-          <w:rFonts w:ascii="Times New Roman" w:hAnsi="Times New Roman" w:cs="Times New Roman"/>
-          <w:color w:val="000000"/>
-          <w:sz w:val="26"/>
-        </w:rPr>
-        <w:t>. In consequence electricity equal to an amount of 50 lacs taka is been saved in every month.</w:t>
+        <w:t>At present Dhaka WASA is producing 176 liters of water by 490 deep tube well and 4 water filtering centre. Among this in running fiscal year water production was increased by placing 21 new deep tube well. More new deep tube well placing is under progress. To ensure continuous water supply a gas generator with 3.4 megawatt power placed in Sayedabad water purifying centre. In consequence electricity equal to an amount of 50 lacs taka is been saved in every month.</w:t>
       </w:r>
     </w:p>
     <w:p>
@@ -19831,25 +18791,7 @@
           <w:color w:val="000000"/>
           <w:sz w:val="26"/>
         </w:rPr>
-        <w:t>Several administrative activities were taken to established good governance in various sectors including wastage and corruption protection. It reduces the administrative red-</w:t>
-      </w:r>
-      <w:proofErr w:type="spellStart"/>
-      <w:r>
-        <w:rPr>
-          <w:rFonts w:ascii="Times New Roman" w:hAnsi="Times New Roman" w:cs="Times New Roman"/>
-          <w:color w:val="000000"/>
-          <w:sz w:val="26"/>
-        </w:rPr>
-        <w:t>tapism</w:t>
-      </w:r>
-      <w:proofErr w:type="spellEnd"/>
-      <w:r>
-        <w:rPr>
-          <w:rFonts w:ascii="Times New Roman" w:hAnsi="Times New Roman" w:cs="Times New Roman"/>
-          <w:color w:val="000000"/>
-          <w:sz w:val="26"/>
-        </w:rPr>
-        <w:t xml:space="preserve">. The important is, system loss has been reduced to 35%. To reduce 2% system loss in every year step </w:t>
+        <w:t xml:space="preserve">Several administrative activities were taken to established good governance in various sectors including wastage and corruption protection. It reduces the administrative red-tapism. The important is, system loss has been reduced to 35%. To reduce 2% system loss in every year step </w:t>
       </w:r>
       <w:r>
         <w:rPr>
@@ -19930,25 +18872,7 @@
           <w:color w:val="000000"/>
           <w:sz w:val="26"/>
         </w:rPr>
-        <w:t xml:space="preserve">To upgrade water supply, sewerage and drainage system of Dhaka city GLS based MIS is being activated. To bring transparency in billing and collection, computerized system is introduced. Pilot program is taken to publish revenue bill in website. Digital meter system is to be introduced to lessen customer harassment. Double entry accounting system and computerized accounts system are introduced to make organizational accounts transparent. Institute of water modeling is recruited to make feasibility test on if it is possible to produce 40 crore liters of water from 70 tube wells in </w:t>
-      </w:r>
-      <w:proofErr w:type="spellStart"/>
-      <w:r>
-        <w:rPr>
-          <w:rFonts w:ascii="Times New Roman" w:hAnsi="Times New Roman" w:cs="Times New Roman"/>
-          <w:color w:val="000000"/>
-          <w:sz w:val="26"/>
-        </w:rPr>
-        <w:t>Singair</w:t>
-      </w:r>
-      <w:proofErr w:type="spellEnd"/>
-      <w:r>
-        <w:rPr>
-          <w:rFonts w:ascii="Times New Roman" w:hAnsi="Times New Roman" w:cs="Times New Roman"/>
-          <w:color w:val="000000"/>
-          <w:sz w:val="26"/>
-        </w:rPr>
-        <w:t xml:space="preserve"> ground water source. If survey report is positive then the project will be implemented in financial association of government.</w:t>
+        <w:t>To upgrade water supply, sewerage and drainage system of Dhaka city GLS based MIS is being activated. To bring transparency in billing and collection, computerized system is introduced. Pilot program is taken to publish revenue bill in website. Digital meter system is to be introduced to lessen customer harassment. Double entry accounting system and computerized accounts system are introduced to make organizational accounts transparent. Institute of water modeling is recruited to make feasibility test on if it is possible to produce 40 crore liters of water from 70 tube wells in Singair ground water source. If survey report is positive then the project will be implemented in financial association of government.</w:t>
       </w:r>
     </w:p>
     <w:p>
@@ -20020,25 +18944,7 @@
           <w:color w:val="000000"/>
           <w:sz w:val="26"/>
         </w:rPr>
-        <w:t xml:space="preserve">Dhaka WASA’s </w:t>
-      </w:r>
-      <w:proofErr w:type="spellStart"/>
-      <w:r>
-        <w:rPr>
-          <w:rFonts w:ascii="Times New Roman" w:hAnsi="Times New Roman" w:cs="Times New Roman"/>
-          <w:color w:val="000000"/>
-          <w:sz w:val="26"/>
-        </w:rPr>
-        <w:t>self financial</w:t>
-      </w:r>
-      <w:proofErr w:type="spellEnd"/>
-      <w:r>
-        <w:rPr>
-          <w:rFonts w:ascii="Times New Roman" w:hAnsi="Times New Roman" w:cs="Times New Roman"/>
-          <w:color w:val="000000"/>
-          <w:sz w:val="26"/>
-        </w:rPr>
-        <w:t xml:space="preserve"> bottle drinking water named “Shanti” has popularized to people. “Shanti” put great contribution fulfill pure water demand created by SIDR and flood in southern part of the country. In association with private organization special activities is taken to serve poor and slum dwellers. Under this project water and sewerage service is started in some slum areas of Mirpur.</w:t>
+        <w:t>Dhaka WASA’s self financial bottle drinking water named “Shanti” has popularized to people. “Shanti” put great contribution fulfill pure water demand created by SIDR and flood in southern part of the country. In association with private organization special activities is taken to serve poor and slum dwellers. Under this project water and sewerage service is started in some slum areas of Mirpur.</w:t>
       </w:r>
     </w:p>
     <w:p>
@@ -20119,61 +19025,7 @@
           <w:color w:val="000000"/>
           <w:sz w:val="26"/>
         </w:rPr>
-        <w:t xml:space="preserve">Dhaka WASA has achieved great success in water production and water supply. In last 3 years it has pointed different water crisis areas of Dhaka metropolitan city and placed deep tube wells. Therefore, by increasing water supply and decreasing the supply deficit they reduce the sufferings of people. It increased 76 deep tube wells in Dhaka in last 3 years. At present, Dhaka WASA depends on ground water. Total 490 deep tube wells are being used to lift and supply water. Other than this, Dhaka WASA 5 large and small water filtering centers including </w:t>
-      </w:r>
-      <w:proofErr w:type="spellStart"/>
-      <w:r>
-        <w:rPr>
-          <w:rFonts w:ascii="Times New Roman" w:hAnsi="Times New Roman" w:cs="Times New Roman"/>
-          <w:color w:val="000000"/>
-          <w:sz w:val="26"/>
-        </w:rPr>
-        <w:t>Sayedabad</w:t>
-      </w:r>
-      <w:proofErr w:type="spellEnd"/>
-      <w:r>
-        <w:rPr>
-          <w:rFonts w:ascii="Times New Roman" w:hAnsi="Times New Roman" w:cs="Times New Roman"/>
-          <w:color w:val="000000"/>
-          <w:sz w:val="26"/>
-        </w:rPr>
-        <w:t xml:space="preserve"> and </w:t>
-      </w:r>
-      <w:proofErr w:type="spellStart"/>
-      <w:r>
-        <w:rPr>
-          <w:rFonts w:ascii="Times New Roman" w:hAnsi="Times New Roman" w:cs="Times New Roman"/>
-          <w:color w:val="000000"/>
-          <w:sz w:val="26"/>
-        </w:rPr>
-        <w:t>Buriganga</w:t>
-      </w:r>
-      <w:proofErr w:type="spellEnd"/>
-      <w:r>
-        <w:rPr>
-          <w:rFonts w:ascii="Times New Roman" w:hAnsi="Times New Roman" w:cs="Times New Roman"/>
-          <w:color w:val="000000"/>
-          <w:sz w:val="26"/>
-        </w:rPr>
-        <w:t xml:space="preserve"> water filtering </w:t>
-      </w:r>
-      <w:proofErr w:type="spellStart"/>
-      <w:r>
-        <w:rPr>
-          <w:rFonts w:ascii="Times New Roman" w:hAnsi="Times New Roman" w:cs="Times New Roman"/>
-          <w:color w:val="000000"/>
-          <w:sz w:val="26"/>
-        </w:rPr>
-        <w:t>centre</w:t>
-      </w:r>
-      <w:proofErr w:type="spellEnd"/>
-      <w:r>
-        <w:rPr>
-          <w:rFonts w:ascii="Times New Roman" w:hAnsi="Times New Roman" w:cs="Times New Roman"/>
-          <w:color w:val="000000"/>
-          <w:sz w:val="26"/>
-        </w:rPr>
-        <w:t xml:space="preserve"> to filter river water and supply. It is mentionable that Dhaka WASA have total (2007 – 2008) 264 generators which are driven by diesel. By using these generators the ground water is lifted when there is no electricity supply, especially in summer season. Beside the increasing demand of water the crisis of electricity is getting extreme. Then by using the generators water supply in the city is kept usual. Other than this, if water crisis occur in any part of the city Dhaka WASA immediately supply water by using 22 water vans and 44 trolleys.</w:t>
+        <w:t>Dhaka WASA has achieved great success in water production and water supply. In last 3 years it has pointed different water crisis areas of Dhaka metropolitan city and placed deep tube wells. Therefore, by increasing water supply and decreasing the supply deficit they reduce the sufferings of people. It increased 76 deep tube wells in Dhaka in last 3 years. At present, Dhaka WASA depends on ground water. Total 490 deep tube wells are being used to lift and supply water. Other than this, Dhaka WASA 5 large and small water filtering centers including Sayedabad and Buriganga water filtering centre to filter river water and supply. It is mentionable that Dhaka WASA have total (2007 – 2008) 264 generators which are driven by diesel. By using these generators the ground water is lifted when there is no electricity supply, especially in summer season. Beside the increasing demand of water the crisis of electricity is getting extreme. Then by using the generators water supply in the city is kept usual. Other than this, if water crisis occur in any part of the city Dhaka WASA immediately supply water by using 22 water vans and 44 trolleys.</w:t>
       </w:r>
     </w:p>
     <w:p>
@@ -20227,79 +19079,7 @@
           <w:color w:val="000000"/>
           <w:sz w:val="26"/>
         </w:rPr>
-        <w:t xml:space="preserve">Dhaka WASA supply water in Dhaka metropolitan city and Narayangonj. At present, the population of Dhaka and Narayangonj is about 1.36 crore and will increase a lot by 2020. To fulfill the increasing demand water of city dwellers Dhaka WASA is lifting and supplying water by using deep tube wells. Because of lifting gourd water constantly the water layer is going down to 7 – 10 feet in each year. To tackle this situation Dhaka WASA has started to collect water from Deeper Aquifer (1000 feet or deeper) and for permanent solution of water problem in Mirpur are deep tube wells are established from </w:t>
-      </w:r>
-      <w:proofErr w:type="spellStart"/>
-      <w:r>
-        <w:rPr>
-          <w:rFonts w:ascii="Times New Roman" w:hAnsi="Times New Roman" w:cs="Times New Roman"/>
-          <w:color w:val="000000"/>
-          <w:sz w:val="26"/>
-        </w:rPr>
-        <w:t>Singayer</w:t>
-      </w:r>
-      <w:proofErr w:type="spellEnd"/>
-      <w:r>
-        <w:rPr>
-          <w:rFonts w:ascii="Times New Roman" w:hAnsi="Times New Roman" w:cs="Times New Roman"/>
-          <w:color w:val="000000"/>
-          <w:sz w:val="26"/>
-        </w:rPr>
-        <w:t xml:space="preserve"> of </w:t>
-      </w:r>
-      <w:proofErr w:type="spellStart"/>
-      <w:r>
-        <w:rPr>
-          <w:rFonts w:ascii="Times New Roman" w:hAnsi="Times New Roman" w:cs="Times New Roman"/>
-          <w:color w:val="000000"/>
-          <w:sz w:val="26"/>
-        </w:rPr>
-        <w:t>Manikgonj</w:t>
-      </w:r>
-      <w:proofErr w:type="spellEnd"/>
-      <w:r>
-        <w:rPr>
-          <w:rFonts w:ascii="Times New Roman" w:hAnsi="Times New Roman" w:cs="Times New Roman"/>
-          <w:color w:val="000000"/>
-          <w:sz w:val="26"/>
-        </w:rPr>
-        <w:t xml:space="preserve">. The probability survey shows than supplying water in Dhaka using pipe line is about to end. Beside this, by using the river water of Meghna, a plan for construction of the water filtering </w:t>
-      </w:r>
-      <w:proofErr w:type="spellStart"/>
-      <w:r>
-        <w:rPr>
-          <w:rFonts w:ascii="Times New Roman" w:hAnsi="Times New Roman" w:cs="Times New Roman"/>
-          <w:color w:val="000000"/>
-          <w:sz w:val="26"/>
-        </w:rPr>
-        <w:t>centre</w:t>
-      </w:r>
-      <w:proofErr w:type="spellEnd"/>
-      <w:r>
-        <w:rPr>
-          <w:rFonts w:ascii="Times New Roman" w:hAnsi="Times New Roman" w:cs="Times New Roman"/>
-          <w:color w:val="000000"/>
-          <w:sz w:val="26"/>
-        </w:rPr>
-        <w:t xml:space="preserve"> in taken. It is mentionable that, the specialists doubt that ground water lifting world be the reason of land erosion and deferent environmental crises. In this circumstances Dhaka WASA give importance in water production from surface water as the alternate and dependable source of water supply. </w:t>
-      </w:r>
-      <w:proofErr w:type="gramStart"/>
-      <w:r>
-        <w:rPr>
-          <w:rFonts w:ascii="Times New Roman" w:hAnsi="Times New Roman" w:cs="Times New Roman"/>
-          <w:color w:val="000000"/>
-          <w:sz w:val="26"/>
-        </w:rPr>
-        <w:t>till</w:t>
-      </w:r>
-      <w:proofErr w:type="gramEnd"/>
-      <w:r>
-        <w:rPr>
-          <w:rFonts w:ascii="Times New Roman" w:hAnsi="Times New Roman" w:cs="Times New Roman"/>
-          <w:color w:val="000000"/>
-          <w:sz w:val="26"/>
-        </w:rPr>
-        <w:t xml:space="preserve"> 30 June, 2008 the production capability of Dhaka WASA was 190 crore liters (daily) and real production was 176 crore liters in </w:t>
+        <w:t xml:space="preserve">Dhaka WASA supply water in Dhaka metropolitan city and Narayangonj. At present, the population of Dhaka and Narayangonj is about 1.36 crore and will increase a lot by 2020. To fulfill the increasing demand water of city dwellers Dhaka WASA is lifting and supplying water by using deep tube wells. Because of lifting gourd water constantly the water layer is going down to 7 – 10 feet in each year. To tackle this situation Dhaka WASA has started to collect water from Deeper Aquifer (1000 feet or deeper) and for permanent solution of water problem in Mirpur are deep tube wells are established from Singayer of Manikgonj. The probability survey shows than supplying water in Dhaka using pipe line is about to end. Beside this, by using the river water of Meghna, a plan for construction of the water filtering centre in taken. It is mentionable that, the specialists doubt that ground water lifting world be the reason of land erosion and deferent environmental crises. In this circumstances Dhaka WASA give importance in water production from surface water as the alternate and dependable source of water supply. till 30 June, 2008 the production capability of Dhaka WASA was 190 crore liters (daily) and real production was 176 crore liters in </w:t>
       </w:r>
       <w:r>
         <w:rPr>
@@ -20441,29 +19221,7 @@
                 <w:color w:val="555555"/>
                 <w:sz w:val="26"/>
               </w:rPr>
-              <w:t>Demand (</w:t>
-            </w:r>
-            <w:proofErr w:type="spellStart"/>
-            <w:r>
-              <w:rPr>
-                <w:rFonts w:ascii="Times New Roman" w:hAnsi="Times New Roman" w:cs="Times New Roman"/>
-                <w:b/>
-                <w:i/>
-                <w:color w:val="555555"/>
-                <w:sz w:val="26"/>
-              </w:rPr>
-              <w:t>crore.liters</w:t>
-            </w:r>
-            <w:proofErr w:type="spellEnd"/>
-            <w:r>
-              <w:rPr>
-                <w:rFonts w:ascii="Times New Roman" w:hAnsi="Times New Roman" w:cs="Times New Roman"/>
-                <w:b/>
-                <w:i/>
-                <w:color w:val="555555"/>
-                <w:sz w:val="26"/>
-              </w:rPr>
-              <w:t>)</w:t>
+              <w:t>Demand (crore.liters)</w:t>
             </w:r>
           </w:p>
         </w:tc>
@@ -25153,27 +23911,7 @@
                 <w:color w:val="555555"/>
                 <w:sz w:val="21"/>
               </w:rPr>
-              <w:t>Subtotal (1+</w:t>
-            </w:r>
-            <w:proofErr w:type="gramStart"/>
-            <w:r>
-              <w:rPr>
-                <w:rFonts w:ascii="Times New Roman" w:hAnsi="Times New Roman" w:cs="Times New Roman"/>
-                <w:b/>
-                <w:color w:val="555555"/>
-                <w:sz w:val="21"/>
-              </w:rPr>
-              <w:t>..</w:t>
-            </w:r>
-            <w:proofErr w:type="gramEnd"/>
-            <w:r>
-              <w:rPr>
-                <w:rFonts w:ascii="Times New Roman" w:hAnsi="Times New Roman" w:cs="Times New Roman"/>
-                <w:b/>
-                <w:color w:val="555555"/>
-                <w:sz w:val="21"/>
-              </w:rPr>
-              <w:t>+3)</w:t>
+              <w:t>Subtotal (1+..+3)</w:t>
             </w:r>
           </w:p>
         </w:tc>
@@ -29265,23 +28003,13 @@
                 <w:sz w:val="21"/>
               </w:rPr>
             </w:pPr>
-            <w:proofErr w:type="spellStart"/>
             <w:r>
               <w:rPr>
                 <w:rFonts w:ascii="Times New Roman" w:hAnsi="Times New Roman" w:cs="Times New Roman"/>
                 <w:color w:val="555555"/>
                 <w:sz w:val="21"/>
               </w:rPr>
-              <w:t>Resch.Dev.Study</w:t>
-            </w:r>
-            <w:proofErr w:type="spellEnd"/>
-            <w:r>
-              <w:rPr>
-                <w:rFonts w:ascii="Times New Roman" w:hAnsi="Times New Roman" w:cs="Times New Roman"/>
-                <w:color w:val="555555"/>
-                <w:sz w:val="21"/>
-              </w:rPr>
-              <w:t xml:space="preserve"> &amp; Cons.</w:t>
+              <w:t>Resch.Dev.Study &amp; Cons.</w:t>
             </w:r>
           </w:p>
         </w:tc>
@@ -33309,23 +32037,13 @@
           <w:rFonts w:ascii="Times New Roman" w:hAnsi="Times New Roman"/>
         </w:rPr>
       </w:pPr>
-      <w:proofErr w:type="spellStart"/>
       <w:r>
         <w:rPr>
           <w:rFonts w:ascii="Times New Roman" w:hAnsi="Times New Roman" w:cs="Times New Roman"/>
           <w:color w:val="000000"/>
           <w:sz w:val="24"/>
         </w:rPr>
-        <w:t>Sayedabad</w:t>
-      </w:r>
-      <w:proofErr w:type="spellEnd"/>
-      <w:r>
-        <w:rPr>
-          <w:rFonts w:ascii="Times New Roman" w:hAnsi="Times New Roman" w:cs="Times New Roman"/>
-          <w:color w:val="000000"/>
-          <w:sz w:val="24"/>
-        </w:rPr>
-        <w:t xml:space="preserve"> water supply project.</w:t>
+        <w:t>Sayedabad water supply project.</w:t>
       </w:r>
     </w:p>
     <w:p>
@@ -33536,25 +32254,7 @@
           <w:color w:val="000000"/>
           <w:sz w:val="24"/>
         </w:rPr>
-        <w:t xml:space="preserve">Project to reserve regulating pond near to </w:t>
-      </w:r>
-      <w:proofErr w:type="spellStart"/>
-      <w:r>
-        <w:rPr>
-          <w:rFonts w:ascii="Times New Roman" w:hAnsi="Times New Roman" w:cs="Times New Roman"/>
-          <w:color w:val="000000"/>
-          <w:sz w:val="24"/>
-        </w:rPr>
-        <w:t>Kallyanpur</w:t>
-      </w:r>
-      <w:proofErr w:type="spellEnd"/>
-      <w:r>
-        <w:rPr>
-          <w:rFonts w:ascii="Times New Roman" w:hAnsi="Times New Roman" w:cs="Times New Roman"/>
-          <w:color w:val="000000"/>
-          <w:sz w:val="24"/>
-        </w:rPr>
-        <w:t xml:space="preserve"> Storm Water Pumping</w:t>
+        <w:t>Project to reserve regulating pond near to Kallyanpur Storm Water Pumping</w:t>
       </w:r>
     </w:p>
     <w:p>
@@ -33713,23 +32413,13 @@
           <w:rFonts w:ascii="Times New Roman" w:hAnsi="Times New Roman"/>
         </w:rPr>
       </w:pPr>
-      <w:proofErr w:type="spellStart"/>
       <w:r>
         <w:rPr>
           <w:rFonts w:ascii="Times New Roman" w:hAnsi="Times New Roman" w:cs="Times New Roman"/>
           <w:color w:val="000000"/>
           <w:sz w:val="24"/>
         </w:rPr>
-        <w:t>Singayer</w:t>
-      </w:r>
-      <w:proofErr w:type="spellEnd"/>
-      <w:r>
-        <w:rPr>
-          <w:rFonts w:ascii="Times New Roman" w:hAnsi="Times New Roman" w:cs="Times New Roman"/>
-          <w:color w:val="000000"/>
-          <w:sz w:val="24"/>
-        </w:rPr>
-        <w:t xml:space="preserve"> oil field project (tk. 300 crore)</w:t>
+        <w:t>Singayer oil field project (tk. 300 crore)</w:t>
       </w:r>
     </w:p>
     <w:p>
@@ -33748,23 +32438,13 @@
           <w:rFonts w:ascii="Times New Roman" w:hAnsi="Times New Roman"/>
         </w:rPr>
       </w:pPr>
-      <w:proofErr w:type="spellStart"/>
       <w:r>
         <w:rPr>
           <w:rFonts w:ascii="Times New Roman" w:hAnsi="Times New Roman" w:cs="Times New Roman"/>
           <w:color w:val="000000"/>
           <w:sz w:val="24"/>
         </w:rPr>
-        <w:t>Khilkhet</w:t>
-      </w:r>
-      <w:proofErr w:type="spellEnd"/>
-      <w:r>
-        <w:rPr>
-          <w:rFonts w:ascii="Times New Roman" w:hAnsi="Times New Roman" w:cs="Times New Roman"/>
-          <w:color w:val="000000"/>
-          <w:sz w:val="24"/>
-        </w:rPr>
-        <w:t xml:space="preserve"> water treatment plant (tk. 2500 crore)</w:t>
+        <w:t>Khilkhet water treatment plant (tk. 2500 crore)</w:t>
       </w:r>
     </w:p>
     <w:p>
@@ -33783,23 +32463,13 @@
           <w:rFonts w:ascii="Times New Roman" w:hAnsi="Times New Roman"/>
         </w:rPr>
       </w:pPr>
-      <w:proofErr w:type="spellStart"/>
       <w:r>
         <w:rPr>
           <w:rFonts w:ascii="Times New Roman" w:hAnsi="Times New Roman" w:cs="Times New Roman"/>
           <w:color w:val="000000"/>
           <w:sz w:val="24"/>
         </w:rPr>
-        <w:t>Pagla</w:t>
-      </w:r>
-      <w:proofErr w:type="spellEnd"/>
-      <w:r>
-        <w:rPr>
-          <w:rFonts w:ascii="Times New Roman" w:hAnsi="Times New Roman" w:cs="Times New Roman"/>
-          <w:color w:val="000000"/>
-          <w:sz w:val="24"/>
-        </w:rPr>
-        <w:t xml:space="preserve"> water treatment plant (tk. 2500 crore)</w:t>
+        <w:t>Pagla water treatment plant (tk. 2500 crore)</w:t>
       </w:r>
     </w:p>
     <w:p>
@@ -33824,25 +32494,7 @@
           <w:color w:val="000000"/>
           <w:sz w:val="24"/>
         </w:rPr>
-        <w:t xml:space="preserve">North Dhaka STR </w:t>
-      </w:r>
-      <w:proofErr w:type="spellStart"/>
-      <w:r>
-        <w:rPr>
-          <w:rFonts w:ascii="Times New Roman" w:hAnsi="Times New Roman" w:cs="Times New Roman"/>
-          <w:color w:val="000000"/>
-          <w:sz w:val="24"/>
-        </w:rPr>
-        <w:t>projuct</w:t>
-      </w:r>
-      <w:proofErr w:type="spellEnd"/>
-      <w:r>
-        <w:rPr>
-          <w:rFonts w:ascii="Times New Roman" w:hAnsi="Times New Roman" w:cs="Times New Roman"/>
-          <w:color w:val="000000"/>
-          <w:sz w:val="24"/>
-        </w:rPr>
-        <w:t xml:space="preserve"> (tk. 850 crore)</w:t>
+        <w:t>North Dhaka STR projuct (tk. 850 crore)</w:t>
       </w:r>
     </w:p>
     <w:p>
@@ -33886,23 +32538,13 @@
           <w:rFonts w:ascii="Times New Roman" w:hAnsi="Times New Roman"/>
         </w:rPr>
       </w:pPr>
-      <w:proofErr w:type="spellStart"/>
       <w:r>
         <w:rPr>
           <w:rFonts w:ascii="Times New Roman" w:hAnsi="Times New Roman" w:cs="Times New Roman"/>
           <w:color w:val="000000"/>
           <w:sz w:val="24"/>
         </w:rPr>
-        <w:t>Dasenkandi</w:t>
-      </w:r>
-      <w:proofErr w:type="spellEnd"/>
-      <w:r>
-        <w:rPr>
-          <w:rFonts w:ascii="Times New Roman" w:hAnsi="Times New Roman" w:cs="Times New Roman"/>
-          <w:color w:val="000000"/>
-          <w:sz w:val="24"/>
-        </w:rPr>
-        <w:t xml:space="preserve"> sewerage treatment plant (tk. 500 crore)</w:t>
+        <w:t>Dasenkandi sewerage treatment plant (tk. 500 crore)</w:t>
       </w:r>
     </w:p>
     <w:p>
@@ -34038,43 +32680,7 @@
           <w:color w:val="000000"/>
           <w:sz w:val="24"/>
         </w:rPr>
-        <w:t xml:space="preserve">Project to reserve regulating pond near to </w:t>
-      </w:r>
-      <w:proofErr w:type="spellStart"/>
-      <w:r>
-        <w:rPr>
-          <w:rFonts w:ascii="Times New Roman" w:hAnsi="Times New Roman" w:cs="Times New Roman"/>
-          <w:color w:val="000000"/>
-          <w:sz w:val="24"/>
-        </w:rPr>
-        <w:t>Kallyanpur</w:t>
-      </w:r>
-      <w:proofErr w:type="spellEnd"/>
-      <w:r>
-        <w:rPr>
-          <w:rFonts w:ascii="Times New Roman" w:hAnsi="Times New Roman" w:cs="Times New Roman"/>
-          <w:color w:val="000000"/>
-          <w:sz w:val="24"/>
-        </w:rPr>
-        <w:t xml:space="preserve"> Storm Water Pumping (</w:t>
-      </w:r>
-      <w:proofErr w:type="spellStart"/>
-      <w:r>
-        <w:rPr>
-          <w:rFonts w:ascii="Times New Roman" w:hAnsi="Times New Roman" w:cs="Times New Roman"/>
-          <w:color w:val="000000"/>
-          <w:sz w:val="24"/>
-        </w:rPr>
-        <w:t>amemded</w:t>
-      </w:r>
-      <w:proofErr w:type="spellEnd"/>
-      <w:r>
-        <w:rPr>
-          <w:rFonts w:ascii="Times New Roman" w:hAnsi="Times New Roman" w:cs="Times New Roman"/>
-          <w:color w:val="000000"/>
-          <w:sz w:val="24"/>
-        </w:rPr>
-        <w:t>)</w:t>
+        <w:t>Project to reserve regulating pond near to Kallyanpur Storm Water Pumping (amemded)</w:t>
       </w:r>
     </w:p>
     <w:p>
@@ -34093,23 +32699,13 @@
           <w:rFonts w:ascii="Times New Roman" w:hAnsi="Times New Roman"/>
         </w:rPr>
       </w:pPr>
-      <w:proofErr w:type="spellStart"/>
       <w:r>
         <w:rPr>
           <w:rFonts w:ascii="Times New Roman" w:hAnsi="Times New Roman" w:cs="Times New Roman"/>
           <w:color w:val="000000"/>
           <w:sz w:val="24"/>
         </w:rPr>
-        <w:t>Sayedabad</w:t>
-      </w:r>
-      <w:proofErr w:type="spellEnd"/>
-      <w:r>
-        <w:rPr>
-          <w:rFonts w:ascii="Times New Roman" w:hAnsi="Times New Roman" w:cs="Times New Roman"/>
-          <w:color w:val="000000"/>
-          <w:sz w:val="24"/>
-        </w:rPr>
-        <w:t xml:space="preserve"> water filtering construction project</w:t>
+        <w:t>Sayedabad water filtering construction project</w:t>
       </w:r>
     </w:p>
     <w:p>
@@ -34364,25 +32960,7 @@
           <w:color w:val="000000"/>
           <w:sz w:val="26"/>
         </w:rPr>
-        <w:t xml:space="preserve">In 1992 a computer </w:t>
-      </w:r>
-      <w:proofErr w:type="spellStart"/>
-      <w:r>
-        <w:rPr>
-          <w:rFonts w:ascii="Times New Roman" w:hAnsi="Times New Roman" w:cs="Times New Roman"/>
-          <w:color w:val="000000"/>
-          <w:sz w:val="26"/>
-        </w:rPr>
-        <w:t>centre</w:t>
-      </w:r>
-      <w:proofErr w:type="spellEnd"/>
-      <w:r>
-        <w:rPr>
-          <w:rFonts w:ascii="Times New Roman" w:hAnsi="Times New Roman" w:cs="Times New Roman"/>
-          <w:color w:val="000000"/>
-          <w:sz w:val="26"/>
-        </w:rPr>
-        <w:t xml:space="preserve"> has been established to computerize water and sewerage billing system. Since then revenue zone 5 billing preparation started through computer one after one all zones have brought under this system.</w:t>
+        <w:t>In 1992 a computer centre has been established to computerize water and sewerage billing system. Since then revenue zone 5 billing preparation started through computer one after one all zones have brought under this system.</w:t>
       </w:r>
     </w:p>
     <w:p>
@@ -34406,43 +32984,7 @@
           <w:color w:val="000000"/>
           <w:sz w:val="26"/>
         </w:rPr>
-        <w:t xml:space="preserve">After contracting out the revenue zones 3, 4, and 5 in 1997 and 2003 the </w:t>
-      </w:r>
-      <w:proofErr w:type="spellStart"/>
-      <w:r>
-        <w:rPr>
-          <w:rFonts w:ascii="Times New Roman" w:hAnsi="Times New Roman" w:cs="Times New Roman"/>
-          <w:color w:val="000000"/>
-          <w:sz w:val="26"/>
-        </w:rPr>
-        <w:t>centre</w:t>
-      </w:r>
-      <w:proofErr w:type="spellEnd"/>
-      <w:r>
-        <w:rPr>
-          <w:rFonts w:ascii="Times New Roman" w:hAnsi="Times New Roman" w:cs="Times New Roman"/>
-          <w:color w:val="000000"/>
-          <w:sz w:val="26"/>
-        </w:rPr>
-        <w:t xml:space="preserve"> operating billing system provided by the </w:t>
-      </w:r>
-      <w:proofErr w:type="spellStart"/>
-      <w:r>
-        <w:rPr>
-          <w:rFonts w:ascii="Times New Roman" w:hAnsi="Times New Roman" w:cs="Times New Roman"/>
-          <w:color w:val="000000"/>
-          <w:sz w:val="26"/>
-        </w:rPr>
-        <w:t>centre</w:t>
-      </w:r>
-      <w:proofErr w:type="spellEnd"/>
-      <w:r>
-        <w:rPr>
-          <w:rFonts w:ascii="Times New Roman" w:hAnsi="Times New Roman" w:cs="Times New Roman"/>
-          <w:color w:val="000000"/>
-          <w:sz w:val="26"/>
-        </w:rPr>
-        <w:t>.</w:t>
+        <w:t>After contracting out the revenue zones 3, 4, and 5 in 1997 and 2003 the centre operating billing system provided by the centre.</w:t>
       </w:r>
     </w:p>
     <w:p>
@@ -34635,25 +33177,7 @@
           <w:color w:val="000000"/>
           <w:sz w:val="26"/>
         </w:rPr>
-        <w:t xml:space="preserve">f)       Clients can find all billing information on the website, can download all bills, and pay through SMS/pay </w:t>
-      </w:r>
-      <w:proofErr w:type="spellStart"/>
-      <w:r>
-        <w:rPr>
-          <w:rFonts w:ascii="Times New Roman" w:hAnsi="Times New Roman" w:cs="Times New Roman"/>
-          <w:color w:val="000000"/>
-          <w:sz w:val="26"/>
-        </w:rPr>
-        <w:t>centre</w:t>
-      </w:r>
-      <w:proofErr w:type="spellEnd"/>
-      <w:r>
-        <w:rPr>
-          <w:rFonts w:ascii="Times New Roman" w:hAnsi="Times New Roman" w:cs="Times New Roman"/>
-          <w:color w:val="000000"/>
-          <w:sz w:val="26"/>
-        </w:rPr>
-        <w:t>. It will help to fulfill the citizen’s charter.</w:t>
+        <w:t>f)       Clients can find all billing information on the website, can download all bills, and pay through SMS/pay centre. It will help to fulfill the citizen’s charter.</w:t>
       </w:r>
     </w:p>
     <w:p>
@@ -34687,43 +33211,7 @@
           <w:color w:val="000000"/>
           <w:sz w:val="26"/>
         </w:rPr>
-        <w:t xml:space="preserve">Other </w:t>
-      </w:r>
-      <w:proofErr w:type="spellStart"/>
-      <w:r>
-        <w:rPr>
-          <w:rFonts w:ascii="Times New Roman" w:hAnsi="Times New Roman" w:cs="Times New Roman"/>
-          <w:color w:val="000000"/>
-          <w:sz w:val="26"/>
-        </w:rPr>
-        <w:t>then</w:t>
-      </w:r>
-      <w:proofErr w:type="spellEnd"/>
-      <w:r>
-        <w:rPr>
-          <w:rFonts w:ascii="Times New Roman" w:hAnsi="Times New Roman" w:cs="Times New Roman"/>
-          <w:color w:val="000000"/>
-          <w:sz w:val="26"/>
-        </w:rPr>
-        <w:t xml:space="preserve"> billing, computer </w:t>
-      </w:r>
-      <w:proofErr w:type="spellStart"/>
-      <w:r>
-        <w:rPr>
-          <w:rFonts w:ascii="Times New Roman" w:hAnsi="Times New Roman" w:cs="Times New Roman"/>
-          <w:color w:val="000000"/>
-          <w:sz w:val="26"/>
-        </w:rPr>
-        <w:t>centre</w:t>
-      </w:r>
-      <w:proofErr w:type="spellEnd"/>
-      <w:r>
-        <w:rPr>
-          <w:rFonts w:ascii="Times New Roman" w:hAnsi="Times New Roman" w:cs="Times New Roman"/>
-          <w:color w:val="000000"/>
-          <w:sz w:val="26"/>
-        </w:rPr>
-        <w:t xml:space="preserve"> is also operating future fund, payroll, including overtime and income tax, achieved holydays, personal MIS, electricity bill checking, collection of information about cases, renewal of privately owned tube well, analyzing &amp; renew billing information, preparing monthly MIS etc.</w:t>
+        <w:t>Other then billing, computer centre is also operating future fund, payroll, including overtime and income tax, achieved holydays, personal MIS, electricity bill checking, collection of information about cases, renewal of privately owned tube well, analyzing &amp; renew billing information, preparing monthly MIS etc.</w:t>
       </w:r>
     </w:p>
     <w:p>
@@ -34775,25 +33263,7 @@
           <w:color w:val="000000"/>
           <w:sz w:val="26"/>
         </w:rPr>
-        <w:t xml:space="preserve">To bring more functions under computerized system WASA is outsourcing to make new software. It will contain File and Office Management System, information reservation relating to house allotment, generator fuel, vehicle, library, </w:t>
-      </w:r>
-      <w:proofErr w:type="spellStart"/>
-      <w:r>
-        <w:rPr>
-          <w:rFonts w:ascii="Times New Roman" w:hAnsi="Times New Roman" w:cs="Times New Roman"/>
-          <w:color w:val="000000"/>
-          <w:sz w:val="26"/>
-        </w:rPr>
-        <w:t>Sayedabad</w:t>
-      </w:r>
-      <w:proofErr w:type="spellEnd"/>
-      <w:r>
-        <w:rPr>
-          <w:rFonts w:ascii="Times New Roman" w:hAnsi="Times New Roman" w:cs="Times New Roman"/>
-          <w:color w:val="000000"/>
-          <w:sz w:val="26"/>
-        </w:rPr>
-        <w:t xml:space="preserve"> water refinery station test report etc. all functions are planned to be made fully computerized by coming fiscal year.</w:t>
+        <w:t>To bring more functions under computerized system WASA is outsourcing to make new software. It will contain File and Office Management System, information reservation relating to house allotment, generator fuel, vehicle, library, Sayedabad water refinery station test report etc. all functions are planned to be made fully computerized by coming fiscal year.</w:t>
       </w:r>
     </w:p>
     <w:p>
@@ -34827,61 +33297,7 @@
           <w:color w:val="000000"/>
           <w:sz w:val="26"/>
         </w:rPr>
-        <w:t xml:space="preserve">Computer </w:t>
-      </w:r>
-      <w:proofErr w:type="spellStart"/>
-      <w:r>
-        <w:rPr>
-          <w:rFonts w:ascii="Times New Roman" w:hAnsi="Times New Roman" w:cs="Times New Roman"/>
-          <w:color w:val="000000"/>
-          <w:sz w:val="26"/>
-        </w:rPr>
-        <w:t>centre</w:t>
-      </w:r>
-      <w:proofErr w:type="spellEnd"/>
-      <w:r>
-        <w:rPr>
-          <w:rFonts w:ascii="Times New Roman" w:hAnsi="Times New Roman" w:cs="Times New Roman"/>
-          <w:color w:val="000000"/>
-          <w:sz w:val="26"/>
-        </w:rPr>
-        <w:t xml:space="preserve"> is also responsible for maintenance of organization’s 5 servers, 200 computers and other computer accessories. A training </w:t>
-      </w:r>
-      <w:proofErr w:type="spellStart"/>
-      <w:r>
-        <w:rPr>
-          <w:rFonts w:ascii="Times New Roman" w:hAnsi="Times New Roman" w:cs="Times New Roman"/>
-          <w:color w:val="000000"/>
-          <w:sz w:val="26"/>
-        </w:rPr>
-        <w:t>centre</w:t>
-      </w:r>
-      <w:proofErr w:type="spellEnd"/>
-      <w:r>
-        <w:rPr>
-          <w:rFonts w:ascii="Times New Roman" w:hAnsi="Times New Roman" w:cs="Times New Roman"/>
-          <w:color w:val="000000"/>
-          <w:sz w:val="26"/>
-        </w:rPr>
-        <w:t xml:space="preserve"> provides training to WASA’s officers and staffs. It has a plan to create a fully equipped computer lab. Lab will provide necessary solution and advice. If necessary the </w:t>
-      </w:r>
-      <w:proofErr w:type="spellStart"/>
-      <w:r>
-        <w:rPr>
-          <w:rFonts w:ascii="Times New Roman" w:hAnsi="Times New Roman" w:cs="Times New Roman"/>
-          <w:color w:val="000000"/>
-          <w:sz w:val="26"/>
-        </w:rPr>
-        <w:t>centre</w:t>
-      </w:r>
-      <w:proofErr w:type="spellEnd"/>
-      <w:r>
-        <w:rPr>
-          <w:rFonts w:ascii="Times New Roman" w:hAnsi="Times New Roman" w:cs="Times New Roman"/>
-          <w:color w:val="000000"/>
-          <w:sz w:val="26"/>
-        </w:rPr>
-        <w:t xml:space="preserve"> will provide training to other public sector government officials.</w:t>
+        <w:t>Computer centre is also responsible for maintenance of organization’s 5 servers, 200 computers and other computer accessories. A training centre provides training to WASA’s officers and staffs. It has a plan to create a fully equipped computer lab. Lab will provide necessary solution and advice. If necessary the centre will provide training to other public sector government officials.</w:t>
       </w:r>
     </w:p>
     <w:p>
@@ -34937,25 +33353,7 @@
           <w:color w:val="000000"/>
           <w:sz w:val="26"/>
         </w:rPr>
-        <w:t xml:space="preserve">Dhaka WASA is constantly trying to increase work skill of its officers and staffs. Various training in home and abroad have introduced. Dhaka WASA </w:t>
-      </w:r>
-      <w:proofErr w:type="spellStart"/>
-      <w:r>
-        <w:rPr>
-          <w:rFonts w:ascii="Times New Roman" w:hAnsi="Times New Roman" w:cs="Times New Roman"/>
-          <w:color w:val="000000"/>
-          <w:sz w:val="26"/>
-        </w:rPr>
-        <w:t>Lalmatia</w:t>
-      </w:r>
-      <w:proofErr w:type="spellEnd"/>
-      <w:r>
-        <w:rPr>
-          <w:rFonts w:ascii="Times New Roman" w:hAnsi="Times New Roman" w:cs="Times New Roman"/>
-          <w:color w:val="000000"/>
-          <w:sz w:val="26"/>
-        </w:rPr>
-        <w:t xml:space="preserve"> Training Institute trained 178 officers and staffs under 9 courses with different duration by 2007 and 2008.</w:t>
+        <w:t>Dhaka WASA is constantly trying to increase work skill of its officers and staffs. Various training in home and abroad have introduced. Dhaka WASA Lalmatia Training Institute trained 178 officers and staffs under 9 courses with different duration by 2007 and 2008.</w:t>
       </w:r>
     </w:p>
     <w:p>
@@ -34991,43 +33389,7 @@
           <w:color w:val="000000"/>
           <w:sz w:val="26"/>
         </w:rPr>
-        <w:t xml:space="preserve">On 15 December 2007 a destructive SIDR attack on the total coastal area. It caused severe harm to corps and thousands of people died. As a result the affected areas found lack of pure drinking water. Dhaka WASA gave </w:t>
-      </w:r>
-      <w:proofErr w:type="gramStart"/>
-      <w:r>
-        <w:rPr>
-          <w:rFonts w:ascii="Times New Roman" w:hAnsi="Times New Roman" w:cs="Times New Roman"/>
-          <w:color w:val="000000"/>
-          <w:sz w:val="26"/>
-        </w:rPr>
-        <w:t>an</w:t>
-      </w:r>
-      <w:proofErr w:type="gramEnd"/>
-      <w:r>
-        <w:rPr>
-          <w:rFonts w:ascii="Times New Roman" w:hAnsi="Times New Roman" w:cs="Times New Roman"/>
-          <w:color w:val="000000"/>
-          <w:sz w:val="26"/>
-        </w:rPr>
-        <w:t xml:space="preserve"> helping hand to ensure pure water there. Dhaka WASA supplied bottle water “Shanti” and water refinery </w:t>
-      </w:r>
-      <w:proofErr w:type="spellStart"/>
-      <w:r>
-        <w:rPr>
-          <w:rFonts w:ascii="Times New Roman" w:hAnsi="Times New Roman" w:cs="Times New Roman"/>
-          <w:color w:val="000000"/>
-          <w:sz w:val="26"/>
-        </w:rPr>
-        <w:t>equipments</w:t>
-      </w:r>
-      <w:proofErr w:type="spellEnd"/>
-      <w:r>
-        <w:rPr>
-          <w:rFonts w:ascii="Times New Roman" w:hAnsi="Times New Roman" w:cs="Times New Roman"/>
-          <w:color w:val="000000"/>
-          <w:sz w:val="26"/>
-        </w:rPr>
-        <w:t xml:space="preserve"> in affected areas of Khulna and Barisal. Under the program Dhaka WASA supplied a total of 91247 liters bottle water. Beside this to purify water Dhaka WASA supplied 50 metric tons of lime in the affected districts.</w:t>
+        <w:t>On 15 December 2007 a destructive SIDR attack on the total coastal area. It caused severe harm to corps and thousands of people died. As a result the affected areas found lack of pure drinking water. Dhaka WASA gave an helping hand to ensure pure water there. Dhaka WASA supplied bottle water “Shanti” and water refinery equipments in affected areas of Khulna and Barisal. Under the program Dhaka WASA supplied a total of 91247 liters bottle water. Beside this to purify water Dhaka WASA supplied 50 metric tons of lime in the affected districts.</w:t>
       </w:r>
     </w:p>
     <w:p>
@@ -35100,43 +33462,7 @@
           <w:sz w:val="26"/>
         </w:rPr>
         <w:lastRenderedPageBreak/>
-        <w:t xml:space="preserve">To provide primary medical treatment to Dhaka WASA’s officers, staffs and their family members it has a medical </w:t>
-      </w:r>
-      <w:proofErr w:type="spellStart"/>
-      <w:r>
-        <w:rPr>
-          <w:rFonts w:ascii="Times New Roman" w:hAnsi="Times New Roman" w:cs="Times New Roman"/>
-          <w:color w:val="000000"/>
-          <w:sz w:val="26"/>
-        </w:rPr>
-        <w:t>centre</w:t>
-      </w:r>
-      <w:proofErr w:type="spellEnd"/>
-      <w:r>
-        <w:rPr>
-          <w:rFonts w:ascii="Times New Roman" w:hAnsi="Times New Roman" w:cs="Times New Roman"/>
-          <w:color w:val="000000"/>
-          <w:sz w:val="26"/>
-        </w:rPr>
-        <w:t xml:space="preserve">. This </w:t>
-      </w:r>
-      <w:proofErr w:type="spellStart"/>
-      <w:r>
-        <w:rPr>
-          <w:rFonts w:ascii="Times New Roman" w:hAnsi="Times New Roman" w:cs="Times New Roman"/>
-          <w:color w:val="000000"/>
-          <w:sz w:val="26"/>
-        </w:rPr>
-        <w:t>centre</w:t>
-      </w:r>
-      <w:proofErr w:type="spellEnd"/>
-      <w:r>
-        <w:rPr>
-          <w:rFonts w:ascii="Times New Roman" w:hAnsi="Times New Roman" w:cs="Times New Roman"/>
-          <w:color w:val="000000"/>
-          <w:sz w:val="26"/>
-        </w:rPr>
-        <w:t xml:space="preserve"> provide general treatment and medicine to Dhaka WASA’s officers and staffs. There are two doctors to provide these services.</w:t>
+        <w:t>To provide primary medical treatment to Dhaka WASA’s officers, staffs and their family members it has a medical centre. This centre provide general treatment and medicine to Dhaka WASA’s officers and staffs. There are two doctors to provide these services.</w:t>
       </w:r>
     </w:p>
     <w:p>
@@ -35609,18 +33935,8 @@
           <w:color w:val="000000"/>
           <w:sz w:val="26"/>
         </w:rPr>
-        <w:t xml:space="preserve">Construction of water purification </w:t>
-      </w:r>
-      <w:proofErr w:type="spellStart"/>
-      <w:r>
-        <w:rPr>
-          <w:rFonts w:ascii="Times New Roman" w:hAnsi="Times New Roman" w:cs="Times New Roman"/>
-          <w:color w:val="000000"/>
-          <w:sz w:val="26"/>
-        </w:rPr>
-        <w:t>centre</w:t>
-      </w:r>
-      <w:proofErr w:type="spellEnd"/>
+        <w:t>Construction of water purification centre</w:t>
+      </w:r>
     </w:p>
     <w:p>
       <w:pPr>
@@ -35667,25 +33983,7 @@
           <w:color w:val="000000"/>
           <w:sz w:val="26"/>
         </w:rPr>
-        <w:t xml:space="preserve">Construct and reconstruct pipeline, </w:t>
-      </w:r>
-      <w:proofErr w:type="spellStart"/>
-      <w:r>
-        <w:rPr>
-          <w:rFonts w:ascii="Times New Roman" w:hAnsi="Times New Roman" w:cs="Times New Roman"/>
-          <w:color w:val="000000"/>
-          <w:sz w:val="26"/>
-        </w:rPr>
-        <w:t>etc</w:t>
-      </w:r>
-      <w:proofErr w:type="spellEnd"/>
-      <w:r>
-        <w:rPr>
-          <w:rFonts w:ascii="Times New Roman" w:hAnsi="Times New Roman" w:cs="Times New Roman"/>
-          <w:color w:val="000000"/>
-          <w:sz w:val="26"/>
-        </w:rPr>
-        <w:t xml:space="preserve"> activities are constantly taken.</w:t>
+        <w:t>Construct and reconstruct pipeline, etc activities are constantly taken.</w:t>
       </w:r>
     </w:p>
     <w:p>
@@ -35892,25 +34190,7 @@
           <w:color w:val="000000"/>
           <w:sz w:val="26"/>
         </w:rPr>
-        <w:t xml:space="preserve">Reconstruct storm line, </w:t>
-      </w:r>
-      <w:proofErr w:type="spellStart"/>
-      <w:r>
-        <w:rPr>
-          <w:rFonts w:ascii="Times New Roman" w:hAnsi="Times New Roman" w:cs="Times New Roman"/>
-          <w:color w:val="000000"/>
-          <w:sz w:val="26"/>
-        </w:rPr>
-        <w:t>etc</w:t>
-      </w:r>
-      <w:proofErr w:type="spellEnd"/>
-      <w:r>
-        <w:rPr>
-          <w:rFonts w:ascii="Times New Roman" w:hAnsi="Times New Roman" w:cs="Times New Roman"/>
-          <w:color w:val="000000"/>
-          <w:sz w:val="26"/>
-        </w:rPr>
-        <w:t xml:space="preserve"> activities are already under implementation</w:t>
+        <w:t>Reconstruct storm line, etc activities are already under implementation</w:t>
       </w:r>
     </w:p>
     <w:p>
@@ -35955,7 +34235,6 @@
           <w:rFonts w:ascii="Times New Roman" w:hAnsi="Times New Roman"/>
         </w:rPr>
       </w:pPr>
-      <w:proofErr w:type="gramStart"/>
       <w:r>
         <w:rPr>
           <w:rFonts w:ascii="Times New Roman" w:hAnsi="Times New Roman" w:cs="Times New Roman"/>
@@ -35964,7 +34243,6 @@
         </w:rPr>
         <w:t>implementation</w:t>
       </w:r>
-      <w:proofErr w:type="gramEnd"/>
     </w:p>
     <w:p>
       <w:pPr>
@@ -35979,43 +34257,7 @@
           <w:color w:val="444444"/>
           <w:sz w:val="24"/>
         </w:rPr>
-        <w:t>[</w:t>
-      </w:r>
-      <w:proofErr w:type="spellStart"/>
-      <w:r>
-        <w:rPr>
-          <w:rFonts w:ascii="Times New Roman" w:hAnsi="Times New Roman"/>
-          <w:color w:val="444444"/>
-          <w:sz w:val="24"/>
-        </w:rPr>
-        <w:t>ɪmplɪmɛnˈ</w:t>
-      </w:r>
-      <w:proofErr w:type="gramStart"/>
-      <w:r>
-        <w:rPr>
-          <w:rFonts w:ascii="Times New Roman" w:hAnsi="Times New Roman"/>
-          <w:color w:val="444444"/>
-          <w:sz w:val="24"/>
-        </w:rPr>
-        <w:t>teɪʃ</w:t>
-      </w:r>
-      <w:proofErr w:type="spellEnd"/>
-      <w:r>
-        <w:rPr>
-          <w:rFonts w:ascii="Times New Roman" w:hAnsi="Times New Roman"/>
-          <w:color w:val="444444"/>
-          <w:sz w:val="24"/>
-        </w:rPr>
-        <w:t>(</w:t>
-      </w:r>
-      <w:proofErr w:type="gramEnd"/>
-      <w:r>
-        <w:rPr>
-          <w:rFonts w:ascii="Times New Roman" w:hAnsi="Times New Roman"/>
-          <w:color w:val="444444"/>
-          <w:sz w:val="24"/>
-        </w:rPr>
-        <w:t>ə)n]</w:t>
+        <w:t>[ɪmplɪmɛnˈteɪʃ(ə)n]</w:t>
       </w:r>
     </w:p>
     <w:p>
@@ -36049,23 +34291,13 @@
           <w:rFonts w:ascii="Times New Roman" w:hAnsi="Times New Roman"/>
         </w:rPr>
       </w:pPr>
-      <w:proofErr w:type="gramStart"/>
       <w:r>
         <w:rPr>
           <w:rFonts w:ascii="Times New Roman" w:hAnsi="Times New Roman"/>
           <w:color w:val="111111"/>
           <w:sz w:val="21"/>
         </w:rPr>
-        <w:t>the</w:t>
-      </w:r>
-      <w:proofErr w:type="gramEnd"/>
-      <w:r>
-        <w:rPr>
-          <w:rFonts w:ascii="Times New Roman" w:hAnsi="Times New Roman"/>
-          <w:color w:val="111111"/>
-          <w:sz w:val="21"/>
-        </w:rPr>
-        <w:t xml:space="preserve"> process of putting a decision or plan into effect; execution.</w:t>
+        <w:t>the process of putting a decision or plan into effect; execution.</w:t>
       </w:r>
     </w:p>
     <w:p>
@@ -36082,25 +34314,7 @@
           <w:color w:val="767676"/>
           <w:sz w:val="21"/>
         </w:rPr>
-        <w:t>"</w:t>
-      </w:r>
-      <w:proofErr w:type="gramStart"/>
-      <w:r>
-        <w:rPr>
-          <w:rFonts w:ascii="Times New Roman" w:hAnsi="Times New Roman"/>
-          <w:color w:val="767676"/>
-          <w:sz w:val="21"/>
-        </w:rPr>
-        <w:t>she</w:t>
-      </w:r>
-      <w:proofErr w:type="gramEnd"/>
-      <w:r>
-        <w:rPr>
-          <w:rFonts w:ascii="Times New Roman" w:hAnsi="Times New Roman"/>
-          <w:color w:val="767676"/>
-          <w:sz w:val="21"/>
-        </w:rPr>
-        <w:t xml:space="preserve"> was responsible for the implementation of the plan"</w:t>
+        <w:t>"she was responsible for the implementation of the plan"</w:t>
       </w:r>
     </w:p>
     <w:p>
@@ -36111,7 +34325,6 @@
           <w:rFonts w:ascii="Times New Roman" w:hAnsi="Times New Roman"/>
         </w:rPr>
       </w:pPr>
-      <w:proofErr w:type="gramStart"/>
       <w:r>
         <w:rPr>
           <w:rFonts w:ascii="Times New Roman" w:hAnsi="Times New Roman"/>
@@ -36119,17 +34332,7 @@
           <w:color w:val="767676"/>
           <w:sz w:val="21"/>
         </w:rPr>
-        <w:t>synonyms</w:t>
-      </w:r>
-      <w:proofErr w:type="gramEnd"/>
-      <w:r>
-        <w:rPr>
-          <w:rFonts w:ascii="Times New Roman" w:hAnsi="Times New Roman"/>
-          <w:i/>
-          <w:color w:val="767676"/>
-          <w:sz w:val="21"/>
-        </w:rPr>
-        <w:t>:</w:t>
+        <w:t>synonyms:</w:t>
       </w:r>
     </w:p>
     <w:p>
@@ -36501,7 +34704,6 @@
           <w:rFonts w:ascii="Times New Roman" w:hAnsi="Times New Roman"/>
         </w:rPr>
       </w:pPr>
-      <w:proofErr w:type="gramStart"/>
       <w:r>
         <w:rPr>
           <w:rFonts w:ascii="Times New Roman" w:hAnsi="Times New Roman" w:cs="Times New Roman"/>
@@ -36510,7 +34712,6 @@
         </w:rPr>
         <w:t>automation</w:t>
       </w:r>
-      <w:proofErr w:type="gramEnd"/>
     </w:p>
     <w:p>
       <w:pPr>
@@ -36525,43 +34726,7 @@
           <w:color w:val="444444"/>
           <w:sz w:val="24"/>
         </w:rPr>
-        <w:t>[</w:t>
-      </w:r>
-      <w:proofErr w:type="spellStart"/>
-      <w:r>
-        <w:rPr>
-          <w:rFonts w:ascii="Times New Roman" w:hAnsi="Times New Roman"/>
-          <w:color w:val="444444"/>
-          <w:sz w:val="24"/>
-        </w:rPr>
-        <w:t>ɔːtəˈ</w:t>
-      </w:r>
-      <w:proofErr w:type="gramStart"/>
-      <w:r>
-        <w:rPr>
-          <w:rFonts w:ascii="Times New Roman" w:hAnsi="Times New Roman"/>
-          <w:color w:val="444444"/>
-          <w:sz w:val="24"/>
-        </w:rPr>
-        <w:t>meɪʃ</w:t>
-      </w:r>
-      <w:proofErr w:type="spellEnd"/>
-      <w:r>
-        <w:rPr>
-          <w:rFonts w:ascii="Times New Roman" w:hAnsi="Times New Roman"/>
-          <w:color w:val="444444"/>
-          <w:sz w:val="24"/>
-        </w:rPr>
-        <w:t>(</w:t>
-      </w:r>
-      <w:proofErr w:type="gramEnd"/>
-      <w:r>
-        <w:rPr>
-          <w:rFonts w:ascii="Times New Roman" w:hAnsi="Times New Roman"/>
-          <w:color w:val="444444"/>
-          <w:sz w:val="24"/>
-        </w:rPr>
-        <w:t>ə)n]</w:t>
+        <w:t>[ɔːtəˈmeɪʃ(ə)n]</w:t>
       </w:r>
     </w:p>
     <w:p>
@@ -36595,23 +34760,13 @@
           <w:rFonts w:ascii="Times New Roman" w:hAnsi="Times New Roman"/>
         </w:rPr>
       </w:pPr>
-      <w:proofErr w:type="gramStart"/>
       <w:r>
         <w:rPr>
           <w:rFonts w:ascii="Times New Roman" w:hAnsi="Times New Roman"/>
           <w:color w:val="111111"/>
           <w:sz w:val="21"/>
         </w:rPr>
-        <w:t>the</w:t>
-      </w:r>
-      <w:proofErr w:type="gramEnd"/>
-      <w:r>
-        <w:rPr>
-          <w:rFonts w:ascii="Times New Roman" w:hAnsi="Times New Roman"/>
-          <w:color w:val="111111"/>
-          <w:sz w:val="21"/>
-        </w:rPr>
-        <w:t xml:space="preserve"> use or introduction of automatic equipment in a manufacturing or other process or facility.</w:t>
+        <w:t>the use or introduction of automatic equipment in a manufacturing or other process or facility.</w:t>
       </w:r>
     </w:p>
     <w:p>
@@ -36629,25 +34784,7 @@
           <w:sz w:val="21"/>
         </w:rPr>
         <w:lastRenderedPageBreak/>
-        <w:t>"</w:t>
-      </w:r>
-      <w:proofErr w:type="gramStart"/>
-      <w:r>
-        <w:rPr>
-          <w:rFonts w:ascii="Times New Roman" w:hAnsi="Times New Roman"/>
-          <w:color w:val="767676"/>
-          <w:sz w:val="21"/>
-        </w:rPr>
-        <w:t>unemployment</w:t>
-      </w:r>
-      <w:proofErr w:type="gramEnd"/>
-      <w:r>
-        <w:rPr>
-          <w:rFonts w:ascii="Times New Roman" w:hAnsi="Times New Roman"/>
-          <w:color w:val="767676"/>
-          <w:sz w:val="21"/>
-        </w:rPr>
-        <w:t xml:space="preserve"> due to the spread of automation" </w:t>
+        <w:t>"unemployment due to the spread of automation" </w:t>
       </w:r>
     </w:p>
     <w:p>
@@ -36681,7 +34818,6 @@
           <w:rFonts w:ascii="Times New Roman" w:hAnsi="Times New Roman"/>
         </w:rPr>
       </w:pPr>
-      <w:proofErr w:type="gramStart"/>
       <w:r>
         <w:rPr>
           <w:rFonts w:ascii="Times New Roman" w:hAnsi="Times New Roman" w:cs="Times New Roman"/>
@@ -36690,7 +34826,6 @@
         </w:rPr>
         <w:t>digitization</w:t>
       </w:r>
-      <w:proofErr w:type="gramEnd"/>
     </w:p>
     <w:p>
       <w:pPr>
@@ -36705,43 +34840,7 @@
           <w:color w:val="444444"/>
           <w:sz w:val="24"/>
         </w:rPr>
-        <w:t>[</w:t>
-      </w:r>
-      <w:proofErr w:type="spellStart"/>
-      <w:r>
-        <w:rPr>
-          <w:rFonts w:ascii="Times New Roman" w:hAnsi="Times New Roman"/>
-          <w:color w:val="444444"/>
-          <w:sz w:val="24"/>
-        </w:rPr>
-        <w:t>dɪdʒɪtʌɪˈ</w:t>
-      </w:r>
-      <w:proofErr w:type="gramStart"/>
-      <w:r>
-        <w:rPr>
-          <w:rFonts w:ascii="Times New Roman" w:hAnsi="Times New Roman"/>
-          <w:color w:val="444444"/>
-          <w:sz w:val="24"/>
-        </w:rPr>
-        <w:t>zeɪʃ</w:t>
-      </w:r>
-      <w:proofErr w:type="spellEnd"/>
-      <w:r>
-        <w:rPr>
-          <w:rFonts w:ascii="Times New Roman" w:hAnsi="Times New Roman"/>
-          <w:color w:val="444444"/>
-          <w:sz w:val="24"/>
-        </w:rPr>
-        <w:t>(</w:t>
-      </w:r>
-      <w:proofErr w:type="gramEnd"/>
-      <w:r>
-        <w:rPr>
-          <w:rFonts w:ascii="Times New Roman" w:hAnsi="Times New Roman"/>
-          <w:color w:val="444444"/>
-          <w:sz w:val="24"/>
-        </w:rPr>
-        <w:t>ə)n]</w:t>
+        <w:t>[dɪdʒɪtʌɪˈzeɪʃ(ə)n]</w:t>
       </w:r>
     </w:p>
     <w:p>
@@ -36775,23 +34874,13 @@
           <w:rFonts w:ascii="Times New Roman" w:hAnsi="Times New Roman"/>
         </w:rPr>
       </w:pPr>
-      <w:proofErr w:type="gramStart"/>
       <w:r>
         <w:rPr>
           <w:rFonts w:ascii="Times New Roman" w:hAnsi="Times New Roman"/>
           <w:color w:val="111111"/>
           <w:sz w:val="21"/>
         </w:rPr>
-        <w:t>the</w:t>
-      </w:r>
-      <w:proofErr w:type="gramEnd"/>
-      <w:r>
-        <w:rPr>
-          <w:rFonts w:ascii="Times New Roman" w:hAnsi="Times New Roman"/>
-          <w:color w:val="111111"/>
-          <w:sz w:val="21"/>
-        </w:rPr>
-        <w:t xml:space="preserve"> conversion of text, pictures, or sound into a digital form that can be processed by a computer.</w:t>
+        <w:t>the conversion of text, pictures, or sound into a digital form that can be processed by a computer.</w:t>
       </w:r>
     </w:p>
     <w:p>
@@ -36808,25 +34897,7 @@
           <w:color w:val="767676"/>
           <w:sz w:val="21"/>
         </w:rPr>
-        <w:t>"</w:t>
-      </w:r>
-      <w:proofErr w:type="gramStart"/>
-      <w:r>
-        <w:rPr>
-          <w:rFonts w:ascii="Times New Roman" w:hAnsi="Times New Roman"/>
-          <w:color w:val="767676"/>
-          <w:sz w:val="21"/>
-        </w:rPr>
-        <w:t>the</w:t>
-      </w:r>
-      <w:proofErr w:type="gramEnd"/>
-      <w:r>
-        <w:rPr>
-          <w:rFonts w:ascii="Times New Roman" w:hAnsi="Times New Roman"/>
-          <w:color w:val="767676"/>
-          <w:sz w:val="21"/>
-        </w:rPr>
-        <w:t xml:space="preserve"> digitization of the rare map collection at the library" · </w:t>
+        <w:t>"the digitization of the rare map collection at the library" · </w:t>
       </w:r>
     </w:p>
     <w:p>
@@ -36858,27 +34929,7 @@
             <w:color w:val="1A0DAB"/>
             <w:u w:val="none"/>
           </w:rPr>
-          <w:t>[</w:t>
-        </w:r>
-        <w:proofErr w:type="gramStart"/>
-        <w:r>
-          <w:rPr>
-            <w:rStyle w:val="Hyperlink"/>
-            <w:rFonts w:ascii="Times New Roman" w:hAnsi="Times New Roman"/>
-            <w:color w:val="1A0DAB"/>
-            <w:u w:val="none"/>
-          </w:rPr>
-          <w:t>more</w:t>
-        </w:r>
-        <w:proofErr w:type="gramEnd"/>
-        <w:r>
-          <w:rPr>
-            <w:rStyle w:val="Hyperlink"/>
-            <w:rFonts w:ascii="Times New Roman" w:hAnsi="Times New Roman"/>
-            <w:color w:val="1A0DAB"/>
-            <w:u w:val="none"/>
-          </w:rPr>
-          <w:t>]</w:t>
+          <w:t>[more]</w:t>
         </w:r>
       </w:hyperlink>
     </w:p>
@@ -36910,23 +34961,13 @@
           <w:rFonts w:ascii="Times New Roman" w:hAnsi="Times New Roman"/>
         </w:rPr>
       </w:pPr>
-      <w:proofErr w:type="gramStart"/>
       <w:r>
         <w:rPr>
           <w:rFonts w:ascii="Times New Roman" w:hAnsi="Times New Roman"/>
           <w:color w:val="111111"/>
           <w:sz w:val="21"/>
         </w:rPr>
-        <w:t>adaptation</w:t>
-      </w:r>
-      <w:proofErr w:type="gramEnd"/>
-      <w:r>
-        <w:rPr>
-          <w:rFonts w:ascii="Times New Roman" w:hAnsi="Times New Roman"/>
-          <w:color w:val="111111"/>
-          <w:sz w:val="21"/>
-        </w:rPr>
-        <w:t xml:space="preserve"> of a system, process, etc. to be operated with the use of computers and the internet.</w:t>
+        <w:t>adaptation of a system, process, etc. to be operated with the use of computers and the internet.</w:t>
       </w:r>
     </w:p>
     <w:p>
@@ -36943,25 +34984,7 @@
           <w:color w:val="767676"/>
           <w:sz w:val="21"/>
         </w:rPr>
-        <w:t>"</w:t>
-      </w:r>
-      <w:proofErr w:type="gramStart"/>
-      <w:r>
-        <w:rPr>
-          <w:rFonts w:ascii="Times New Roman" w:hAnsi="Times New Roman"/>
-          <w:color w:val="767676"/>
-          <w:sz w:val="21"/>
-        </w:rPr>
-        <w:t>as</w:t>
-      </w:r>
-      <w:proofErr w:type="gramEnd"/>
-      <w:r>
-        <w:rPr>
-          <w:rFonts w:ascii="Times New Roman" w:hAnsi="Times New Roman"/>
-          <w:color w:val="767676"/>
-          <w:sz w:val="21"/>
-        </w:rPr>
-        <w:t xml:space="preserve"> digitization continues, data will become more valuable than ever before" ·</w:t>
+        <w:t>"as digitization continues, data will become more valuable than ever before" ·</w:t>
       </w:r>
     </w:p>
     <w:p>
@@ -36995,7 +35018,6 @@
           <w:rFonts w:ascii="Times New Roman" w:hAnsi="Times New Roman"/>
         </w:rPr>
       </w:pPr>
-      <w:proofErr w:type="gramStart"/>
       <w:r>
         <w:rPr>
           <w:rFonts w:ascii="Times New Roman" w:hAnsi="Times New Roman" w:cs="Times New Roman"/>
@@ -37004,7 +35026,6 @@
         </w:rPr>
         <w:t>information</w:t>
       </w:r>
-      <w:proofErr w:type="gramEnd"/>
     </w:p>
     <w:p>
       <w:pPr>
@@ -37019,43 +35040,7 @@
           <w:color w:val="444444"/>
           <w:sz w:val="24"/>
         </w:rPr>
-        <w:t>[</w:t>
-      </w:r>
-      <w:proofErr w:type="spellStart"/>
-      <w:r>
-        <w:rPr>
-          <w:rFonts w:ascii="Times New Roman" w:hAnsi="Times New Roman"/>
-          <w:color w:val="444444"/>
-          <w:sz w:val="24"/>
-        </w:rPr>
-        <w:t>ɪnfəˈ</w:t>
-      </w:r>
-      <w:proofErr w:type="gramStart"/>
-      <w:r>
-        <w:rPr>
-          <w:rFonts w:ascii="Times New Roman" w:hAnsi="Times New Roman"/>
-          <w:color w:val="444444"/>
-          <w:sz w:val="24"/>
-        </w:rPr>
-        <w:t>meɪʃ</w:t>
-      </w:r>
-      <w:proofErr w:type="spellEnd"/>
-      <w:r>
-        <w:rPr>
-          <w:rFonts w:ascii="Times New Roman" w:hAnsi="Times New Roman"/>
-          <w:color w:val="444444"/>
-          <w:sz w:val="24"/>
-        </w:rPr>
-        <w:t>(</w:t>
-      </w:r>
-      <w:proofErr w:type="gramEnd"/>
-      <w:r>
-        <w:rPr>
-          <w:rFonts w:ascii="Times New Roman" w:hAnsi="Times New Roman"/>
-          <w:color w:val="444444"/>
-          <w:sz w:val="24"/>
-        </w:rPr>
-        <w:t>ə)n]</w:t>
+        <w:t>[ɪnfəˈmeɪʃ(ə)n]</w:t>
       </w:r>
     </w:p>
     <w:p>
@@ -37089,23 +35074,13 @@
           <w:rFonts w:ascii="Times New Roman" w:hAnsi="Times New Roman"/>
         </w:rPr>
       </w:pPr>
-      <w:proofErr w:type="gramStart"/>
       <w:r>
         <w:rPr>
           <w:rFonts w:ascii="Times New Roman" w:hAnsi="Times New Roman"/>
           <w:color w:val="111111"/>
           <w:sz w:val="21"/>
         </w:rPr>
-        <w:t>facts</w:t>
-      </w:r>
-      <w:proofErr w:type="gramEnd"/>
-      <w:r>
-        <w:rPr>
-          <w:rFonts w:ascii="Times New Roman" w:hAnsi="Times New Roman"/>
-          <w:color w:val="111111"/>
-          <w:sz w:val="21"/>
-        </w:rPr>
-        <w:t xml:space="preserve"> provided or learned about something or someone.</w:t>
+        <w:t>facts provided or learned about something or someone.</w:t>
       </w:r>
     </w:p>
     <w:p>
@@ -37122,25 +35097,7 @@
           <w:color w:val="767676"/>
           <w:sz w:val="21"/>
         </w:rPr>
-        <w:t>"</w:t>
-      </w:r>
-      <w:proofErr w:type="gramStart"/>
-      <w:r>
-        <w:rPr>
-          <w:rFonts w:ascii="Times New Roman" w:hAnsi="Times New Roman"/>
-          <w:color w:val="767676"/>
-          <w:sz w:val="21"/>
-        </w:rPr>
-        <w:t>a</w:t>
-      </w:r>
-      <w:proofErr w:type="gramEnd"/>
-      <w:r>
-        <w:rPr>
-          <w:rFonts w:ascii="Times New Roman" w:hAnsi="Times New Roman"/>
-          <w:color w:val="767676"/>
-          <w:sz w:val="21"/>
-        </w:rPr>
-        <w:t xml:space="preserve"> vital piece of information"</w:t>
+        <w:t>"a vital piece of information"</w:t>
       </w:r>
     </w:p>
     <w:p>
@@ -37151,7 +35108,6 @@
           <w:rFonts w:ascii="Times New Roman" w:hAnsi="Times New Roman"/>
         </w:rPr>
       </w:pPr>
-      <w:proofErr w:type="gramStart"/>
       <w:r>
         <w:rPr>
           <w:rFonts w:ascii="Times New Roman" w:hAnsi="Times New Roman"/>
@@ -37159,17 +35115,7 @@
           <w:color w:val="767676"/>
           <w:sz w:val="21"/>
         </w:rPr>
-        <w:t>synonyms</w:t>
-      </w:r>
-      <w:proofErr w:type="gramEnd"/>
-      <w:r>
-        <w:rPr>
-          <w:rFonts w:ascii="Times New Roman" w:hAnsi="Times New Roman"/>
-          <w:i/>
-          <w:color w:val="767676"/>
-          <w:sz w:val="21"/>
-        </w:rPr>
-        <w:t>:</w:t>
+        <w:t>synonyms:</w:t>
       </w:r>
     </w:p>
     <w:p>
@@ -37346,27 +35292,7 @@
             <w:color w:val="1A0DAB"/>
             <w:u w:val="none"/>
           </w:rPr>
-          <w:t>[</w:t>
-        </w:r>
-        <w:proofErr w:type="gramStart"/>
-        <w:r>
-          <w:rPr>
-            <w:rStyle w:val="Hyperlink"/>
-            <w:rFonts w:ascii="Times New Roman" w:hAnsi="Times New Roman"/>
-            <w:color w:val="1A0DAB"/>
-            <w:u w:val="none"/>
-          </w:rPr>
-          <w:t>more</w:t>
-        </w:r>
-        <w:proofErr w:type="gramEnd"/>
-        <w:r>
-          <w:rPr>
-            <w:rStyle w:val="Hyperlink"/>
-            <w:rFonts w:ascii="Times New Roman" w:hAnsi="Times New Roman"/>
-            <w:color w:val="1A0DAB"/>
-            <w:u w:val="none"/>
-          </w:rPr>
-          <w:t>]</w:t>
+          <w:t>[more]</w:t>
         </w:r>
       </w:hyperlink>
     </w:p>
@@ -37416,23 +35342,13 @@
           <w:rFonts w:ascii="Times New Roman" w:hAnsi="Times New Roman"/>
         </w:rPr>
       </w:pPr>
-      <w:proofErr w:type="gramStart"/>
       <w:r>
         <w:rPr>
           <w:rFonts w:ascii="Times New Roman" w:hAnsi="Times New Roman"/>
           <w:color w:val="111111"/>
           <w:sz w:val="21"/>
         </w:rPr>
-        <w:t>a</w:t>
-      </w:r>
-      <w:proofErr w:type="gramEnd"/>
-      <w:r>
-        <w:rPr>
-          <w:rFonts w:ascii="Times New Roman" w:hAnsi="Times New Roman"/>
-          <w:color w:val="111111"/>
-          <w:sz w:val="21"/>
-        </w:rPr>
-        <w:t xml:space="preserve"> charge lodged with a magistrates' court.</w:t>
+        <w:t>a charge lodged with a magistrates' court.</w:t>
       </w:r>
     </w:p>
     <w:p>
@@ -37449,25 +35365,7 @@
           <w:color w:val="767676"/>
           <w:sz w:val="21"/>
         </w:rPr>
-        <w:t>"</w:t>
-      </w:r>
-      <w:proofErr w:type="gramStart"/>
-      <w:r>
-        <w:rPr>
-          <w:rFonts w:ascii="Times New Roman" w:hAnsi="Times New Roman"/>
-          <w:color w:val="767676"/>
-          <w:sz w:val="21"/>
-        </w:rPr>
-        <w:t>the</w:t>
-      </w:r>
-      <w:proofErr w:type="gramEnd"/>
-      <w:r>
-        <w:rPr>
-          <w:rFonts w:ascii="Times New Roman" w:hAnsi="Times New Roman"/>
-          <w:color w:val="767676"/>
-          <w:sz w:val="21"/>
-        </w:rPr>
-        <w:t xml:space="preserve"> tenant may lay an information against his landlord"</w:t>
+        <w:t>"the tenant may lay an information against his landlord"</w:t>
       </w:r>
     </w:p>
     <w:p>
@@ -37486,7 +35384,6 @@
           <w:rFonts w:ascii="Times New Roman" w:hAnsi="Times New Roman"/>
         </w:rPr>
       </w:pPr>
-      <w:proofErr w:type="gramStart"/>
       <w:r>
         <w:rPr>
           <w:rFonts w:ascii="Times New Roman" w:hAnsi="Times New Roman"/>
@@ -37494,16 +35391,7 @@
           <w:sz w:val="21"/>
         </w:rPr>
         <w:lastRenderedPageBreak/>
-        <w:t>what</w:t>
-      </w:r>
-      <w:proofErr w:type="gramEnd"/>
-      <w:r>
-        <w:rPr>
-          <w:rFonts w:ascii="Times New Roman" w:hAnsi="Times New Roman"/>
-          <w:color w:val="111111"/>
-          <w:sz w:val="21"/>
-        </w:rPr>
-        <w:t xml:space="preserve"> is conveyed or represented by a particular arrangement or sequence of things.</w:t>
+        <w:t>what is conveyed or represented by a particular arrangement or sequence of things.</w:t>
       </w:r>
     </w:p>
     <w:p>
@@ -37520,25 +35408,7 @@
           <w:color w:val="767676"/>
           <w:sz w:val="21"/>
         </w:rPr>
-        <w:t>"</w:t>
-      </w:r>
-      <w:proofErr w:type="gramStart"/>
-      <w:r>
-        <w:rPr>
-          <w:rFonts w:ascii="Times New Roman" w:hAnsi="Times New Roman"/>
-          <w:color w:val="767676"/>
-          <w:sz w:val="21"/>
-        </w:rPr>
-        <w:t>genetically</w:t>
-      </w:r>
-      <w:proofErr w:type="gramEnd"/>
-      <w:r>
-        <w:rPr>
-          <w:rFonts w:ascii="Times New Roman" w:hAnsi="Times New Roman"/>
-          <w:color w:val="767676"/>
-          <w:sz w:val="21"/>
-        </w:rPr>
-        <w:t xml:space="preserve"> transmitted information"</w:t>
+        <w:t>"genetically transmitted information"</w:t>
       </w:r>
     </w:p>
     <w:p>
@@ -37575,23 +35445,13 @@
           <w:rFonts w:ascii="Times New Roman" w:hAnsi="Times New Roman"/>
         </w:rPr>
       </w:pPr>
-      <w:proofErr w:type="gramStart"/>
       <w:r>
         <w:rPr>
           <w:rFonts w:ascii="Times New Roman" w:hAnsi="Times New Roman"/>
           <w:color w:val="111111"/>
           <w:sz w:val="21"/>
         </w:rPr>
-        <w:t>data</w:t>
-      </w:r>
-      <w:proofErr w:type="gramEnd"/>
-      <w:r>
-        <w:rPr>
-          <w:rFonts w:ascii="Times New Roman" w:hAnsi="Times New Roman"/>
-          <w:color w:val="111111"/>
-          <w:sz w:val="21"/>
-        </w:rPr>
-        <w:t xml:space="preserve"> as processed, stored, or transmitted by a computer.</w:t>
+        <w:t>data as processed, stored, or transmitted by a computer.</w:t>
       </w:r>
     </w:p>
     <w:p>
@@ -37617,7 +35477,6 @@
           <w:rFonts w:ascii="Times New Roman" w:hAnsi="Times New Roman"/>
         </w:rPr>
       </w:pPr>
-      <w:proofErr w:type="gramStart"/>
       <w:r>
         <w:rPr>
           <w:rFonts w:ascii="Times New Roman" w:hAnsi="Times New Roman" w:cs="Times New Roman"/>
@@ -37626,7 +35485,6 @@
         </w:rPr>
         <w:t>system</w:t>
       </w:r>
-      <w:proofErr w:type="gramEnd"/>
     </w:p>
     <w:p>
       <w:pPr>
@@ -37641,25 +35499,7 @@
           <w:color w:val="444444"/>
           <w:sz w:val="24"/>
         </w:rPr>
-        <w:t>[ˈ</w:t>
-      </w:r>
-      <w:proofErr w:type="spellStart"/>
-      <w:r>
-        <w:rPr>
-          <w:rFonts w:ascii="Times New Roman" w:hAnsi="Times New Roman"/>
-          <w:color w:val="444444"/>
-          <w:sz w:val="24"/>
-        </w:rPr>
-        <w:t>sɪstəm</w:t>
-      </w:r>
-      <w:proofErr w:type="spellEnd"/>
-      <w:r>
-        <w:rPr>
-          <w:rFonts w:ascii="Times New Roman" w:hAnsi="Times New Roman"/>
-          <w:color w:val="444444"/>
-          <w:sz w:val="24"/>
-        </w:rPr>
-        <w:t>]</w:t>
+        <w:t>[ˈsɪstəm]</w:t>
       </w:r>
     </w:p>
     <w:p>
@@ -37693,21 +35533,12 @@
           <w:rFonts w:ascii="Times New Roman" w:hAnsi="Times New Roman"/>
         </w:rPr>
       </w:pPr>
-      <w:proofErr w:type="gramStart"/>
       <w:r>
         <w:rPr>
           <w:rFonts w:ascii="Times New Roman" w:hAnsi="Times New Roman"/>
           <w:color w:val="111111"/>
         </w:rPr>
-        <w:t>a</w:t>
-      </w:r>
-      <w:proofErr w:type="gramEnd"/>
-      <w:r>
-        <w:rPr>
-          <w:rFonts w:ascii="Times New Roman" w:hAnsi="Times New Roman"/>
-          <w:color w:val="111111"/>
-        </w:rPr>
-        <w:t xml:space="preserve"> set of things working together as parts of a mechanism or an interconnecting network; a complex whole.</w:t>
+        <w:t>a set of things working together as parts of a mechanism or an interconnecting network; a complex whole.</w:t>
       </w:r>
     </w:p>
     <w:p>
@@ -37723,23 +35554,7 @@
           <w:rFonts w:ascii="Times New Roman" w:hAnsi="Times New Roman"/>
           <w:color w:val="767676"/>
         </w:rPr>
-        <w:t>"</w:t>
-      </w:r>
-      <w:proofErr w:type="gramStart"/>
-      <w:r>
-        <w:rPr>
-          <w:rFonts w:ascii="Times New Roman" w:hAnsi="Times New Roman"/>
-          <w:color w:val="767676"/>
-        </w:rPr>
-        <w:t>the</w:t>
-      </w:r>
-      <w:proofErr w:type="gramEnd"/>
-      <w:r>
-        <w:rPr>
-          <w:rFonts w:ascii="Times New Roman" w:hAnsi="Times New Roman"/>
-          <w:color w:val="767676"/>
-        </w:rPr>
-        <w:t xml:space="preserve"> state railway system" · </w:t>
+        <w:t>"the state railway system" · </w:t>
       </w:r>
     </w:p>
     <w:p>
@@ -37770,27 +35585,7 @@
             <w:color w:val="1A0DAB"/>
             <w:u w:val="none"/>
           </w:rPr>
-          <w:t>[</w:t>
-        </w:r>
-        <w:proofErr w:type="gramStart"/>
-        <w:r>
-          <w:rPr>
-            <w:rStyle w:val="Hyperlink"/>
-            <w:rFonts w:ascii="Times New Roman" w:hAnsi="Times New Roman"/>
-            <w:color w:val="1A0DAB"/>
-            <w:u w:val="none"/>
-          </w:rPr>
-          <w:t>more</w:t>
-        </w:r>
-        <w:proofErr w:type="gramEnd"/>
-        <w:r>
-          <w:rPr>
-            <w:rStyle w:val="Hyperlink"/>
-            <w:rFonts w:ascii="Times New Roman" w:hAnsi="Times New Roman"/>
-            <w:color w:val="1A0DAB"/>
-            <w:u w:val="none"/>
-          </w:rPr>
-          <w:t>]</w:t>
+          <w:t>[more]</w:t>
         </w:r>
       </w:hyperlink>
     </w:p>
@@ -37814,23 +35609,13 @@
           <w:rFonts w:ascii="Times New Roman" w:hAnsi="Times New Roman"/>
         </w:rPr>
       </w:pPr>
-      <w:proofErr w:type="gramStart"/>
       <w:r>
         <w:rPr>
           <w:rFonts w:ascii="Times New Roman" w:hAnsi="Times New Roman"/>
           <w:i/>
           <w:color w:val="767676"/>
         </w:rPr>
-        <w:t>synonyms</w:t>
-      </w:r>
-      <w:proofErr w:type="gramEnd"/>
-      <w:r>
-        <w:rPr>
-          <w:rFonts w:ascii="Times New Roman" w:hAnsi="Times New Roman"/>
-          <w:i/>
-          <w:color w:val="767676"/>
-        </w:rPr>
-        <w:t>:</w:t>
+        <w:t>synonyms:</w:t>
       </w:r>
     </w:p>
     <w:p>
@@ -38010,21 +35795,12 @@
           <w:rFonts w:ascii="Times New Roman" w:hAnsi="Times New Roman"/>
         </w:rPr>
       </w:pPr>
-      <w:proofErr w:type="gramStart"/>
       <w:r>
         <w:rPr>
           <w:rFonts w:ascii="Times New Roman" w:hAnsi="Times New Roman"/>
           <w:color w:val="111111"/>
         </w:rPr>
-        <w:t>a</w:t>
-      </w:r>
-      <w:proofErr w:type="gramEnd"/>
-      <w:r>
-        <w:rPr>
-          <w:rFonts w:ascii="Times New Roman" w:hAnsi="Times New Roman"/>
-          <w:color w:val="111111"/>
-        </w:rPr>
-        <w:t xml:space="preserve"> set of principles or procedures according to which something is done; an organized scheme or method.</w:t>
+        <w:t>a set of principles or procedures according to which something is done; an organized scheme or method.</w:t>
       </w:r>
     </w:p>
     <w:p>
@@ -38040,23 +35816,7 @@
           <w:rFonts w:ascii="Times New Roman" w:hAnsi="Times New Roman"/>
           <w:color w:val="767676"/>
         </w:rPr>
-        <w:t>"</w:t>
-      </w:r>
-      <w:proofErr w:type="gramStart"/>
-      <w:r>
-        <w:rPr>
-          <w:rFonts w:ascii="Times New Roman" w:hAnsi="Times New Roman"/>
-          <w:color w:val="767676"/>
-        </w:rPr>
-        <w:t>a</w:t>
-      </w:r>
-      <w:proofErr w:type="gramEnd"/>
-      <w:r>
-        <w:rPr>
-          <w:rFonts w:ascii="Times New Roman" w:hAnsi="Times New Roman"/>
-          <w:color w:val="767676"/>
-        </w:rPr>
-        <w:t xml:space="preserve"> multiparty system of government" · </w:t>
+        <w:t>"a multiparty system of government" · </w:t>
       </w:r>
     </w:p>
     <w:p>
@@ -38087,27 +35847,7 @@
             <w:color w:val="1A0DAB"/>
             <w:u w:val="none"/>
           </w:rPr>
-          <w:t>[</w:t>
-        </w:r>
-        <w:proofErr w:type="gramStart"/>
-        <w:r>
-          <w:rPr>
-            <w:rStyle w:val="Hyperlink"/>
-            <w:rFonts w:ascii="Times New Roman" w:hAnsi="Times New Roman"/>
-            <w:color w:val="1A0DAB"/>
-            <w:u w:val="none"/>
-          </w:rPr>
-          <w:t>more</w:t>
-        </w:r>
-        <w:proofErr w:type="gramEnd"/>
-        <w:r>
-          <w:rPr>
-            <w:rStyle w:val="Hyperlink"/>
-            <w:rFonts w:ascii="Times New Roman" w:hAnsi="Times New Roman"/>
-            <w:color w:val="1A0DAB"/>
-            <w:u w:val="none"/>
-          </w:rPr>
-          <w:t>]</w:t>
+          <w:t>[more]</w:t>
         </w:r>
       </w:hyperlink>
     </w:p>
@@ -38131,23 +35871,13 @@
           <w:rFonts w:ascii="Times New Roman" w:hAnsi="Times New Roman"/>
         </w:rPr>
       </w:pPr>
-      <w:proofErr w:type="gramStart"/>
       <w:r>
         <w:rPr>
           <w:rFonts w:ascii="Times New Roman" w:hAnsi="Times New Roman"/>
           <w:i/>
           <w:color w:val="767676"/>
         </w:rPr>
-        <w:t>synonyms</w:t>
-      </w:r>
-      <w:proofErr w:type="gramEnd"/>
-      <w:r>
-        <w:rPr>
-          <w:rFonts w:ascii="Times New Roman" w:hAnsi="Times New Roman"/>
-          <w:i/>
-          <w:color w:val="767676"/>
-        </w:rPr>
-        <w:t>:</w:t>
+        <w:t>synonyms:</w:t>
       </w:r>
     </w:p>
     <w:p>
@@ -38156,7 +35886,6 @@
         <w:spacing w:before="30" w:line="330" w:lineRule="atLeast"/>
       </w:pPr>
       <w:hyperlink r:id="rId51">
-        <w:proofErr w:type="gramStart"/>
         <w:r>
           <w:rPr>
             <w:rStyle w:val="Hyperlink"/>
@@ -38166,7 +35895,6 @@
           </w:rPr>
           <w:t>method</w:t>
         </w:r>
-        <w:proofErr w:type="gramEnd"/>
       </w:hyperlink>
       <w:r>
         <w:rPr>
@@ -38294,27 +36022,7 @@
             <w:color w:val="1A0DAB"/>
             <w:u w:val="none"/>
           </w:rPr>
-          <w:t>[</w:t>
-        </w:r>
-        <w:proofErr w:type="gramStart"/>
-        <w:r>
-          <w:rPr>
-            <w:rStyle w:val="Hyperlink"/>
-            <w:rFonts w:ascii="Times New Roman" w:hAnsi="Times New Roman"/>
-            <w:color w:val="1A0DAB"/>
-            <w:u w:val="none"/>
-          </w:rPr>
-          <w:t>more</w:t>
-        </w:r>
-        <w:proofErr w:type="gramEnd"/>
-        <w:r>
-          <w:rPr>
-            <w:rStyle w:val="Hyperlink"/>
-            <w:rFonts w:ascii="Times New Roman" w:hAnsi="Times New Roman"/>
-            <w:color w:val="1A0DAB"/>
-            <w:u w:val="none"/>
-          </w:rPr>
-          <w:t>]</w:t>
+          <w:t>[more]</w:t>
         </w:r>
       </w:hyperlink>
     </w:p>
@@ -38365,23 +36073,13 @@
           <w:rFonts w:ascii="Times New Roman" w:hAnsi="Times New Roman"/>
         </w:rPr>
       </w:pPr>
-      <w:proofErr w:type="gramStart"/>
       <w:r>
         <w:rPr>
           <w:rFonts w:ascii="Times New Roman" w:hAnsi="Times New Roman"/>
           <w:color w:val="111111"/>
           <w:sz w:val="21"/>
         </w:rPr>
-        <w:t>the</w:t>
-      </w:r>
-      <w:proofErr w:type="gramEnd"/>
-      <w:r>
-        <w:rPr>
-          <w:rFonts w:ascii="Times New Roman" w:hAnsi="Times New Roman"/>
-          <w:color w:val="111111"/>
-          <w:sz w:val="21"/>
-        </w:rPr>
-        <w:t xml:space="preserve"> prevailing political or social order, especially when regarded as oppressive and intransigent.</w:t>
+        <w:t>the prevailing political or social order, especially when regarded as oppressive and intransigent.</w:t>
       </w:r>
     </w:p>
     <w:p>
@@ -38399,25 +36097,7 @@
           <w:color w:val="767676"/>
           <w:sz w:val="21"/>
         </w:rPr>
-        <w:t>"</w:t>
-      </w:r>
-      <w:proofErr w:type="gramStart"/>
-      <w:r>
-        <w:rPr>
-          <w:rFonts w:ascii="Times New Roman" w:hAnsi="Times New Roman"/>
-          <w:color w:val="767676"/>
-          <w:sz w:val="21"/>
-        </w:rPr>
-        <w:t>don't</w:t>
-      </w:r>
-      <w:proofErr w:type="gramEnd"/>
-      <w:r>
-        <w:rPr>
-          <w:rFonts w:ascii="Times New Roman" w:hAnsi="Times New Roman"/>
-          <w:color w:val="767676"/>
-          <w:sz w:val="21"/>
-        </w:rPr>
-        <w:t xml:space="preserve"> try bucking the system"</w:t>
+        <w:t>"don't try bucking the system"</w:t>
       </w:r>
     </w:p>
     <w:p>
@@ -38511,7 +36191,6 @@
           <w:sz w:val="60"/>
         </w:rPr>
       </w:pPr>
-      <w:proofErr w:type="gramStart"/>
       <w:r>
         <w:rPr>
           <w:rFonts w:ascii="sans-serif" w:hAnsi="sans-serif"/>
@@ -38520,7 +36199,6 @@
         </w:rPr>
         <w:t>sewer</w:t>
       </w:r>
-      <w:proofErr w:type="gramEnd"/>
     </w:p>
     <w:p>
       <w:pPr>
@@ -38537,25 +36215,7 @@
           <w:color w:val="444444"/>
           <w:sz w:val="24"/>
         </w:rPr>
-        <w:t>[ˈ</w:t>
-      </w:r>
-      <w:proofErr w:type="spellStart"/>
-      <w:r>
-        <w:rPr>
-          <w:rFonts w:ascii="Roboto;Helvetica;sans-serif" w:hAnsi="Roboto;Helvetica;sans-serif"/>
-          <w:color w:val="444444"/>
-          <w:sz w:val="24"/>
-        </w:rPr>
-        <w:t>suːə</w:t>
-      </w:r>
-      <w:proofErr w:type="spellEnd"/>
-      <w:r>
-        <w:rPr>
-          <w:rFonts w:ascii="Roboto;Helvetica;sans-serif" w:hAnsi="Roboto;Helvetica;sans-serif"/>
-          <w:color w:val="444444"/>
-          <w:sz w:val="24"/>
-        </w:rPr>
-        <w:t>]</w:t>
+        <w:t>[ˈsuːə]</w:t>
       </w:r>
     </w:p>
     <w:p>
@@ -38580,7 +36240,6 @@
       <w:pPr>
         <w:spacing w:after="140"/>
       </w:pPr>
-      <w:proofErr w:type="gramStart"/>
       <w:r>
         <w:rPr>
           <w:rStyle w:val="StrongEmphasis"/>
@@ -38591,7 +36250,6 @@
         </w:rPr>
         <w:t>sewer</w:t>
       </w:r>
-      <w:proofErr w:type="gramEnd"/>
       <w:r>
         <w:rPr>
           <w:rFonts w:ascii="Roboto;Helvetica;sans-serif" w:hAnsi="Roboto;Helvetica;sans-serif"/>
@@ -38639,23 +36297,13 @@
           <w:sz w:val="21"/>
         </w:rPr>
       </w:pPr>
-      <w:proofErr w:type="gramStart"/>
       <w:r>
         <w:rPr>
           <w:rFonts w:ascii="Roboto;Helvetica;sans-serif" w:hAnsi="Roboto;Helvetica;sans-serif"/>
           <w:color w:val="111111"/>
           <w:sz w:val="21"/>
         </w:rPr>
-        <w:t>an</w:t>
-      </w:r>
-      <w:proofErr w:type="gramEnd"/>
-      <w:r>
-        <w:rPr>
-          <w:rFonts w:ascii="Roboto;Helvetica;sans-serif" w:hAnsi="Roboto;Helvetica;sans-serif"/>
-          <w:color w:val="111111"/>
-          <w:sz w:val="21"/>
-        </w:rPr>
-        <w:t xml:space="preserve"> underground conduit for carrying off drainage water and waste matter.</w:t>
+        <w:t>an underground conduit for carrying off drainage water and waste matter.</w:t>
       </w:r>
     </w:p>
     <w:p>
@@ -38669,7 +36317,6 @@
           <w:sz w:val="21"/>
         </w:rPr>
       </w:pPr>
-      <w:proofErr w:type="gramStart"/>
       <w:r>
         <w:rPr>
           <w:rFonts w:ascii="Roboto;Helvetica;sans-serif" w:hAnsi="Roboto;Helvetica;sans-serif"/>
@@ -38677,17 +36324,7 @@
           <w:color w:val="767676"/>
           <w:sz w:val="21"/>
         </w:rPr>
-        <w:t>synonyms</w:t>
-      </w:r>
-      <w:proofErr w:type="gramEnd"/>
-      <w:r>
-        <w:rPr>
-          <w:rFonts w:ascii="Roboto;Helvetica;sans-serif" w:hAnsi="Roboto;Helvetica;sans-serif"/>
-          <w:i/>
-          <w:color w:val="767676"/>
-          <w:sz w:val="21"/>
-        </w:rPr>
-        <w:t>:</w:t>
+        <w:t>synonyms:</w:t>
       </w:r>
     </w:p>
     <w:p>
@@ -39187,10 +36824,13 @@
           <w:szCs w:val="24"/>
           <w:lang w:eastAsia="zh-CN" w:bidi="hi-IN"/>
         </w:rPr>
-        <w:t xml:space="preserve">An important early (1776) description of processes was that of economist Adam Smith in his famous example of a pin factory. Inspired by an article in Diderot's </w:t>
-      </w:r>
-      <w:proofErr w:type="spellStart"/>
-      <w:r>
+        <w:t>An important early (1776) description of processes was that of economist Adam Smith in his famous example of a pin factory. Inspired by an article in Diderot's Encyclopédie, Smith described the production of a pin in the following way:[7]</w:t>
+      </w:r>
+    </w:p>
+    <w:p>
+      <w:pPr>
+        <w:widowControl w:val="0"/>
+        <w:spacing w:after="0" w:line="240" w:lineRule="auto"/>
         <w:rPr>
           <w:rFonts w:ascii="Liberation Serif" w:eastAsia="NSimSun" w:hAnsi="Liberation Serif" w:cs="Lucida Sans"/>
           <w:kern w:val="2"/>
@@ -39198,10 +36838,12 @@
           <w:szCs w:val="24"/>
           <w:lang w:eastAsia="zh-CN" w:bidi="hi-IN"/>
         </w:rPr>
-        <w:t>Encyclopédie</w:t>
-      </w:r>
-      <w:proofErr w:type="spellEnd"/>
-      <w:r>
+      </w:pPr>
+    </w:p>
+    <w:p>
+      <w:pPr>
+        <w:widowControl w:val="0"/>
+        <w:spacing w:after="0" w:line="240" w:lineRule="auto"/>
         <w:rPr>
           <w:rFonts w:ascii="Liberation Serif" w:eastAsia="NSimSun" w:hAnsi="Liberation Serif" w:cs="Lucida Sans"/>
           <w:kern w:val="2"/>
@@ -39209,9 +36851,7 @@
           <w:szCs w:val="24"/>
           <w:lang w:eastAsia="zh-CN" w:bidi="hi-IN"/>
         </w:rPr>
-        <w:t>, Smith described the production of a pin in the following way</w:t>
-      </w:r>
-      <w:proofErr w:type="gramStart"/>
+      </w:pPr>
       <w:r>
         <w:rPr>
           <w:rFonts w:ascii="Liberation Serif" w:eastAsia="NSimSun" w:hAnsi="Liberation Serif" w:cs="Lucida Sans"/>
@@ -39220,10 +36860,13 @@
           <w:szCs w:val="24"/>
           <w:lang w:eastAsia="zh-CN" w:bidi="hi-IN"/>
         </w:rPr>
-        <w:t>:[</w:t>
-      </w:r>
-      <w:proofErr w:type="gramEnd"/>
-      <w:r>
+        <w:t>”One man draws out the wire; another straights it; a third cuts it; a fourth points it; a fifth grinds it at the top for receiving the head; to make the head requires two or three distinct operations; to put it on is a peculiar business; to whiten the pins is another ... and the important business of making a pin is, in this manner, divided into about eighteen distinct operations, which, in some manufactories, are all performed by distinct hands, though in others the same man will sometimes perform two or three of them.”</w:t>
+      </w:r>
+    </w:p>
+    <w:p>
+      <w:pPr>
+        <w:widowControl w:val="0"/>
+        <w:spacing w:after="0" w:line="240" w:lineRule="auto"/>
         <w:rPr>
           <w:rFonts w:ascii="Liberation Serif" w:eastAsia="NSimSun" w:hAnsi="Liberation Serif" w:cs="Lucida Sans"/>
           <w:kern w:val="2"/>
@@ -39231,8 +36874,15 @@
           <w:szCs w:val="24"/>
           <w:lang w:eastAsia="zh-CN" w:bidi="hi-IN"/>
         </w:rPr>
-        <w:t>7]</w:t>
-      </w:r>
+      </w:pPr>
+    </w:p>
+    <w:p>
+      <w:pPr>
+        <w:spacing w:after="293" w:line="319" w:lineRule="auto"/>
+        <w:rPr>
+          <w:rFonts w:ascii="Times New Roman" w:hAnsi="Times New Roman"/>
+        </w:rPr>
+      </w:pPr>
     </w:p>
     <w:p>
       <w:pPr>
@@ -39246,11 +36896,7 @@
           <w:lang w:eastAsia="zh-CN" w:bidi="hi-IN"/>
         </w:rPr>
       </w:pPr>
-    </w:p>
-    <w:p>
-      <w:pPr>
-        <w:widowControl w:val="0"/>
-        <w:spacing w:after="0" w:line="240" w:lineRule="auto"/>
+      <w:r>
         <w:rPr>
           <w:rFonts w:ascii="Liberation Serif" w:eastAsia="NSimSun" w:hAnsi="Liberation Serif" w:cs="Lucida Sans"/>
           <w:kern w:val="2"/>
@@ -39258,8 +36904,13 @@
           <w:szCs w:val="24"/>
           <w:lang w:eastAsia="zh-CN" w:bidi="hi-IN"/>
         </w:rPr>
-      </w:pPr>
-      <w:r>
+        <w:t>Peter Drucker</w:t>
+      </w:r>
+    </w:p>
+    <w:p>
+      <w:pPr>
+        <w:widowControl w:val="0"/>
+        <w:spacing w:after="0" w:line="240" w:lineRule="auto"/>
         <w:rPr>
           <w:rFonts w:ascii="Liberation Serif" w:eastAsia="NSimSun" w:hAnsi="Liberation Serif" w:cs="Lucida Sans"/>
           <w:kern w:val="2"/>
@@ -39267,13 +36918,8 @@
           <w:szCs w:val="24"/>
           <w:lang w:eastAsia="zh-CN" w:bidi="hi-IN"/>
         </w:rPr>
-        <w:t>”One man draws out the wire; another straights it; a third cuts it; a fourth points it; a fifth grinds it at the top for receiving the head; to make the head requires two or three distinct operations; to put it on is a peculiar business; to whiten the pins is another ... and the important business of making a pin is, in this manner, divided into about eighteen distinct operations, which, in some manufactories, are all performed by distinct hands, though in others the same man will sometimes perform two or three of them.”</w:t>
-      </w:r>
-    </w:p>
-    <w:p>
-      <w:pPr>
-        <w:widowControl w:val="0"/>
-        <w:spacing w:after="0" w:line="240" w:lineRule="auto"/>
+      </w:pPr>
+      <w:r>
         <w:rPr>
           <w:rFonts w:ascii="Liberation Serif" w:eastAsia="NSimSun" w:hAnsi="Liberation Serif" w:cs="Lucida Sans"/>
           <w:kern w:val="2"/>
@@ -39281,20 +36927,9 @@
           <w:szCs w:val="24"/>
           <w:lang w:eastAsia="zh-CN" w:bidi="hi-IN"/>
         </w:rPr>
-      </w:pPr>
-    </w:p>
-    <w:p>
-      <w:pPr>
-        <w:spacing w:after="293" w:line="319" w:lineRule="auto"/>
-        <w:rPr>
-          <w:rFonts w:ascii="Times New Roman" w:hAnsi="Times New Roman"/>
-        </w:rPr>
-      </w:pPr>
-    </w:p>
-    <w:p>
-      <w:pPr>
-        <w:widowControl w:val="0"/>
-        <w:spacing w:after="0" w:line="240" w:lineRule="auto"/>
+        <w:t xml:space="preserve">In the latter part of the twentieth century, management guru Peter Drucker focused much of his work on simplification and decentralization of processes, which led to the concept of outsourcing. He also coined </w:t>
+      </w:r>
+      <w:r>
         <w:rPr>
           <w:rFonts w:ascii="Liberation Serif" w:eastAsia="NSimSun" w:hAnsi="Liberation Serif" w:cs="Lucida Sans"/>
           <w:kern w:val="2"/>
@@ -39302,72 +36937,8 @@
           <w:szCs w:val="24"/>
           <w:lang w:eastAsia="zh-CN" w:bidi="hi-IN"/>
         </w:rPr>
-      </w:pPr>
-      <w:r>
-        <w:rPr>
-          <w:rFonts w:ascii="Liberation Serif" w:eastAsia="NSimSun" w:hAnsi="Liberation Serif" w:cs="Lucida Sans"/>
-          <w:kern w:val="2"/>
-          <w:sz w:val="24"/>
-          <w:szCs w:val="24"/>
-          <w:lang w:eastAsia="zh-CN" w:bidi="hi-IN"/>
-        </w:rPr>
-        <w:t>Peter Drucker</w:t>
-      </w:r>
-    </w:p>
-    <w:p>
-      <w:pPr>
-        <w:widowControl w:val="0"/>
-        <w:spacing w:after="0" w:line="240" w:lineRule="auto"/>
-        <w:rPr>
-          <w:rFonts w:ascii="Liberation Serif" w:eastAsia="NSimSun" w:hAnsi="Liberation Serif" w:cs="Lucida Sans"/>
-          <w:kern w:val="2"/>
-          <w:sz w:val="24"/>
-          <w:szCs w:val="24"/>
-          <w:lang w:eastAsia="zh-CN" w:bidi="hi-IN"/>
-        </w:rPr>
-      </w:pPr>
-      <w:r>
-        <w:rPr>
-          <w:rFonts w:ascii="Liberation Serif" w:eastAsia="NSimSun" w:hAnsi="Liberation Serif" w:cs="Lucida Sans"/>
-          <w:kern w:val="2"/>
-          <w:sz w:val="24"/>
-          <w:szCs w:val="24"/>
-          <w:lang w:eastAsia="zh-CN" w:bidi="hi-IN"/>
-        </w:rPr>
-        <w:t xml:space="preserve">In the latter part of the twentieth century, management guru Peter Drucker focused much of his work on simplification and decentralization of processes, which led to the concept of outsourcing. He also coined </w:t>
-      </w:r>
-      <w:r>
-        <w:rPr>
-          <w:rFonts w:ascii="Liberation Serif" w:eastAsia="NSimSun" w:hAnsi="Liberation Serif" w:cs="Lucida Sans"/>
-          <w:kern w:val="2"/>
-          <w:sz w:val="24"/>
-          <w:szCs w:val="24"/>
-          <w:lang w:eastAsia="zh-CN" w:bidi="hi-IN"/>
-        </w:rPr>
         <w:lastRenderedPageBreak/>
-        <w:t>the concept of the "knowledge worker — as differentiated from manual workers — and how knowledge management would become part of an entity's processes</w:t>
-      </w:r>
-      <w:proofErr w:type="gramStart"/>
-      <w:r>
-        <w:rPr>
-          <w:rFonts w:ascii="Liberation Serif" w:eastAsia="NSimSun" w:hAnsi="Liberation Serif" w:cs="Lucida Sans"/>
-          <w:kern w:val="2"/>
-          <w:sz w:val="24"/>
-          <w:szCs w:val="24"/>
-          <w:lang w:eastAsia="zh-CN" w:bidi="hi-IN"/>
-        </w:rPr>
-        <w:t>.[</w:t>
-      </w:r>
-      <w:proofErr w:type="gramEnd"/>
-      <w:r>
-        <w:rPr>
-          <w:rFonts w:ascii="Liberation Serif" w:eastAsia="NSimSun" w:hAnsi="Liberation Serif" w:cs="Lucida Sans"/>
-          <w:kern w:val="2"/>
-          <w:sz w:val="24"/>
-          <w:szCs w:val="24"/>
-          <w:lang w:eastAsia="zh-CN" w:bidi="hi-IN"/>
-        </w:rPr>
-        <w:t>9][10]</w:t>
+        <w:t>the concept of the "knowledge worker — as differentiated from manual workers — and how knowledge management would become part of an entity's processes.[9][10]</w:t>
       </w:r>
     </w:p>
     <w:p>
@@ -39723,29 +37294,7 @@
           <w:szCs w:val="36"/>
           <w:lang w:eastAsia="zh-CN" w:bidi="hi-IN"/>
         </w:rPr>
-        <w:t xml:space="preserve">A slightly different approach to these three types is offered by </w:t>
-      </w:r>
-      <w:proofErr w:type="spellStart"/>
-      <w:r>
-        <w:rPr>
-          <w:rFonts w:ascii="Times New Roman" w:eastAsia="NSimSun" w:hAnsi="Times New Roman" w:cs="Times New Roman"/>
-          <w:kern w:val="2"/>
-          <w:sz w:val="36"/>
-          <w:szCs w:val="36"/>
-          <w:lang w:eastAsia="zh-CN" w:bidi="hi-IN"/>
-        </w:rPr>
-        <w:t>Kirchmer</w:t>
-      </w:r>
-      <w:proofErr w:type="spellEnd"/>
-      <w:r>
-        <w:rPr>
-          <w:rFonts w:ascii="Times New Roman" w:eastAsia="NSimSun" w:hAnsi="Times New Roman" w:cs="Times New Roman"/>
-          <w:kern w:val="2"/>
-          <w:sz w:val="36"/>
-          <w:szCs w:val="36"/>
-          <w:lang w:eastAsia="zh-CN" w:bidi="hi-IN"/>
-        </w:rPr>
-        <w:t>: [2]</w:t>
+        <w:t>A slightly different approach to these three types is offered by Kirchmer: [2]</w:t>
       </w:r>
     </w:p>
     <w:p>
@@ -39935,10 +37484,13 @@
           <w:szCs w:val="36"/>
           <w:lang w:eastAsia="zh-CN" w:bidi="hi-IN"/>
         </w:rPr>
-        <w:t>While decomposing processes into process types and categories can be useful, care must be taken in doing so as there may be crossover. In the end, all processes are part of a largely unified outcome, one of "customer value creation."[6] This goal is expedited with business process management, which aims to analyze, improve, and enact business processes</w:t>
-      </w:r>
-      <w:proofErr w:type="gramStart"/>
-      <w:r>
+        <w:t>While decomposing processes into process types and categories can be useful, care must be taken in doing so as there may be crossover. In the end, all processes are part of a largely unified outcome, one of "customer value creation."[6] This goal is expedited with business process management, which aims to analyze, improve, and enact business processes.[2]</w:t>
+      </w:r>
+    </w:p>
+    <w:p>
+      <w:pPr>
+        <w:widowControl w:val="0"/>
+        <w:spacing w:after="0" w:line="240" w:lineRule="auto"/>
         <w:rPr>
           <w:rFonts w:ascii="Times New Roman" w:eastAsia="NSimSun" w:hAnsi="Times New Roman" w:cs="Times New Roman"/>
           <w:kern w:val="2"/>
@@ -39946,31 +37498,6 @@
           <w:szCs w:val="36"/>
           <w:lang w:eastAsia="zh-CN" w:bidi="hi-IN"/>
         </w:rPr>
-        <w:t>.[</w:t>
-      </w:r>
-      <w:proofErr w:type="gramEnd"/>
-      <w:r>
-        <w:rPr>
-          <w:rFonts w:ascii="Times New Roman" w:eastAsia="NSimSun" w:hAnsi="Times New Roman" w:cs="Times New Roman"/>
-          <w:kern w:val="2"/>
-          <w:sz w:val="36"/>
-          <w:szCs w:val="36"/>
-          <w:lang w:eastAsia="zh-CN" w:bidi="hi-IN"/>
-        </w:rPr>
-        <w:t>2]</w:t>
-      </w:r>
-    </w:p>
-    <w:p>
-      <w:pPr>
-        <w:widowControl w:val="0"/>
-        <w:spacing w:after="0" w:line="240" w:lineRule="auto"/>
-        <w:rPr>
-          <w:rFonts w:ascii="Times New Roman" w:eastAsia="NSimSun" w:hAnsi="Times New Roman" w:cs="Times New Roman"/>
-          <w:kern w:val="2"/>
-          <w:sz w:val="36"/>
-          <w:szCs w:val="36"/>
-          <w:lang w:eastAsia="zh-CN" w:bidi="hi-IN"/>
-        </w:rPr>
       </w:pPr>
     </w:p>
     <w:p>
@@ -40029,29 +37556,7 @@
           <w:szCs w:val="24"/>
           <w:lang w:eastAsia="zh-CN" w:bidi="hi-IN"/>
         </w:rPr>
-        <w:t>Davenport (1993</w:t>
-      </w:r>
-      <w:proofErr w:type="gramStart"/>
-      <w:r>
-        <w:rPr>
-          <w:rFonts w:ascii="Times New Roman" w:eastAsia="NSimSun" w:hAnsi="Times New Roman" w:cs="Times New Roman"/>
-          <w:kern w:val="2"/>
-          <w:sz w:val="24"/>
-          <w:szCs w:val="24"/>
-          <w:lang w:eastAsia="zh-CN" w:bidi="hi-IN"/>
-        </w:rPr>
-        <w:t>)[</w:t>
-      </w:r>
-      <w:proofErr w:type="gramEnd"/>
-      <w:r>
-        <w:rPr>
-          <w:rFonts w:ascii="Times New Roman" w:eastAsia="NSimSun" w:hAnsi="Times New Roman" w:cs="Times New Roman"/>
-          <w:kern w:val="2"/>
-          <w:sz w:val="24"/>
-          <w:szCs w:val="24"/>
-          <w:lang w:eastAsia="zh-CN" w:bidi="hi-IN"/>
-        </w:rPr>
-        <w:t>11] defines a (business) process as:</w:t>
+        <w:t>Davenport (1993)[11] defines a (business) process as:</w:t>
       </w:r>
     </w:p>
     <w:p>
@@ -40163,10 +37668,13 @@
           <w:szCs w:val="30"/>
           <w:lang w:eastAsia="zh-CN" w:bidi="hi-IN"/>
         </w:rPr>
-        <w:t xml:space="preserve">Hammer &amp; </w:t>
-      </w:r>
-      <w:proofErr w:type="spellStart"/>
-      <w:r>
+        <w:t>Hammer &amp; Champy’s (1993)[12] definition can be considered as a subset of Davenport’s. They define a process as:</w:t>
+      </w:r>
+    </w:p>
+    <w:p>
+      <w:pPr>
+        <w:widowControl w:val="0"/>
+        <w:spacing w:after="0" w:line="240" w:lineRule="auto"/>
         <w:rPr>
           <w:rFonts w:ascii="Times New Roman" w:eastAsia="NSimSun" w:hAnsi="Times New Roman" w:cs="Times New Roman"/>
           <w:b/>
@@ -40176,10 +37684,12 @@
           <w:szCs w:val="30"/>
           <w:lang w:eastAsia="zh-CN" w:bidi="hi-IN"/>
         </w:rPr>
-        <w:t>Champy’s</w:t>
-      </w:r>
-      <w:proofErr w:type="spellEnd"/>
-      <w:r>
+      </w:pPr>
+    </w:p>
+    <w:p>
+      <w:pPr>
+        <w:widowControl w:val="0"/>
+        <w:spacing w:after="0" w:line="240" w:lineRule="auto"/>
         <w:rPr>
           <w:rFonts w:ascii="Times New Roman" w:eastAsia="NSimSun" w:hAnsi="Times New Roman" w:cs="Times New Roman"/>
           <w:b/>
@@ -40189,9 +37699,7 @@
           <w:szCs w:val="30"/>
           <w:lang w:eastAsia="zh-CN" w:bidi="hi-IN"/>
         </w:rPr>
-        <w:t xml:space="preserve"> (1993</w:t>
-      </w:r>
-      <w:proofErr w:type="gramStart"/>
+      </w:pPr>
       <w:r>
         <w:rPr>
           <w:rFonts w:ascii="Times New Roman" w:eastAsia="NSimSun" w:hAnsi="Times New Roman" w:cs="Times New Roman"/>
@@ -40202,61 +37710,6 @@
           <w:szCs w:val="30"/>
           <w:lang w:eastAsia="zh-CN" w:bidi="hi-IN"/>
         </w:rPr>
-        <w:t>)[</w:t>
-      </w:r>
-      <w:proofErr w:type="gramEnd"/>
-      <w:r>
-        <w:rPr>
-          <w:rFonts w:ascii="Times New Roman" w:eastAsia="NSimSun" w:hAnsi="Times New Roman" w:cs="Times New Roman"/>
-          <w:b/>
-          <w:bCs/>
-          <w:kern w:val="2"/>
-          <w:sz w:val="30"/>
-          <w:szCs w:val="30"/>
-          <w:lang w:eastAsia="zh-CN" w:bidi="hi-IN"/>
-        </w:rPr>
-        <w:t>12] definition can be considered as a subset of Davenport’s. They define a process as:</w:t>
-      </w:r>
-    </w:p>
-    <w:p>
-      <w:pPr>
-        <w:widowControl w:val="0"/>
-        <w:spacing w:after="0" w:line="240" w:lineRule="auto"/>
-        <w:rPr>
-          <w:rFonts w:ascii="Times New Roman" w:eastAsia="NSimSun" w:hAnsi="Times New Roman" w:cs="Times New Roman"/>
-          <w:b/>
-          <w:bCs/>
-          <w:kern w:val="2"/>
-          <w:sz w:val="30"/>
-          <w:szCs w:val="30"/>
-          <w:lang w:eastAsia="zh-CN" w:bidi="hi-IN"/>
-        </w:rPr>
-      </w:pPr>
-    </w:p>
-    <w:p>
-      <w:pPr>
-        <w:widowControl w:val="0"/>
-        <w:spacing w:after="0" w:line="240" w:lineRule="auto"/>
-        <w:rPr>
-          <w:rFonts w:ascii="Times New Roman" w:eastAsia="NSimSun" w:hAnsi="Times New Roman" w:cs="Times New Roman"/>
-          <w:b/>
-          <w:bCs/>
-          <w:kern w:val="2"/>
-          <w:sz w:val="30"/>
-          <w:szCs w:val="30"/>
-          <w:lang w:eastAsia="zh-CN" w:bidi="hi-IN"/>
-        </w:rPr>
-      </w:pPr>
-      <w:r>
-        <w:rPr>
-          <w:rFonts w:ascii="Times New Roman" w:eastAsia="NSimSun" w:hAnsi="Times New Roman" w:cs="Times New Roman"/>
-          <w:b/>
-          <w:bCs/>
-          <w:kern w:val="2"/>
-          <w:sz w:val="30"/>
-          <w:szCs w:val="30"/>
-          <w:lang w:eastAsia="zh-CN" w:bidi="hi-IN"/>
-        </w:rPr>
         <w:t>”Business Process is a collection of activities that takes one or more kinds of input and creates an output that is of value to the customer.”</w:t>
       </w:r>
     </w:p>
@@ -40285,7 +37738,6 @@
           <w:lang w:eastAsia="zh-CN" w:bidi="hi-IN"/>
         </w:rPr>
       </w:pPr>
-      <w:proofErr w:type="spellStart"/>
       <w:r>
         <w:rPr>
           <w:rFonts w:ascii="Times New Roman" w:eastAsia="NSimSun" w:hAnsi="Times New Roman" w:cs="Times New Roman"/>
@@ -40294,10 +37746,13 @@
           <w:szCs w:val="24"/>
           <w:lang w:eastAsia="zh-CN" w:bidi="hi-IN"/>
         </w:rPr>
-        <w:t>Rummler</w:t>
-      </w:r>
-      <w:proofErr w:type="spellEnd"/>
-      <w:r>
+        <w:t>Rummler &amp; Brache (1995) [13] use a definition that clearly encompasses a focus on the organization’s external customers, when stating that</w:t>
+      </w:r>
+    </w:p>
+    <w:p>
+      <w:pPr>
+        <w:widowControl w:val="0"/>
+        <w:spacing w:after="0" w:line="240" w:lineRule="auto"/>
         <w:rPr>
           <w:rFonts w:ascii="Times New Roman" w:eastAsia="NSimSun" w:hAnsi="Times New Roman" w:cs="Times New Roman"/>
           <w:kern w:val="2"/>
@@ -40305,10 +37760,12 @@
           <w:szCs w:val="24"/>
           <w:lang w:eastAsia="zh-CN" w:bidi="hi-IN"/>
         </w:rPr>
-        <w:t xml:space="preserve"> &amp; </w:t>
-      </w:r>
-      <w:proofErr w:type="spellStart"/>
-      <w:r>
+      </w:pPr>
+    </w:p>
+    <w:p>
+      <w:pPr>
+        <w:widowControl w:val="0"/>
+        <w:spacing w:after="0" w:line="240" w:lineRule="auto"/>
         <w:rPr>
           <w:rFonts w:ascii="Times New Roman" w:eastAsia="NSimSun" w:hAnsi="Times New Roman" w:cs="Times New Roman"/>
           <w:kern w:val="2"/>
@@ -40316,9 +37773,7 @@
           <w:szCs w:val="24"/>
           <w:lang w:eastAsia="zh-CN" w:bidi="hi-IN"/>
         </w:rPr>
-        <w:t>Brache</w:t>
-      </w:r>
-      <w:proofErr w:type="spellEnd"/>
+      </w:pPr>
       <w:r>
         <w:rPr>
           <w:rFonts w:ascii="Times New Roman" w:eastAsia="NSimSun" w:hAnsi="Times New Roman" w:cs="Times New Roman"/>
@@ -40327,7 +37782,7 @@
           <w:szCs w:val="24"/>
           <w:lang w:eastAsia="zh-CN" w:bidi="hi-IN"/>
         </w:rPr>
-        <w:t xml:space="preserve"> (1995) [13] use a definition that clearly encompasses a focus on the organization’s external customers, when stating that</w:t>
+        <w:t>”a business process is a series of steps designed to produce a product or service. Most processes (...) are cross-functional, spanning the ‘white space’ between the boxes on the organization chart. Some processes result in a product or service that is received by an organization's external customer. We call these primary processes. Other processes produce products that are invisible to the external customer but essential to the effective management of the business. We call these support processes.”</w:t>
       </w:r>
     </w:p>
     <w:p>
@@ -40363,7 +37818,7 @@
           <w:szCs w:val="24"/>
           <w:lang w:eastAsia="zh-CN" w:bidi="hi-IN"/>
         </w:rPr>
-        <w:t>”a business process is a series of steps designed to produce a product or service. Most processes (...) are cross-functional, spanning the ‘white space’ between the boxes on the organization chart. Some processes result in a product or service that is received by an organization's external customer. We call these primary processes. Other processes produce products that are invisible to the external customer but essential to the effective management of the business. We call these support processes.”</w:t>
+        <w:t>The above definition distinguishes two types of processes, primary and support processes, depending on whether a process is directly involved in the creation of customer value, or concerned with the organization’s internal activities. In this sense, Rummler and Brache's definition follows Porter's value chain model, which also builds on a division of primary and secondary activities. According to Rummler and Brache, a typical characteristic of a successful process-based organization is the absence of secondary activities in the primary value flow that is created in the customer oriented primary processes. The characteristic of processes as spanning the white space on the organization chart indicates that processes are embedded in some form of organizational structure. Also, a process can be cross-functional, i.e. it ranges over several business functions.</w:t>
       </w:r>
     </w:p>
     <w:p>
@@ -40399,10 +37854,14 @@
           <w:szCs w:val="24"/>
           <w:lang w:eastAsia="zh-CN" w:bidi="hi-IN"/>
         </w:rPr>
-        <w:t xml:space="preserve">The above definition distinguishes two types of processes, primary and support processes, depending on whether a process is directly involved in the creation of customer value, or concerned with the organization’s internal activities. In this sense, </w:t>
-      </w:r>
-      <w:proofErr w:type="spellStart"/>
-      <w:r>
+        <w:lastRenderedPageBreak/>
+        <w:t>Summarizing the four definitions above, we can compile the following list of characteristics for a business process:</w:t>
+      </w:r>
+    </w:p>
+    <w:p>
+      <w:pPr>
+        <w:widowControl w:val="0"/>
+        <w:spacing w:after="0" w:line="240" w:lineRule="auto"/>
         <w:rPr>
           <w:rFonts w:ascii="Times New Roman" w:eastAsia="NSimSun" w:hAnsi="Times New Roman" w:cs="Times New Roman"/>
           <w:kern w:val="2"/>
@@ -40410,10 +37869,12 @@
           <w:szCs w:val="24"/>
           <w:lang w:eastAsia="zh-CN" w:bidi="hi-IN"/>
         </w:rPr>
-        <w:t>Rummler</w:t>
-      </w:r>
-      <w:proofErr w:type="spellEnd"/>
-      <w:r>
+      </w:pPr>
+    </w:p>
+    <w:p>
+      <w:pPr>
+        <w:widowControl w:val="0"/>
+        <w:spacing w:after="0" w:line="240" w:lineRule="auto"/>
         <w:rPr>
           <w:rFonts w:ascii="Times New Roman" w:eastAsia="NSimSun" w:hAnsi="Times New Roman" w:cs="Times New Roman"/>
           <w:kern w:val="2"/>
@@ -40421,9 +37882,7 @@
           <w:szCs w:val="24"/>
           <w:lang w:eastAsia="zh-CN" w:bidi="hi-IN"/>
         </w:rPr>
-        <w:t xml:space="preserve"> and </w:t>
-      </w:r>
-      <w:proofErr w:type="spellStart"/>
+      </w:pPr>
       <w:r>
         <w:rPr>
           <w:rFonts w:ascii="Times New Roman" w:eastAsia="NSimSun" w:hAnsi="Times New Roman" w:cs="Times New Roman"/>
@@ -40432,10 +37891,13 @@
           <w:szCs w:val="24"/>
           <w:lang w:eastAsia="zh-CN" w:bidi="hi-IN"/>
         </w:rPr>
-        <w:t>Brache's</w:t>
-      </w:r>
-      <w:proofErr w:type="spellEnd"/>
-      <w:r>
+        <w:t>Definability: It must have clearly defined boundaries, input and output.</w:t>
+      </w:r>
+    </w:p>
+    <w:p>
+      <w:pPr>
+        <w:widowControl w:val="0"/>
+        <w:spacing w:after="0" w:line="240" w:lineRule="auto"/>
         <w:rPr>
           <w:rFonts w:ascii="Times New Roman" w:eastAsia="NSimSun" w:hAnsi="Times New Roman" w:cs="Times New Roman"/>
           <w:kern w:val="2"/>
@@ -40443,9 +37905,7 @@
           <w:szCs w:val="24"/>
           <w:lang w:eastAsia="zh-CN" w:bidi="hi-IN"/>
         </w:rPr>
-        <w:t xml:space="preserve"> definition follows Porter's value chain model, which also builds on a division of primary and secondary activities. According to </w:t>
-      </w:r>
-      <w:proofErr w:type="spellStart"/>
+      </w:pPr>
       <w:r>
         <w:rPr>
           <w:rFonts w:ascii="Times New Roman" w:eastAsia="NSimSun" w:hAnsi="Times New Roman" w:cs="Times New Roman"/>
@@ -40454,10 +37914,13 @@
           <w:szCs w:val="24"/>
           <w:lang w:eastAsia="zh-CN" w:bidi="hi-IN"/>
         </w:rPr>
-        <w:t>Rummler</w:t>
-      </w:r>
-      <w:proofErr w:type="spellEnd"/>
-      <w:r>
+        <w:t>Order: It must consist of activities that are ordered according to their position in time and space (a sequence).</w:t>
+      </w:r>
+    </w:p>
+    <w:p>
+      <w:pPr>
+        <w:widowControl w:val="0"/>
+        <w:spacing w:after="0" w:line="240" w:lineRule="auto"/>
         <w:rPr>
           <w:rFonts w:ascii="Times New Roman" w:eastAsia="NSimSun" w:hAnsi="Times New Roman" w:cs="Times New Roman"/>
           <w:kern w:val="2"/>
@@ -40465,9 +37928,7 @@
           <w:szCs w:val="24"/>
           <w:lang w:eastAsia="zh-CN" w:bidi="hi-IN"/>
         </w:rPr>
-        <w:t xml:space="preserve"> and </w:t>
-      </w:r>
-      <w:proofErr w:type="spellStart"/>
+      </w:pPr>
       <w:r>
         <w:rPr>
           <w:rFonts w:ascii="Times New Roman" w:eastAsia="NSimSun" w:hAnsi="Times New Roman" w:cs="Times New Roman"/>
@@ -40476,10 +37937,13 @@
           <w:szCs w:val="24"/>
           <w:lang w:eastAsia="zh-CN" w:bidi="hi-IN"/>
         </w:rPr>
-        <w:t>Brache</w:t>
-      </w:r>
-      <w:proofErr w:type="spellEnd"/>
-      <w:r>
+        <w:t>Customer: There must be a recipient of the process' outcome, a customer.</w:t>
+      </w:r>
+    </w:p>
+    <w:p>
+      <w:pPr>
+        <w:widowControl w:val="0"/>
+        <w:spacing w:after="0" w:line="240" w:lineRule="auto"/>
         <w:rPr>
           <w:rFonts w:ascii="Times New Roman" w:eastAsia="NSimSun" w:hAnsi="Times New Roman" w:cs="Times New Roman"/>
           <w:kern w:val="2"/>
@@ -40487,13 +37951,8 @@
           <w:szCs w:val="24"/>
           <w:lang w:eastAsia="zh-CN" w:bidi="hi-IN"/>
         </w:rPr>
-        <w:t>, a typical characteristic of a successful process-based organization is the absence of secondary activities in the primary value flow that is created in the customer oriented primary processes. The characteristic of processes as spanning the white space on the organization chart indicates that processes are embedded in some form of organizational structure. Also, a process can be cross-functional, i.e. it ranges over several business functions.</w:t>
-      </w:r>
-    </w:p>
-    <w:p>
-      <w:pPr>
-        <w:widowControl w:val="0"/>
-        <w:spacing w:after="0" w:line="240" w:lineRule="auto"/>
+      </w:pPr>
+      <w:r>
         <w:rPr>
           <w:rFonts w:ascii="Times New Roman" w:eastAsia="NSimSun" w:hAnsi="Times New Roman" w:cs="Times New Roman"/>
           <w:kern w:val="2"/>
@@ -40501,7 +37960,8 @@
           <w:szCs w:val="24"/>
           <w:lang w:eastAsia="zh-CN" w:bidi="hi-IN"/>
         </w:rPr>
-      </w:pPr>
+        <w:t>Value-adding: The transformation taking place within the process must add value to the recipient, either upstream or downstream.</w:t>
+      </w:r>
     </w:p>
     <w:p>
       <w:pPr>
@@ -40523,8 +37983,7 @@
           <w:szCs w:val="24"/>
           <w:lang w:eastAsia="zh-CN" w:bidi="hi-IN"/>
         </w:rPr>
-        <w:lastRenderedPageBreak/>
-        <w:t>Summarizing the four definitions above, we can compile the following list of characteristics for a business process:</w:t>
+        <w:t>Embeddedness: A process cannot exist in itself, it must be embedded in an organizational structure.</w:t>
       </w:r>
     </w:p>
     <w:p>
@@ -40539,11 +37998,7 @@
           <w:lang w:eastAsia="zh-CN" w:bidi="hi-IN"/>
         </w:rPr>
       </w:pPr>
-    </w:p>
-    <w:p>
-      <w:pPr>
-        <w:widowControl w:val="0"/>
-        <w:spacing w:after="0" w:line="240" w:lineRule="auto"/>
+      <w:r>
         <w:rPr>
           <w:rFonts w:ascii="Times New Roman" w:eastAsia="NSimSun" w:hAnsi="Times New Roman" w:cs="Times New Roman"/>
           <w:kern w:val="2"/>
@@ -40551,8 +38006,13 @@
           <w:szCs w:val="24"/>
           <w:lang w:eastAsia="zh-CN" w:bidi="hi-IN"/>
         </w:rPr>
-      </w:pPr>
-      <w:r>
+        <w:t>Cross-functionality: A process regularly can, but not necessarily must, span several functions.</w:t>
+      </w:r>
+    </w:p>
+    <w:p>
+      <w:pPr>
+        <w:widowControl w:val="0"/>
+        <w:spacing w:after="0" w:line="240" w:lineRule="auto"/>
         <w:rPr>
           <w:rFonts w:ascii="Times New Roman" w:eastAsia="NSimSun" w:hAnsi="Times New Roman" w:cs="Times New Roman"/>
           <w:kern w:val="2"/>
@@ -40560,13 +38020,8 @@
           <w:szCs w:val="24"/>
           <w:lang w:eastAsia="zh-CN" w:bidi="hi-IN"/>
         </w:rPr>
-        <w:t>Definability: It must have clearly defined boundaries, input and output.</w:t>
-      </w:r>
-    </w:p>
-    <w:p>
-      <w:pPr>
-        <w:widowControl w:val="0"/>
-        <w:spacing w:after="0" w:line="240" w:lineRule="auto"/>
+      </w:pPr>
+      <w:r>
         <w:rPr>
           <w:rFonts w:ascii="Times New Roman" w:eastAsia="NSimSun" w:hAnsi="Times New Roman" w:cs="Times New Roman"/>
           <w:kern w:val="2"/>
@@ -40574,8 +38029,13 @@
           <w:szCs w:val="24"/>
           <w:lang w:eastAsia="zh-CN" w:bidi="hi-IN"/>
         </w:rPr>
-      </w:pPr>
-      <w:r>
+        <w:t>Frequently, identifying a process owner, (i.e., the person responsible for the continuous improvement of the process) is considered as a prerequisite. Sometimes the process owner is the same person who is performing the process.</w:t>
+      </w:r>
+    </w:p>
+    <w:p>
+      <w:pPr>
+        <w:widowControl w:val="0"/>
+        <w:spacing w:after="0" w:line="240" w:lineRule="auto"/>
         <w:rPr>
           <w:rFonts w:ascii="Times New Roman" w:eastAsia="NSimSun" w:hAnsi="Times New Roman" w:cs="Times New Roman"/>
           <w:kern w:val="2"/>
@@ -40583,8 +38043,7 @@
           <w:szCs w:val="24"/>
           <w:lang w:eastAsia="zh-CN" w:bidi="hi-IN"/>
         </w:rPr>
-        <w:t>Order: It must consist of activities that are ordered according to their position in time and space (a sequence).</w:t>
-      </w:r>
+      </w:pPr>
     </w:p>
     <w:p>
       <w:pPr>
@@ -40606,7 +38065,7 @@
           <w:szCs w:val="24"/>
           <w:lang w:eastAsia="zh-CN" w:bidi="hi-IN"/>
         </w:rPr>
-        <w:t>Customer: There must be a recipient of the process' outcome, a customer.</w:t>
+        <w:t>Related concepts</w:t>
       </w:r>
     </w:p>
     <w:p>
@@ -40629,7 +38088,7 @@
           <w:szCs w:val="24"/>
           <w:lang w:eastAsia="zh-CN" w:bidi="hi-IN"/>
         </w:rPr>
-        <w:t>Value-adding: The transformation taking place within the process must add value to the recipient, either upstream or downstream.</w:t>
+        <w:t>Workflow</w:t>
       </w:r>
     </w:p>
     <w:p>
@@ -40652,7 +38111,7 @@
           <w:szCs w:val="24"/>
           <w:lang w:eastAsia="zh-CN" w:bidi="hi-IN"/>
         </w:rPr>
-        <w:t>Embeddedness: A process cannot exist in itself, it must be embedded in an organizational structure.</w:t>
+        <w:t>Workflow is the procedural movement of information, material, and tasks from one participant to another.[15] Workflow includes the procedures, people and tools involved in each step of a business process. A single workflow may either be sequential, with each step contingent upon completion of the previous one, or parallel, with multiple steps occurring simultaneously. Multiple combinations of single workflows may be connected to achieve a resulting overall process. [15]</w:t>
       </w:r>
     </w:p>
     <w:p>
@@ -40667,7 +38126,11 @@
           <w:lang w:eastAsia="zh-CN" w:bidi="hi-IN"/>
         </w:rPr>
       </w:pPr>
-      <w:r>
+    </w:p>
+    <w:p>
+      <w:pPr>
+        <w:widowControl w:val="0"/>
+        <w:spacing w:after="0" w:line="240" w:lineRule="auto"/>
         <w:rPr>
           <w:rFonts w:ascii="Times New Roman" w:eastAsia="NSimSun" w:hAnsi="Times New Roman" w:cs="Times New Roman"/>
           <w:kern w:val="2"/>
@@ -40675,8 +38138,7 @@
           <w:szCs w:val="24"/>
           <w:lang w:eastAsia="zh-CN" w:bidi="hi-IN"/>
         </w:rPr>
-        <w:t>Cross-functionality: A process regularly can, but not necessarily must, span several functions.</w:t>
-      </w:r>
+      </w:pPr>
     </w:p>
     <w:p>
       <w:pPr>
@@ -40698,7 +38160,7 @@
           <w:szCs w:val="24"/>
           <w:lang w:eastAsia="zh-CN" w:bidi="hi-IN"/>
         </w:rPr>
-        <w:t>Frequently, identifying a process owner, (i.e., the person responsible for the continuous improvement of the process) is considered as a prerequisite. Sometimes the process owner is the same person who is performing the process.</w:t>
+        <w:t>Business process re-engineering</w:t>
       </w:r>
     </w:p>
     <w:p>
@@ -40713,11 +38175,7 @@
           <w:lang w:eastAsia="zh-CN" w:bidi="hi-IN"/>
         </w:rPr>
       </w:pPr>
-    </w:p>
-    <w:p>
-      <w:pPr>
-        <w:widowControl w:val="0"/>
-        <w:spacing w:after="0" w:line="240" w:lineRule="auto"/>
+      <w:r>
         <w:rPr>
           <w:rFonts w:ascii="Times New Roman" w:eastAsia="NSimSun" w:hAnsi="Times New Roman" w:cs="Times New Roman"/>
           <w:kern w:val="2"/>
@@ -40725,8 +38183,13 @@
           <w:szCs w:val="24"/>
           <w:lang w:eastAsia="zh-CN" w:bidi="hi-IN"/>
         </w:rPr>
-      </w:pPr>
-      <w:r>
+        <w:t>Main article: Business process re-engineering</w:t>
+      </w:r>
+    </w:p>
+    <w:p>
+      <w:pPr>
+        <w:widowControl w:val="0"/>
+        <w:spacing w:after="0" w:line="240" w:lineRule="auto"/>
         <w:rPr>
           <w:rFonts w:ascii="Times New Roman" w:eastAsia="NSimSun" w:hAnsi="Times New Roman" w:cs="Times New Roman"/>
           <w:kern w:val="2"/>
@@ -40734,13 +38197,8 @@
           <w:szCs w:val="24"/>
           <w:lang w:eastAsia="zh-CN" w:bidi="hi-IN"/>
         </w:rPr>
-        <w:t>Related concepts</w:t>
-      </w:r>
-    </w:p>
-    <w:p>
-      <w:pPr>
-        <w:widowControl w:val="0"/>
-        <w:spacing w:after="0" w:line="240" w:lineRule="auto"/>
+      </w:pPr>
+      <w:r>
         <w:rPr>
           <w:rFonts w:ascii="Times New Roman" w:eastAsia="NSimSun" w:hAnsi="Times New Roman" w:cs="Times New Roman"/>
           <w:kern w:val="2"/>
@@ -40748,8 +38206,13 @@
           <w:szCs w:val="24"/>
           <w:lang w:eastAsia="zh-CN" w:bidi="hi-IN"/>
         </w:rPr>
-      </w:pPr>
-      <w:r>
+        <w:t>Business process re-engineering (BPR) was originally conceptualized by Hammer and Davenport as a means to improve organizational effectiveness and productivity. It can involve starting from a "blank slate" and completely recreating major business processes, or involve comparing the "as-is" process and the "to-be" process and mapping the path for change from one to the other.[16] Often BPR will involve the use of information technology to secure significant performance improvement. The term unfortunately became associated with corporate "downsizing" in the mid-1990s. [17]</w:t>
+      </w:r>
+    </w:p>
+    <w:p>
+      <w:pPr>
+        <w:widowControl w:val="0"/>
+        <w:spacing w:after="0" w:line="240" w:lineRule="auto"/>
         <w:rPr>
           <w:rFonts w:ascii="Times New Roman" w:eastAsia="NSimSun" w:hAnsi="Times New Roman" w:cs="Times New Roman"/>
           <w:kern w:val="2"/>
@@ -40757,8 +38220,7 @@
           <w:szCs w:val="24"/>
           <w:lang w:eastAsia="zh-CN" w:bidi="hi-IN"/>
         </w:rPr>
-        <w:t>Workflow</w:t>
-      </w:r>
+      </w:pPr>
     </w:p>
     <w:p>
       <w:pPr>
@@ -40780,10 +38242,13 @@
           <w:szCs w:val="24"/>
           <w:lang w:eastAsia="zh-CN" w:bidi="hi-IN"/>
         </w:rPr>
-        <w:t>Workflow is the procedural movement of information, material, and tasks from one participant to another</w:t>
-      </w:r>
-      <w:proofErr w:type="gramStart"/>
-      <w:r>
+        <w:t>Business process management (BPM)</w:t>
+      </w:r>
+    </w:p>
+    <w:p>
+      <w:pPr>
+        <w:widowControl w:val="0"/>
+        <w:spacing w:after="0" w:line="240" w:lineRule="auto"/>
         <w:rPr>
           <w:rFonts w:ascii="Times New Roman" w:eastAsia="NSimSun" w:hAnsi="Times New Roman" w:cs="Times New Roman"/>
           <w:kern w:val="2"/>
@@ -40791,9 +38256,7 @@
           <w:szCs w:val="24"/>
           <w:lang w:eastAsia="zh-CN" w:bidi="hi-IN"/>
         </w:rPr>
-        <w:t>.[</w:t>
-      </w:r>
-      <w:proofErr w:type="gramEnd"/>
+      </w:pPr>
       <w:r>
         <w:rPr>
           <w:rFonts w:ascii="Times New Roman" w:eastAsia="NSimSun" w:hAnsi="Times New Roman" w:cs="Times New Roman"/>
@@ -40802,7 +38265,7 @@
           <w:szCs w:val="24"/>
           <w:lang w:eastAsia="zh-CN" w:bidi="hi-IN"/>
         </w:rPr>
-        <w:t>15] Workflow includes the procedures, people and tools involved in each step of a business process. A single workflow may either be sequential, with each step contingent upon completion of the previous one, or parallel, with multiple steps occurring simultaneously. Multiple combinations of single workflows may be connected to achieve a resulting overall process. [15]</w:t>
+        <w:t>Though the term has been used contextually to mixed effect, "business process management" (BPM) can generally be defined as a discipline involving a combination of a wide variety of business activity flows (e.g., business process automation, modeling, and optimization) that strives to support the goals of an enterprise within and beyond multiple boundaries, involving many people, from employees to customers and external partners.[18] A major part of BPM's enterprise support involves the continuous evaluation of existing processes and the identification of ways to improve upon it, resulting in a cycle of overall organizational improvement.</w:t>
       </w:r>
     </w:p>
     <w:p>
@@ -40830,11 +38293,7 @@
           <w:lang w:eastAsia="zh-CN" w:bidi="hi-IN"/>
         </w:rPr>
       </w:pPr>
-    </w:p>
-    <w:p>
-      <w:pPr>
-        <w:widowControl w:val="0"/>
-        <w:spacing w:after="0" w:line="240" w:lineRule="auto"/>
+      <w:r>
         <w:rPr>
           <w:rFonts w:ascii="Times New Roman" w:eastAsia="NSimSun" w:hAnsi="Times New Roman" w:cs="Times New Roman"/>
           <w:kern w:val="2"/>
@@ -40842,8 +38301,13 @@
           <w:szCs w:val="24"/>
           <w:lang w:eastAsia="zh-CN" w:bidi="hi-IN"/>
         </w:rPr>
-      </w:pPr>
-      <w:r>
+        <w:t>Knowledge management</w:t>
+      </w:r>
+    </w:p>
+    <w:p>
+      <w:pPr>
+        <w:widowControl w:val="0"/>
+        <w:spacing w:after="0" w:line="240" w:lineRule="auto"/>
         <w:rPr>
           <w:rFonts w:ascii="Times New Roman" w:eastAsia="NSimSun" w:hAnsi="Times New Roman" w:cs="Times New Roman"/>
           <w:kern w:val="2"/>
@@ -40851,13 +38315,8 @@
           <w:szCs w:val="24"/>
           <w:lang w:eastAsia="zh-CN" w:bidi="hi-IN"/>
         </w:rPr>
-        <w:t>Business process re-engineering</w:t>
-      </w:r>
-    </w:p>
-    <w:p>
-      <w:pPr>
-        <w:widowControl w:val="0"/>
-        <w:spacing w:after="0" w:line="240" w:lineRule="auto"/>
+      </w:pPr>
+      <w:r>
         <w:rPr>
           <w:rFonts w:ascii="Times New Roman" w:eastAsia="NSimSun" w:hAnsi="Times New Roman" w:cs="Times New Roman"/>
           <w:kern w:val="2"/>
@@ -40865,7 +38324,8 @@
           <w:szCs w:val="24"/>
           <w:lang w:eastAsia="zh-CN" w:bidi="hi-IN"/>
         </w:rPr>
-      </w:pPr>
+        <w:t xml:space="preserve">Knowledge management is the definition of the knowledge that employees and systems use to perform their functions and maintaining it in a format that can be accessed by others. The Duhon and the Gartner Group have defined it as "a discipline that promotes an integrated approach to identifying, capturing, </w:t>
+      </w:r>
       <w:r>
         <w:rPr>
           <w:rFonts w:ascii="Times New Roman" w:eastAsia="NSimSun" w:hAnsi="Times New Roman" w:cs="Times New Roman"/>
@@ -40874,7 +38334,8 @@
           <w:szCs w:val="24"/>
           <w:lang w:eastAsia="zh-CN" w:bidi="hi-IN"/>
         </w:rPr>
-        <w:t>Main article: Business process re-engineering</w:t>
+        <w:lastRenderedPageBreak/>
+        <w:t>evaluating, retrieving, and sharing all of an enterprise's information assets. These assets may include databases, documents, policies, procedures, and previously un-captured expertise and experience in individual workers." [19]</w:t>
       </w:r>
     </w:p>
     <w:p>
@@ -40889,7 +38350,11 @@
           <w:lang w:eastAsia="zh-CN" w:bidi="hi-IN"/>
         </w:rPr>
       </w:pPr>
-      <w:r>
+    </w:p>
+    <w:p>
+      <w:pPr>
+        <w:widowControl w:val="0"/>
+        <w:spacing w:after="0" w:line="240" w:lineRule="auto"/>
         <w:rPr>
           <w:rFonts w:ascii="Times New Roman" w:eastAsia="NSimSun" w:hAnsi="Times New Roman" w:cs="Times New Roman"/>
           <w:kern w:val="2"/>
@@ -40897,8 +38362,7 @@
           <w:szCs w:val="24"/>
           <w:lang w:eastAsia="zh-CN" w:bidi="hi-IN"/>
         </w:rPr>
-        <w:t>Business process re-engineering (BPR) was originally conceptualized by Hammer and Davenport as a means to improve organizational effectiveness and productivity. It can involve starting from a "blank slate" and completely recreating major business processes, or involve comparing the "as-is" process and the "to-be" process and mapping the path for change from one to the other.[16] Often BPR will involve the use of information technology to secure significant performance improvement. The term unfortunately became associated with corporate "downsizing" in the mid-1990s. [17]</w:t>
-      </w:r>
+      </w:pPr>
     </w:p>
     <w:p>
       <w:pPr>
@@ -40925,7 +38389,11 @@
           <w:lang w:eastAsia="zh-CN" w:bidi="hi-IN"/>
         </w:rPr>
       </w:pPr>
-      <w:r>
+    </w:p>
+    <w:p>
+      <w:pPr>
+        <w:widowControl w:val="0"/>
+        <w:spacing w:after="0" w:line="240" w:lineRule="auto"/>
         <w:rPr>
           <w:rFonts w:ascii="Times New Roman" w:eastAsia="NSimSun" w:hAnsi="Times New Roman" w:cs="Times New Roman"/>
           <w:kern w:val="2"/>
@@ -40933,13 +38401,8 @@
           <w:szCs w:val="24"/>
           <w:lang w:eastAsia="zh-CN" w:bidi="hi-IN"/>
         </w:rPr>
-        <w:t>Business process management (BPM)</w:t>
-      </w:r>
-    </w:p>
-    <w:p>
-      <w:pPr>
-        <w:widowControl w:val="0"/>
-        <w:spacing w:after="0" w:line="240" w:lineRule="auto"/>
+      </w:pPr>
+      <w:r>
         <w:rPr>
           <w:rFonts w:ascii="Times New Roman" w:eastAsia="NSimSun" w:hAnsi="Times New Roman" w:cs="Times New Roman"/>
           <w:kern w:val="2"/>
@@ -40947,8 +38410,13 @@
           <w:szCs w:val="24"/>
           <w:lang w:eastAsia="zh-CN" w:bidi="hi-IN"/>
         </w:rPr>
-      </w:pPr>
-      <w:r>
+        <w:t>Information technology as an enabler for business process management</w:t>
+      </w:r>
+    </w:p>
+    <w:p>
+      <w:pPr>
+        <w:widowControl w:val="0"/>
+        <w:spacing w:after="0" w:line="240" w:lineRule="auto"/>
         <w:rPr>
           <w:rFonts w:ascii="Times New Roman" w:eastAsia="NSimSun" w:hAnsi="Times New Roman" w:cs="Times New Roman"/>
           <w:kern w:val="2"/>
@@ -40956,13 +38424,8 @@
           <w:szCs w:val="24"/>
           <w:lang w:eastAsia="zh-CN" w:bidi="hi-IN"/>
         </w:rPr>
-        <w:t>Though the term has been used contextually to mixed effect, "business process management" (BPM) can generally be defined as a discipline involving a combination of a wide variety of business activity flows (e.g., business process automation, modeling, and optimization) that strives to support the goals of an enterprise within and beyond multiple boundaries, involving many people, from employees to customers and external partners.[18] A major part of BPM's enterprise support involves the continuous evaluation of existing processes and the identification of ways to improve upon it, resulting in a cycle of overall organizational improvement.</w:t>
-      </w:r>
-    </w:p>
-    <w:p>
-      <w:pPr>
-        <w:widowControl w:val="0"/>
-        <w:spacing w:after="0" w:line="240" w:lineRule="auto"/>
+      </w:pPr>
+      <w:r>
         <w:rPr>
           <w:rFonts w:ascii="Times New Roman" w:eastAsia="NSimSun" w:hAnsi="Times New Roman" w:cs="Times New Roman"/>
           <w:kern w:val="2"/>
@@ -40970,7 +38433,8 @@
           <w:szCs w:val="24"/>
           <w:lang w:eastAsia="zh-CN" w:bidi="hi-IN"/>
         </w:rPr>
-      </w:pPr>
+        <w:t>Advances in information technology over the years, have changed business processes within and between business enterprises. In the 1960s, operating systems had limited functionality, and any workflow management systems that were in use were tailor-made for the specific organization. The 1970s-1980s saw the development of data-driven approaches, as data storage and retrieval technologies improved. Data modeling rather than process modeling was the starting point for building an information system. Business processes had to adapt to information technology because process modeling was neglected. The shift towards process-oriented management occurred in the 1990s. Enterprise resource planning software with workflow management components such as SAP, Baan, PeopleSoft, Oracle and JD Edwards emerged, as did business process management systems (BPMS) later.[24]</w:t>
+      </w:r>
     </w:p>
     <w:p>
       <w:pPr>
@@ -40984,7 +38448,11 @@
           <w:lang w:eastAsia="zh-CN" w:bidi="hi-IN"/>
         </w:rPr>
       </w:pPr>
-      <w:r>
+    </w:p>
+    <w:p>
+      <w:pPr>
+        <w:widowControl w:val="0"/>
+        <w:spacing w:after="0" w:line="240" w:lineRule="auto"/>
         <w:rPr>
           <w:rFonts w:ascii="Times New Roman" w:eastAsia="NSimSun" w:hAnsi="Times New Roman" w:cs="Times New Roman"/>
           <w:kern w:val="2"/>
@@ -40992,13 +38460,8 @@
           <w:szCs w:val="24"/>
           <w:lang w:eastAsia="zh-CN" w:bidi="hi-IN"/>
         </w:rPr>
-        <w:t>Knowledge management</w:t>
-      </w:r>
-    </w:p>
-    <w:p>
-      <w:pPr>
-        <w:widowControl w:val="0"/>
-        <w:spacing w:after="0" w:line="240" w:lineRule="auto"/>
+      </w:pPr>
+      <w:r>
         <w:rPr>
           <w:rFonts w:ascii="Times New Roman" w:eastAsia="NSimSun" w:hAnsi="Times New Roman" w:cs="Times New Roman"/>
           <w:kern w:val="2"/>
@@ -41006,205 +38469,7 @@
           <w:szCs w:val="24"/>
           <w:lang w:eastAsia="zh-CN" w:bidi="hi-IN"/>
         </w:rPr>
-      </w:pPr>
-      <w:r>
-        <w:rPr>
-          <w:rFonts w:ascii="Times New Roman" w:eastAsia="NSimSun" w:hAnsi="Times New Roman" w:cs="Times New Roman"/>
-          <w:kern w:val="2"/>
-          <w:sz w:val="24"/>
-          <w:szCs w:val="24"/>
-          <w:lang w:eastAsia="zh-CN" w:bidi="hi-IN"/>
-        </w:rPr>
-        <w:t xml:space="preserve">Knowledge management is the definition of the knowledge that employees and systems use to perform their functions and maintaining it in a format that can be accessed by others. The Duhon and the Gartner Group have defined it as "a discipline that promotes an integrated approach to identifying, capturing, </w:t>
-      </w:r>
-      <w:r>
-        <w:rPr>
-          <w:rFonts w:ascii="Times New Roman" w:eastAsia="NSimSun" w:hAnsi="Times New Roman" w:cs="Times New Roman"/>
-          <w:kern w:val="2"/>
-          <w:sz w:val="24"/>
-          <w:szCs w:val="24"/>
-          <w:lang w:eastAsia="zh-CN" w:bidi="hi-IN"/>
-        </w:rPr>
-        <w:lastRenderedPageBreak/>
-        <w:t>evaluating, retrieving, and sharing all of an enterprise's information assets. These assets may include databases, documents, policies, procedures, and previously un-captured expertise and experience in individual workers." [19]</w:t>
-      </w:r>
-    </w:p>
-    <w:p>
-      <w:pPr>
-        <w:widowControl w:val="0"/>
-        <w:spacing w:after="0" w:line="240" w:lineRule="auto"/>
-        <w:rPr>
-          <w:rFonts w:ascii="Times New Roman" w:eastAsia="NSimSun" w:hAnsi="Times New Roman" w:cs="Times New Roman"/>
-          <w:kern w:val="2"/>
-          <w:sz w:val="24"/>
-          <w:szCs w:val="24"/>
-          <w:lang w:eastAsia="zh-CN" w:bidi="hi-IN"/>
-        </w:rPr>
-      </w:pPr>
-    </w:p>
-    <w:p>
-      <w:pPr>
-        <w:widowControl w:val="0"/>
-        <w:spacing w:after="0" w:line="240" w:lineRule="auto"/>
-        <w:rPr>
-          <w:rFonts w:ascii="Times New Roman" w:eastAsia="NSimSun" w:hAnsi="Times New Roman" w:cs="Times New Roman"/>
-          <w:kern w:val="2"/>
-          <w:sz w:val="24"/>
-          <w:szCs w:val="24"/>
-          <w:lang w:eastAsia="zh-CN" w:bidi="hi-IN"/>
-        </w:rPr>
-      </w:pPr>
-    </w:p>
-    <w:p>
-      <w:pPr>
-        <w:widowControl w:val="0"/>
-        <w:spacing w:after="0" w:line="240" w:lineRule="auto"/>
-        <w:rPr>
-          <w:rFonts w:ascii="Times New Roman" w:eastAsia="NSimSun" w:hAnsi="Times New Roman" w:cs="Times New Roman"/>
-          <w:kern w:val="2"/>
-          <w:sz w:val="24"/>
-          <w:szCs w:val="24"/>
-          <w:lang w:eastAsia="zh-CN" w:bidi="hi-IN"/>
-        </w:rPr>
-      </w:pPr>
-    </w:p>
-    <w:p>
-      <w:pPr>
-        <w:widowControl w:val="0"/>
-        <w:spacing w:after="0" w:line="240" w:lineRule="auto"/>
-        <w:rPr>
-          <w:rFonts w:ascii="Times New Roman" w:eastAsia="NSimSun" w:hAnsi="Times New Roman" w:cs="Times New Roman"/>
-          <w:kern w:val="2"/>
-          <w:sz w:val="24"/>
-          <w:szCs w:val="24"/>
-          <w:lang w:eastAsia="zh-CN" w:bidi="hi-IN"/>
-        </w:rPr>
-      </w:pPr>
-    </w:p>
-    <w:p>
-      <w:pPr>
-        <w:widowControl w:val="0"/>
-        <w:spacing w:after="0" w:line="240" w:lineRule="auto"/>
-        <w:rPr>
-          <w:rFonts w:ascii="Times New Roman" w:eastAsia="NSimSun" w:hAnsi="Times New Roman" w:cs="Times New Roman"/>
-          <w:kern w:val="2"/>
-          <w:sz w:val="24"/>
-          <w:szCs w:val="24"/>
-          <w:lang w:eastAsia="zh-CN" w:bidi="hi-IN"/>
-        </w:rPr>
-      </w:pPr>
-      <w:r>
-        <w:rPr>
-          <w:rFonts w:ascii="Times New Roman" w:eastAsia="NSimSun" w:hAnsi="Times New Roman" w:cs="Times New Roman"/>
-          <w:kern w:val="2"/>
-          <w:sz w:val="24"/>
-          <w:szCs w:val="24"/>
-          <w:lang w:eastAsia="zh-CN" w:bidi="hi-IN"/>
-        </w:rPr>
-        <w:t>Information technology as an enabler for business process management</w:t>
-      </w:r>
-    </w:p>
-    <w:p>
-      <w:pPr>
-        <w:widowControl w:val="0"/>
-        <w:spacing w:after="0" w:line="240" w:lineRule="auto"/>
-        <w:rPr>
-          <w:rFonts w:ascii="Times New Roman" w:eastAsia="NSimSun" w:hAnsi="Times New Roman" w:cs="Times New Roman"/>
-          <w:kern w:val="2"/>
-          <w:sz w:val="24"/>
-          <w:szCs w:val="24"/>
-          <w:lang w:eastAsia="zh-CN" w:bidi="hi-IN"/>
-        </w:rPr>
-      </w:pPr>
-      <w:r>
-        <w:rPr>
-          <w:rFonts w:ascii="Times New Roman" w:eastAsia="NSimSun" w:hAnsi="Times New Roman" w:cs="Times New Roman"/>
-          <w:kern w:val="2"/>
-          <w:sz w:val="24"/>
-          <w:szCs w:val="24"/>
-          <w:lang w:eastAsia="zh-CN" w:bidi="hi-IN"/>
-        </w:rPr>
-        <w:t>Advances in information technology over the years, have changed business processes within and between business enterprises. In the 1960s, operating systems had limited functionality, and any workflow management systems that were in use were tailor-made for the specific organization. The 1970s-1980s saw the development of data-driven approaches, as data storage and retrieval technologies improved. Data modeling rather than process modeling was the starting point for building an information system. Business processes had to adapt to information technology because process modeling was neglected. The shift towards process-oriented management occurred in the 1990s. Enterprise resource planning software with workflow management components such as SAP, Baan, PeopleSoft, Oracle and JD Edwards emerged, as did business process management systems (BPMS) later</w:t>
-      </w:r>
-      <w:proofErr w:type="gramStart"/>
-      <w:r>
-        <w:rPr>
-          <w:rFonts w:ascii="Times New Roman" w:eastAsia="NSimSun" w:hAnsi="Times New Roman" w:cs="Times New Roman"/>
-          <w:kern w:val="2"/>
-          <w:sz w:val="24"/>
-          <w:szCs w:val="24"/>
-          <w:lang w:eastAsia="zh-CN" w:bidi="hi-IN"/>
-        </w:rPr>
-        <w:t>.[</w:t>
-      </w:r>
-      <w:proofErr w:type="gramEnd"/>
-      <w:r>
-        <w:rPr>
-          <w:rFonts w:ascii="Times New Roman" w:eastAsia="NSimSun" w:hAnsi="Times New Roman" w:cs="Times New Roman"/>
-          <w:kern w:val="2"/>
-          <w:sz w:val="24"/>
-          <w:szCs w:val="24"/>
-          <w:lang w:eastAsia="zh-CN" w:bidi="hi-IN"/>
-        </w:rPr>
-        <w:t>24]</w:t>
-      </w:r>
-    </w:p>
-    <w:p>
-      <w:pPr>
-        <w:widowControl w:val="0"/>
-        <w:spacing w:after="0" w:line="240" w:lineRule="auto"/>
-        <w:rPr>
-          <w:rFonts w:ascii="Times New Roman" w:eastAsia="NSimSun" w:hAnsi="Times New Roman" w:cs="Times New Roman"/>
-          <w:kern w:val="2"/>
-          <w:sz w:val="24"/>
-          <w:szCs w:val="24"/>
-          <w:lang w:eastAsia="zh-CN" w:bidi="hi-IN"/>
-        </w:rPr>
-      </w:pPr>
-    </w:p>
-    <w:p>
-      <w:pPr>
-        <w:widowControl w:val="0"/>
-        <w:spacing w:after="0" w:line="240" w:lineRule="auto"/>
-        <w:rPr>
-          <w:rFonts w:ascii="Times New Roman" w:eastAsia="NSimSun" w:hAnsi="Times New Roman" w:cs="Times New Roman"/>
-          <w:kern w:val="2"/>
-          <w:sz w:val="24"/>
-          <w:szCs w:val="24"/>
-          <w:lang w:eastAsia="zh-CN" w:bidi="hi-IN"/>
-        </w:rPr>
-      </w:pPr>
-      <w:r>
-        <w:rPr>
-          <w:rFonts w:ascii="Times New Roman" w:eastAsia="NSimSun" w:hAnsi="Times New Roman" w:cs="Times New Roman"/>
-          <w:kern w:val="2"/>
-          <w:sz w:val="24"/>
-          <w:szCs w:val="24"/>
-          <w:lang w:eastAsia="zh-CN" w:bidi="hi-IN"/>
-        </w:rPr>
-        <w:t>The world of e-business created a need to automate business processes across organizations, which in turn raised the need for standardized protocols and web services composition languages that can be understood across the industry. The Business Process Modeling Notation (BPMN) and Business Motivation Model (BMM) are widely used standards for business modeling</w:t>
-      </w:r>
-      <w:proofErr w:type="gramStart"/>
-      <w:r>
-        <w:rPr>
-          <w:rFonts w:ascii="Times New Roman" w:eastAsia="NSimSun" w:hAnsi="Times New Roman" w:cs="Times New Roman"/>
-          <w:kern w:val="2"/>
-          <w:sz w:val="24"/>
-          <w:szCs w:val="24"/>
-          <w:lang w:eastAsia="zh-CN" w:bidi="hi-IN"/>
-        </w:rPr>
-        <w:t>.[</w:t>
-      </w:r>
-      <w:proofErr w:type="gramEnd"/>
-      <w:r>
-        <w:rPr>
-          <w:rFonts w:ascii="Times New Roman" w:eastAsia="NSimSun" w:hAnsi="Times New Roman" w:cs="Times New Roman"/>
-          <w:kern w:val="2"/>
-          <w:sz w:val="24"/>
-          <w:szCs w:val="24"/>
-          <w:lang w:eastAsia="zh-CN" w:bidi="hi-IN"/>
-        </w:rPr>
-        <w:t>2][3][4] The Business Modeling and Integration Domain Task Force (BMI DTF) is a consortium of vendors and user companies that continues to work together to develop standards and specifications to promote collaboration and integration of people, systems, processes and information within and across enterprises.[25]</w:t>
+        <w:t>The world of e-business created a need to automate business processes across organizations, which in turn raised the need for standardized protocols and web services composition languages that can be understood across the industry. The Business Process Modeling Notation (BPMN) and Business Motivation Model (BMM) are widely used standards for business modeling.[2][3][4] The Business Modeling and Integration Domain Task Force (BMI DTF) is a consortium of vendors and user companies that continues to work together to develop standards and specifications to promote collaboration and integration of people, systems, processes and information within and across enterprises.[25]</w:t>
       </w:r>
     </w:p>
     <w:p>
@@ -41589,10 +38854,13 @@
           <w:szCs w:val="24"/>
           <w:lang w:eastAsia="zh-CN" w:bidi="hi-IN"/>
         </w:rPr>
-        <w:t>Business processes must include up-to-date and accurate reports to ensure effective action</w:t>
-      </w:r>
-      <w:proofErr w:type="gramStart"/>
-      <w:r>
+        <w:t>Business processes must include up-to-date and accurate reports to ensure effective action.[28] An example of this is the availability of purchase order status reports for supplier delivery follow-up as described in the section on effectiveness above. There are numerous examples of this in every possible business process.</w:t>
+      </w:r>
+    </w:p>
+    <w:p>
+      <w:pPr>
+        <w:widowControl w:val="0"/>
+        <w:spacing w:after="0" w:line="240" w:lineRule="auto"/>
         <w:rPr>
           <w:rFonts w:ascii="Times New Roman" w:eastAsia="NSimSun" w:hAnsi="Times New Roman" w:cs="Times New Roman"/>
           <w:kern w:val="2"/>
@@ -41600,10 +38868,12 @@
           <w:szCs w:val="24"/>
           <w:lang w:eastAsia="zh-CN" w:bidi="hi-IN"/>
         </w:rPr>
-        <w:t>.[</w:t>
-      </w:r>
-      <w:proofErr w:type="gramEnd"/>
-      <w:r>
+      </w:pPr>
+    </w:p>
+    <w:p>
+      <w:pPr>
+        <w:widowControl w:val="0"/>
+        <w:spacing w:after="0" w:line="240" w:lineRule="auto"/>
         <w:rPr>
           <w:rFonts w:ascii="Times New Roman" w:eastAsia="NSimSun" w:hAnsi="Times New Roman" w:cs="Times New Roman"/>
           <w:kern w:val="2"/>
@@ -41611,8 +38881,7 @@
           <w:szCs w:val="24"/>
           <w:lang w:eastAsia="zh-CN" w:bidi="hi-IN"/>
         </w:rPr>
-        <w:t>28] An example of this is the availability of purchase order status reports for supplier delivery follow-up as described in the section on effectiveness above. There are numerous examples of this in every possible business process.</w:t>
-      </w:r>
+      </w:pPr>
     </w:p>
     <w:p>
       <w:pPr>
@@ -41626,11 +38895,7 @@
           <w:lang w:eastAsia="zh-CN" w:bidi="hi-IN"/>
         </w:rPr>
       </w:pPr>
-    </w:p>
-    <w:p>
-      <w:pPr>
-        <w:widowControl w:val="0"/>
-        <w:spacing w:after="0" w:line="240" w:lineRule="auto"/>
+      <w:r>
         <w:rPr>
           <w:rFonts w:ascii="Times New Roman" w:eastAsia="NSimSun" w:hAnsi="Times New Roman" w:cs="Times New Roman"/>
           <w:kern w:val="2"/>
@@ -41638,42 +38903,8 @@
           <w:szCs w:val="24"/>
           <w:lang w:eastAsia="zh-CN" w:bidi="hi-IN"/>
         </w:rPr>
-      </w:pPr>
-    </w:p>
-    <w:p>
-      <w:pPr>
-        <w:widowControl w:val="0"/>
-        <w:spacing w:after="0" w:line="240" w:lineRule="auto"/>
-        <w:rPr>
-          <w:rFonts w:ascii="Times New Roman" w:eastAsia="NSimSun" w:hAnsi="Times New Roman" w:cs="Times New Roman"/>
-          <w:kern w:val="2"/>
-          <w:sz w:val="24"/>
-          <w:szCs w:val="24"/>
-          <w:lang w:eastAsia="zh-CN" w:bidi="hi-IN"/>
-        </w:rPr>
-      </w:pPr>
-      <w:r>
-        <w:rPr>
-          <w:rFonts w:ascii="Times New Roman" w:eastAsia="NSimSun" w:hAnsi="Times New Roman" w:cs="Times New Roman"/>
-          <w:kern w:val="2"/>
-          <w:sz w:val="24"/>
-          <w:szCs w:val="24"/>
-          <w:lang w:eastAsia="zh-CN" w:bidi="hi-IN"/>
-        </w:rPr>
-        <w:t xml:space="preserve">Business process owners and operatives should realize that process improvement often occurs with introduction of appropriate transaction, operational, highlight, exception or M.I.S. reports, provided these are consciously used for day-to-day or periodical decision-making. With this understanding would hopefully come the willingness to invest time and other resources in business process improvement by introduction of useful and relevant reporting </w:t>
-      </w:r>
-      <w:proofErr w:type="gramStart"/>
-      <w:r>
-        <w:rPr>
-          <w:rFonts w:ascii="Times New Roman" w:eastAsia="NSimSun" w:hAnsi="Times New Roman" w:cs="Times New Roman"/>
-          <w:kern w:val="2"/>
-          <w:sz w:val="24"/>
-          <w:szCs w:val="24"/>
-          <w:lang w:eastAsia="zh-CN" w:bidi="hi-IN"/>
-        </w:rPr>
-        <w:t>systems.</w:t>
-      </w:r>
-      <w:proofErr w:type="gramEnd"/>
+        <w:t>Business process owners and operatives should realize that process improvement often occurs with introduction of appropriate transaction, operational, highlight, exception or M.I.S. reports, provided these are consciously used for day-to-day or periodical decision-making. With this understanding would hopefully come the willingness to invest time and other resources in business process improvement by introduction of useful and relevant reporting systems.</w:t>
+      </w:r>
     </w:p>
     <w:p>
       <w:pPr>
@@ -41948,8 +39179,6 @@
           <w:lang w:eastAsia="zh-CN" w:bidi="hi-IN"/>
         </w:rPr>
       </w:pPr>
-      <w:bookmarkStart w:id="9" w:name="_GoBack"/>
-      <w:bookmarkEnd w:id="9"/>
     </w:p>
     <w:p>
       <w:pPr>
@@ -42215,21 +39444,7 @@
           <w:rFonts w:ascii="Times New Roman" w:hAnsi="Times New Roman"/>
         </w:rPr>
         <w:tab/>
-        <w:t xml:space="preserve">Trust &amp; support of </w:t>
-      </w:r>
-      <w:proofErr w:type="spellStart"/>
-      <w:r>
-        <w:rPr>
-          <w:rFonts w:ascii="Times New Roman" w:hAnsi="Times New Roman"/>
-        </w:rPr>
-        <w:t>GoB</w:t>
-      </w:r>
-      <w:proofErr w:type="spellEnd"/>
-      <w:r>
-        <w:rPr>
-          <w:rFonts w:ascii="Times New Roman" w:hAnsi="Times New Roman"/>
-        </w:rPr>
-        <w:t xml:space="preserve"> &amp; Intl. Development Partners.</w:t>
+        <w:t>Trust &amp; support of GoB &amp; Intl. Development Partners.</w:t>
       </w:r>
     </w:p>
     <w:p>
@@ -42852,49 +40067,7 @@
           <w:rFonts w:ascii="Times New Roman" w:hAnsi="Times New Roman"/>
         </w:rPr>
         <w:tab/>
-        <w:t>Increasing surface water pollution of Dhaka City’s surrounding rivers (</w:t>
-      </w:r>
-      <w:proofErr w:type="spellStart"/>
-      <w:r>
-        <w:rPr>
-          <w:rFonts w:ascii="Times New Roman" w:hAnsi="Times New Roman"/>
-        </w:rPr>
-        <w:t>Buriganga</w:t>
-      </w:r>
-      <w:proofErr w:type="spellEnd"/>
-      <w:r>
-        <w:rPr>
-          <w:rFonts w:ascii="Times New Roman" w:hAnsi="Times New Roman"/>
-        </w:rPr>
-        <w:t xml:space="preserve">, </w:t>
-      </w:r>
-      <w:proofErr w:type="spellStart"/>
-      <w:r>
-        <w:rPr>
-          <w:rFonts w:ascii="Times New Roman" w:hAnsi="Times New Roman"/>
-        </w:rPr>
-        <w:t>Shitalakshya</w:t>
-      </w:r>
-      <w:proofErr w:type="spellEnd"/>
-      <w:r>
-        <w:rPr>
-          <w:rFonts w:ascii="Times New Roman" w:hAnsi="Times New Roman"/>
-        </w:rPr>
-        <w:t xml:space="preserve"> </w:t>
-      </w:r>
-      <w:proofErr w:type="spellStart"/>
-      <w:r>
-        <w:rPr>
-          <w:rFonts w:ascii="Times New Roman" w:hAnsi="Times New Roman"/>
-        </w:rPr>
-        <w:t>etc</w:t>
-      </w:r>
-      <w:proofErr w:type="spellEnd"/>
-      <w:r>
-        <w:rPr>
-          <w:rFonts w:ascii="Times New Roman" w:hAnsi="Times New Roman"/>
-        </w:rPr>
-        <w:t>). &amp; consequent increase in the cost of water supply.</w:t>
+        <w:t>Increasing surface water pollution of Dhaka City’s surrounding rivers (Buriganga, Shitalakshya etc). &amp; consequent increase in the cost of water supply.</w:t>
       </w:r>
     </w:p>
     <w:p>
@@ -42938,6 +40111,1738 @@
         <w:tab/>
         <w:t>Lack of inter-agency coordination between the organizations disrupts project success.</w:t>
       </w:r>
+    </w:p>
+    <w:p>
+      <w:pPr>
+        <w:spacing w:after="293" w:line="319" w:lineRule="auto"/>
+        <w:rPr>
+          <w:rFonts w:ascii="Times New Roman" w:hAnsi="Times New Roman"/>
+        </w:rPr>
+      </w:pPr>
+    </w:p>
+    <w:p>
+      <w:pPr>
+        <w:spacing w:after="293" w:line="319" w:lineRule="auto"/>
+        <w:rPr>
+          <w:rFonts w:ascii="Times New Roman" w:hAnsi="Times New Roman"/>
+        </w:rPr>
+      </w:pPr>
+    </w:p>
+    <w:p>
+      <w:pPr>
+        <w:shd w:val="clear" w:color="auto" w:fill="609513"/>
+        <w:spacing w:after="0" w:line="240" w:lineRule="auto"/>
+        <w:textAlignment w:val="baseline"/>
+        <w:rPr>
+          <w:rFonts w:ascii="kalpurushregular" w:hAnsi="kalpurushregular"/>
+          <w:sz w:val="21"/>
+          <w:szCs w:val="21"/>
+        </w:rPr>
+      </w:pPr>
+      <w:r>
+        <w:rPr>
+          <w:rFonts w:ascii="kalpurushregular" w:hAnsi="kalpurushregular"/>
+          <w:sz w:val="21"/>
+          <w:szCs w:val="21"/>
+          <w:bdr w:val="none" w:sz="0" w:space="0" w:color="auto" w:frame="1"/>
+        </w:rPr>
+        <w:t>Text size</w:t>
+      </w:r>
+      <w:r>
+        <w:rPr>
+          <w:rFonts w:ascii="kalpurushregular" w:hAnsi="kalpurushregular"/>
+          <w:sz w:val="21"/>
+          <w:szCs w:val="21"/>
+        </w:rPr>
+        <w:t> </w:t>
+      </w:r>
+      <w:r>
+        <w:rPr>
+          <w:rStyle w:val="font-small"/>
+          <w:rFonts w:ascii="inherit" w:hAnsi="inherit"/>
+          <w:sz w:val="18"/>
+          <w:szCs w:val="18"/>
+          <w:bdr w:val="none" w:sz="0" w:space="0" w:color="auto" w:frame="1"/>
+        </w:rPr>
+        <w:t>A</w:t>
+      </w:r>
+      <w:r>
+        <w:rPr>
+          <w:rFonts w:ascii="kalpurushregular" w:hAnsi="kalpurushregular"/>
+          <w:sz w:val="21"/>
+          <w:szCs w:val="21"/>
+        </w:rPr>
+        <w:t> </w:t>
+      </w:r>
+      <w:r>
+        <w:rPr>
+          <w:rStyle w:val="font-medium"/>
+          <w:rFonts w:ascii="inherit" w:hAnsi="inherit"/>
+          <w:sz w:val="27"/>
+          <w:szCs w:val="27"/>
+          <w:bdr w:val="none" w:sz="0" w:space="0" w:color="auto" w:frame="1"/>
+        </w:rPr>
+        <w:t>A</w:t>
+      </w:r>
+      <w:r>
+        <w:rPr>
+          <w:rFonts w:ascii="kalpurushregular" w:hAnsi="kalpurushregular"/>
+          <w:sz w:val="21"/>
+          <w:szCs w:val="21"/>
+        </w:rPr>
+        <w:t> </w:t>
+      </w:r>
+      <w:r>
+        <w:rPr>
+          <w:rStyle w:val="font-large"/>
+          <w:rFonts w:ascii="inherit" w:hAnsi="inherit"/>
+          <w:sz w:val="38"/>
+          <w:szCs w:val="38"/>
+          <w:bdr w:val="none" w:sz="0" w:space="0" w:color="auto" w:frame="1"/>
+        </w:rPr>
+        <w:t>A</w:t>
+      </w:r>
+    </w:p>
+    <w:p>
+      <w:pPr>
+        <w:shd w:val="clear" w:color="auto" w:fill="609513"/>
+        <w:textAlignment w:val="baseline"/>
+        <w:rPr>
+          <w:rFonts w:ascii="kalpurushregular" w:hAnsi="kalpurushregular"/>
+          <w:sz w:val="21"/>
+          <w:szCs w:val="21"/>
+        </w:rPr>
+      </w:pPr>
+      <w:r>
+        <w:rPr>
+          <w:rFonts w:ascii="kalpurushregular" w:hAnsi="kalpurushregular"/>
+          <w:sz w:val="21"/>
+          <w:szCs w:val="21"/>
+          <w:bdr w:val="none" w:sz="0" w:space="0" w:color="auto" w:frame="1"/>
+        </w:rPr>
+        <w:t>Color</w:t>
+      </w:r>
+      <w:r>
+        <w:rPr>
+          <w:rFonts w:ascii="kalpurushregular" w:hAnsi="kalpurushregular"/>
+          <w:sz w:val="21"/>
+          <w:szCs w:val="21"/>
+        </w:rPr>
+        <w:t> </w:t>
+      </w:r>
+      <w:r>
+        <w:rPr>
+          <w:rStyle w:val="color-1"/>
+          <w:rFonts w:ascii="inherit" w:hAnsi="inherit"/>
+          <w:color w:val="000000"/>
+          <w:sz w:val="18"/>
+          <w:szCs w:val="18"/>
+          <w:shd w:val="clear" w:color="auto" w:fill="FFFFFF"/>
+        </w:rPr>
+        <w:t>C</w:t>
+      </w:r>
+      <w:r>
+        <w:rPr>
+          <w:rFonts w:ascii="kalpurushregular" w:hAnsi="kalpurushregular"/>
+          <w:sz w:val="21"/>
+          <w:szCs w:val="21"/>
+        </w:rPr>
+        <w:t> </w:t>
+      </w:r>
+      <w:r>
+        <w:rPr>
+          <w:rStyle w:val="color-2"/>
+          <w:rFonts w:ascii="inherit" w:hAnsi="inherit"/>
+          <w:color w:val="21205F"/>
+          <w:sz w:val="18"/>
+          <w:szCs w:val="18"/>
+          <w:shd w:val="clear" w:color="auto" w:fill="CFE5FC"/>
+        </w:rPr>
+        <w:t>C</w:t>
+      </w:r>
+      <w:r>
+        <w:rPr>
+          <w:rFonts w:ascii="kalpurushregular" w:hAnsi="kalpurushregular"/>
+          <w:sz w:val="21"/>
+          <w:szCs w:val="21"/>
+        </w:rPr>
+        <w:t> </w:t>
+      </w:r>
+      <w:r>
+        <w:rPr>
+          <w:rStyle w:val="color-3"/>
+          <w:rFonts w:ascii="inherit" w:hAnsi="inherit"/>
+          <w:color w:val="FFFF00"/>
+          <w:sz w:val="18"/>
+          <w:szCs w:val="18"/>
+          <w:shd w:val="clear" w:color="auto" w:fill="2F2F2F"/>
+        </w:rPr>
+        <w:t>C</w:t>
+      </w:r>
+      <w:r>
+        <w:rPr>
+          <w:rFonts w:ascii="kalpurushregular" w:hAnsi="kalpurushregular"/>
+          <w:sz w:val="21"/>
+          <w:szCs w:val="21"/>
+        </w:rPr>
+        <w:t> </w:t>
+      </w:r>
+      <w:r>
+        <w:rPr>
+          <w:rStyle w:val="color-4"/>
+          <w:rFonts w:ascii="inherit" w:hAnsi="inherit"/>
+          <w:color w:val="000066"/>
+          <w:sz w:val="18"/>
+          <w:szCs w:val="18"/>
+          <w:shd w:val="clear" w:color="auto" w:fill="F7F3D6"/>
+        </w:rPr>
+        <w:t>C</w:t>
+      </w:r>
+    </w:p>
+    <w:p>
+      <w:pPr>
+        <w:textAlignment w:val="baseline"/>
+        <w:rPr>
+          <w:rFonts w:ascii="kalpurushregular" w:hAnsi="kalpurushregular"/>
+          <w:color w:val="444444"/>
+          <w:sz w:val="21"/>
+          <w:szCs w:val="21"/>
+        </w:rPr>
+      </w:pPr>
+      <w:r>
+        <w:rPr>
+          <w:rFonts w:ascii="kalpurushregular" w:hAnsi="kalpurushregular"/>
+          <w:noProof/>
+          <w:color w:val="444444"/>
+          <w:sz w:val="21"/>
+          <w:szCs w:val="21"/>
+        </w:rPr>
+        <w:drawing>
+          <wp:inline distT="0" distB="0" distL="0" distR="0" wp14:anchorId="14FF9C53" wp14:editId="69C1DDE0">
+            <wp:extent cx="228600" cy="228600"/>
+            <wp:effectExtent l="0" t="0" r="0" b="0"/>
+            <wp:docPr id="2" name="Picture 2" descr="print_btn"/>
+            <wp:cNvGraphicFramePr>
+              <a:graphicFrameLocks xmlns:a="http://schemas.openxmlformats.org/drawingml/2006/main" noChangeAspect="1"/>
+            </wp:cNvGraphicFramePr>
+            <a:graphic xmlns:a="http://schemas.openxmlformats.org/drawingml/2006/main">
+              <a:graphicData uri="http://schemas.openxmlformats.org/drawingml/2006/picture">
+                <pic:pic xmlns:pic="http://schemas.openxmlformats.org/drawingml/2006/picture">
+                  <pic:nvPicPr>
+                    <pic:cNvPr id="0" name="Picture 2" descr="print_btn"/>
+                    <pic:cNvPicPr>
+                      <a:picLocks noChangeAspect="1" noChangeArrowheads="1"/>
+                    </pic:cNvPicPr>
+                  </pic:nvPicPr>
+                  <pic:blipFill>
+                    <a:blip r:embed="rId89" cstate="print">
+                      <a:extLst>
+                        <a:ext uri="{28A0092B-C50C-407E-A947-70E740481C1C}">
+                          <a14:useLocalDpi xmlns:a14="http://schemas.microsoft.com/office/drawing/2010/main" val="0"/>
+                        </a:ext>
+                      </a:extLst>
+                    </a:blip>
+                    <a:srcRect/>
+                    <a:stretch>
+                      <a:fillRect/>
+                    </a:stretch>
+                  </pic:blipFill>
+                  <pic:spPr bwMode="auto">
+                    <a:xfrm>
+                      <a:off x="0" y="0"/>
+                      <a:ext cx="228600" cy="228600"/>
+                    </a:xfrm>
+                    <a:prstGeom prst="rect">
+                      <a:avLst/>
+                    </a:prstGeom>
+                    <a:noFill/>
+                    <a:ln>
+                      <a:noFill/>
+                    </a:ln>
+                  </pic:spPr>
+                </pic:pic>
+              </a:graphicData>
+            </a:graphic>
+          </wp:inline>
+        </w:drawing>
+      </w:r>
+    </w:p>
+    <w:p>
+      <w:pPr>
+        <w:textAlignment w:val="baseline"/>
+        <w:rPr>
+          <w:rFonts w:ascii="inherit" w:hAnsi="inherit"/>
+          <w:i/>
+          <w:iCs/>
+          <w:color w:val="666666"/>
+          <w:sz w:val="17"/>
+          <w:szCs w:val="17"/>
+        </w:rPr>
+      </w:pPr>
+      <w:r>
+        <w:rPr>
+          <w:rFonts w:ascii="Nirmala UI" w:hAnsi="Nirmala UI" w:cs="Nirmala UI"/>
+          <w:i/>
+          <w:iCs/>
+          <w:color w:val="666666"/>
+          <w:sz w:val="17"/>
+          <w:szCs w:val="17"/>
+        </w:rPr>
+        <w:t>সর্ব</w:t>
+      </w:r>
+      <w:r>
+        <w:rPr>
+          <w:rFonts w:ascii="inherit" w:hAnsi="inherit"/>
+          <w:i/>
+          <w:iCs/>
+          <w:color w:val="666666"/>
+          <w:sz w:val="17"/>
+          <w:szCs w:val="17"/>
+        </w:rPr>
+        <w:t>-</w:t>
+      </w:r>
+      <w:r>
+        <w:rPr>
+          <w:rFonts w:ascii="Nirmala UI" w:hAnsi="Nirmala UI" w:cs="Nirmala UI"/>
+          <w:i/>
+          <w:iCs/>
+          <w:color w:val="666666"/>
+          <w:sz w:val="17"/>
+          <w:szCs w:val="17"/>
+        </w:rPr>
+        <w:t>শেষ</w:t>
+      </w:r>
+      <w:r>
+        <w:rPr>
+          <w:rFonts w:ascii="inherit" w:hAnsi="inherit"/>
+          <w:i/>
+          <w:iCs/>
+          <w:color w:val="666666"/>
+          <w:sz w:val="17"/>
+          <w:szCs w:val="17"/>
+        </w:rPr>
+        <w:t xml:space="preserve"> </w:t>
+      </w:r>
+      <w:r>
+        <w:rPr>
+          <w:rFonts w:ascii="Nirmala UI" w:hAnsi="Nirmala UI" w:cs="Nirmala UI"/>
+          <w:i/>
+          <w:iCs/>
+          <w:color w:val="666666"/>
+          <w:sz w:val="17"/>
+          <w:szCs w:val="17"/>
+        </w:rPr>
+        <w:t>হাল</w:t>
+      </w:r>
+      <w:r>
+        <w:rPr>
+          <w:rFonts w:ascii="inherit" w:hAnsi="inherit"/>
+          <w:i/>
+          <w:iCs/>
+          <w:color w:val="666666"/>
+          <w:sz w:val="17"/>
+          <w:szCs w:val="17"/>
+        </w:rPr>
+        <w:t>-</w:t>
+      </w:r>
+      <w:r>
+        <w:rPr>
+          <w:rFonts w:ascii="Nirmala UI" w:hAnsi="Nirmala UI" w:cs="Nirmala UI"/>
+          <w:i/>
+          <w:iCs/>
+          <w:color w:val="666666"/>
+          <w:sz w:val="17"/>
+          <w:szCs w:val="17"/>
+        </w:rPr>
+        <w:t>নাগাদ</w:t>
+      </w:r>
+      <w:r>
+        <w:rPr>
+          <w:rFonts w:ascii="inherit" w:hAnsi="inherit"/>
+          <w:i/>
+          <w:iCs/>
+          <w:color w:val="666666"/>
+          <w:sz w:val="17"/>
+          <w:szCs w:val="17"/>
+        </w:rPr>
+        <w:t xml:space="preserve">: </w:t>
+      </w:r>
+      <w:r>
+        <w:rPr>
+          <w:rFonts w:ascii="Nirmala UI" w:hAnsi="Nirmala UI" w:cs="Nirmala UI"/>
+          <w:i/>
+          <w:iCs/>
+          <w:color w:val="666666"/>
+          <w:sz w:val="17"/>
+          <w:szCs w:val="17"/>
+        </w:rPr>
+        <w:t>৬</w:t>
+      </w:r>
+      <w:r>
+        <w:rPr>
+          <w:rFonts w:ascii="inherit" w:hAnsi="inherit"/>
+          <w:i/>
+          <w:iCs/>
+          <w:color w:val="666666"/>
+          <w:sz w:val="17"/>
+          <w:szCs w:val="17"/>
+        </w:rPr>
+        <w:t xml:space="preserve"> </w:t>
+      </w:r>
+      <w:r>
+        <w:rPr>
+          <w:rFonts w:ascii="Nirmala UI" w:hAnsi="Nirmala UI" w:cs="Nirmala UI"/>
+          <w:i/>
+          <w:iCs/>
+          <w:color w:val="666666"/>
+          <w:sz w:val="17"/>
+          <w:szCs w:val="17"/>
+        </w:rPr>
+        <w:t>জানুয়ারি</w:t>
+      </w:r>
+      <w:r>
+        <w:rPr>
+          <w:rFonts w:ascii="inherit" w:hAnsi="inherit"/>
+          <w:i/>
+          <w:iCs/>
+          <w:color w:val="666666"/>
+          <w:sz w:val="17"/>
+          <w:szCs w:val="17"/>
+        </w:rPr>
+        <w:t xml:space="preserve"> </w:t>
+      </w:r>
+      <w:r>
+        <w:rPr>
+          <w:rFonts w:ascii="Nirmala UI" w:hAnsi="Nirmala UI" w:cs="Nirmala UI"/>
+          <w:i/>
+          <w:iCs/>
+          <w:color w:val="666666"/>
+          <w:sz w:val="17"/>
+          <w:szCs w:val="17"/>
+        </w:rPr>
+        <w:t>২০২০</w:t>
+      </w:r>
+    </w:p>
+    <w:p>
+      <w:pPr>
+        <w:spacing w:before="150" w:after="450"/>
+        <w:textAlignment w:val="baseline"/>
+        <w:rPr>
+          <w:rFonts w:ascii="kalpurushregular" w:hAnsi="kalpurushregular"/>
+          <w:color w:val="444444"/>
+          <w:sz w:val="21"/>
+          <w:szCs w:val="21"/>
+        </w:rPr>
+      </w:pPr>
+      <w:r>
+        <w:rPr>
+          <w:rFonts w:ascii="kalpurushregular" w:hAnsi="kalpurushregular"/>
+          <w:color w:val="444444"/>
+          <w:sz w:val="21"/>
+          <w:szCs w:val="21"/>
+        </w:rPr>
+        <w:pict w14:anchorId="2D1CDDB7">
+          <v:rect id="_x0000_i1026" style="width:0;height:0" o:hralign="center" o:hrstd="t" o:hr="t" fillcolor="#a0a0a0" stroked="f"/>
+        </w:pict>
+      </w:r>
+    </w:p>
+    <w:p>
+      <w:pPr>
+        <w:pStyle w:val="Heading3"/>
+        <w:spacing w:before="0" w:after="120" w:line="510" w:lineRule="atLeast"/>
+        <w:textAlignment w:val="baseline"/>
+        <w:rPr>
+          <w:rFonts w:ascii="Georgia" w:hAnsi="Georgia"/>
+          <w:color w:val="181818"/>
+          <w:sz w:val="42"/>
+          <w:szCs w:val="42"/>
+        </w:rPr>
+      </w:pPr>
+      <w:r>
+        <w:rPr>
+          <w:rFonts w:ascii="Nirmala UI" w:hAnsi="Nirmala UI" w:cs="Nirmala UI"/>
+          <w:b/>
+          <w:bCs/>
+          <w:color w:val="181818"/>
+          <w:sz w:val="42"/>
+          <w:szCs w:val="42"/>
+        </w:rPr>
+        <w:t>পানি</w:t>
+      </w:r>
+      <w:r>
+        <w:rPr>
+          <w:rFonts w:ascii="Georgia" w:hAnsi="Georgia"/>
+          <w:b/>
+          <w:bCs/>
+          <w:color w:val="181818"/>
+          <w:sz w:val="42"/>
+          <w:szCs w:val="42"/>
+        </w:rPr>
+        <w:t xml:space="preserve"> </w:t>
+      </w:r>
+      <w:r>
+        <w:rPr>
+          <w:rFonts w:ascii="Nirmala UI" w:hAnsi="Nirmala UI" w:cs="Nirmala UI"/>
+          <w:b/>
+          <w:bCs/>
+          <w:color w:val="181818"/>
+          <w:sz w:val="42"/>
+          <w:szCs w:val="42"/>
+        </w:rPr>
+        <w:t>ও</w:t>
+      </w:r>
+      <w:r>
+        <w:rPr>
+          <w:rFonts w:ascii="Georgia" w:hAnsi="Georgia"/>
+          <w:b/>
+          <w:bCs/>
+          <w:color w:val="181818"/>
+          <w:sz w:val="42"/>
+          <w:szCs w:val="42"/>
+        </w:rPr>
+        <w:t xml:space="preserve"> </w:t>
+      </w:r>
+      <w:r>
+        <w:rPr>
+          <w:rFonts w:ascii="Nirmala UI" w:hAnsi="Nirmala UI" w:cs="Nirmala UI"/>
+          <w:b/>
+          <w:bCs/>
+          <w:color w:val="181818"/>
+          <w:sz w:val="42"/>
+          <w:szCs w:val="42"/>
+        </w:rPr>
+        <w:t>পয়ঃ</w:t>
+      </w:r>
+      <w:r>
+        <w:rPr>
+          <w:rFonts w:ascii="Georgia" w:hAnsi="Georgia"/>
+          <w:b/>
+          <w:bCs/>
+          <w:color w:val="181818"/>
+          <w:sz w:val="42"/>
+          <w:szCs w:val="42"/>
+        </w:rPr>
+        <w:t xml:space="preserve"> </w:t>
+      </w:r>
+      <w:r>
+        <w:rPr>
+          <w:rFonts w:ascii="Nirmala UI" w:hAnsi="Nirmala UI" w:cs="Nirmala UI"/>
+          <w:b/>
+          <w:bCs/>
+          <w:color w:val="181818"/>
+          <w:sz w:val="42"/>
+          <w:szCs w:val="42"/>
+        </w:rPr>
+        <w:t>সংযোগ</w:t>
+      </w:r>
+      <w:r>
+        <w:rPr>
+          <w:rFonts w:ascii="Georgia" w:hAnsi="Georgia"/>
+          <w:b/>
+          <w:bCs/>
+          <w:color w:val="181818"/>
+          <w:sz w:val="42"/>
+          <w:szCs w:val="42"/>
+        </w:rPr>
+        <w:t xml:space="preserve"> </w:t>
+      </w:r>
+      <w:r>
+        <w:rPr>
+          <w:rFonts w:ascii="Nirmala UI" w:hAnsi="Nirmala UI" w:cs="Nirmala UI"/>
+          <w:b/>
+          <w:bCs/>
+          <w:color w:val="181818"/>
+          <w:sz w:val="42"/>
+          <w:szCs w:val="42"/>
+        </w:rPr>
+        <w:t>ফি</w:t>
+      </w:r>
+    </w:p>
+    <w:tbl>
+      <w:tblPr>
+        <w:tblpPr w:leftFromText="45" w:rightFromText="45" w:vertAnchor="text"/>
+        <w:tblW w:w="4500" w:type="dxa"/>
+        <w:tblCellMar>
+          <w:left w:w="0" w:type="dxa"/>
+          <w:right w:w="0" w:type="dxa"/>
+        </w:tblCellMar>
+        <w:tblLook w:val="04A0" w:firstRow="1" w:lastRow="0" w:firstColumn="1" w:lastColumn="0" w:noHBand="0" w:noVBand="1"/>
+      </w:tblPr>
+      <w:tblGrid>
+        <w:gridCol w:w="919"/>
+        <w:gridCol w:w="1884"/>
+        <w:gridCol w:w="1697"/>
+      </w:tblGrid>
+      <w:tr>
+        <w:tc>
+          <w:tcPr>
+            <w:tcW w:w="0" w:type="auto"/>
+            <w:gridSpan w:val="3"/>
+            <w:tcBorders>
+              <w:top w:val="single" w:sz="6" w:space="0" w:color="000000"/>
+              <w:left w:val="single" w:sz="6" w:space="0" w:color="000000"/>
+              <w:bottom w:val="single" w:sz="6" w:space="0" w:color="000000"/>
+              <w:right w:val="single" w:sz="6" w:space="0" w:color="000000"/>
+            </w:tcBorders>
+            <w:hideMark/>
+          </w:tcPr>
+          <w:p>
+            <w:pPr>
+              <w:pStyle w:val="NormalWeb"/>
+              <w:spacing w:beforeAutospacing="0" w:after="0" w:afterAutospacing="0" w:line="480" w:lineRule="auto"/>
+              <w:ind w:right="75"/>
+              <w:jc w:val="center"/>
+              <w:textAlignment w:val="baseline"/>
+              <w:rPr>
+                <w:rFonts w:ascii="inherit" w:hAnsi="inherit"/>
+              </w:rPr>
+            </w:pPr>
+            <w:r>
+              <w:rPr>
+                <w:rFonts w:ascii="Nirmala UI" w:hAnsi="Nirmala UI" w:cs="Nirmala UI"/>
+              </w:rPr>
+              <w:t>ঢাকা</w:t>
+            </w:r>
+            <w:r>
+              <w:rPr>
+                <w:rFonts w:ascii="inherit" w:hAnsi="inherit"/>
+              </w:rPr>
+              <w:t xml:space="preserve"> </w:t>
+            </w:r>
+            <w:r>
+              <w:rPr>
+                <w:rFonts w:ascii="Nirmala UI" w:hAnsi="Nirmala UI" w:cs="Nirmala UI"/>
+              </w:rPr>
+              <w:t>ওয়াসার</w:t>
+            </w:r>
+            <w:r>
+              <w:rPr>
+                <w:rFonts w:ascii="inherit" w:hAnsi="inherit"/>
+              </w:rPr>
+              <w:t xml:space="preserve"> </w:t>
+            </w:r>
+            <w:r>
+              <w:rPr>
+                <w:rFonts w:ascii="Nirmala UI" w:hAnsi="Nirmala UI" w:cs="Nirmala UI"/>
+              </w:rPr>
+              <w:t>বিভিন্ন</w:t>
+            </w:r>
+            <w:r>
+              <w:rPr>
+                <w:rFonts w:ascii="inherit" w:hAnsi="inherit"/>
+              </w:rPr>
+              <w:t xml:space="preserve"> </w:t>
+            </w:r>
+            <w:r>
+              <w:rPr>
+                <w:rFonts w:ascii="Nirmala UI" w:hAnsi="Nirmala UI" w:cs="Nirmala UI"/>
+              </w:rPr>
+              <w:t>সাইজের</w:t>
+            </w:r>
+            <w:r>
+              <w:rPr>
+                <w:rFonts w:ascii="inherit" w:hAnsi="inherit"/>
+              </w:rPr>
+              <w:t xml:space="preserve"> </w:t>
+            </w:r>
+            <w:r>
+              <w:rPr>
+                <w:rFonts w:ascii="Nirmala UI" w:hAnsi="Nirmala UI" w:cs="Nirmala UI"/>
+              </w:rPr>
+              <w:t>পানির</w:t>
+            </w:r>
+            <w:r>
+              <w:rPr>
+                <w:rFonts w:ascii="inherit" w:hAnsi="inherit"/>
+              </w:rPr>
+              <w:t xml:space="preserve"> </w:t>
+            </w:r>
+            <w:r>
+              <w:rPr>
+                <w:rFonts w:ascii="Nirmala UI" w:hAnsi="Nirmala UI" w:cs="Nirmala UI"/>
+              </w:rPr>
+              <w:t>সংযোগের</w:t>
+            </w:r>
+            <w:r>
+              <w:rPr>
+                <w:rFonts w:ascii="inherit" w:hAnsi="inherit"/>
+              </w:rPr>
+              <w:t xml:space="preserve"> </w:t>
+            </w:r>
+            <w:r>
+              <w:rPr>
+                <w:rFonts w:ascii="Nirmala UI" w:hAnsi="Nirmala UI" w:cs="Nirmala UI"/>
+              </w:rPr>
+              <w:t>রাস্তার</w:t>
+            </w:r>
+            <w:r>
+              <w:rPr>
+                <w:rFonts w:ascii="inherit" w:hAnsi="inherit"/>
+              </w:rPr>
+              <w:t xml:space="preserve"> </w:t>
+            </w:r>
+            <w:r>
+              <w:rPr>
+                <w:rFonts w:ascii="Nirmala UI" w:hAnsi="Nirmala UI" w:cs="Nirmala UI"/>
+              </w:rPr>
+              <w:t>পানির</w:t>
+            </w:r>
+            <w:r>
+              <w:rPr>
+                <w:rFonts w:ascii="inherit" w:hAnsi="inherit"/>
+              </w:rPr>
+              <w:t xml:space="preserve"> </w:t>
+            </w:r>
+            <w:r>
+              <w:rPr>
+                <w:rFonts w:ascii="Nirmala UI" w:hAnsi="Nirmala UI" w:cs="Nirmala UI"/>
+              </w:rPr>
+              <w:t>লাইন</w:t>
+            </w:r>
+            <w:r>
+              <w:rPr>
+                <w:rFonts w:ascii="inherit" w:hAnsi="inherit"/>
+              </w:rPr>
+              <w:t xml:space="preserve"> </w:t>
+            </w:r>
+            <w:r>
+              <w:rPr>
+                <w:rFonts w:ascii="Nirmala UI" w:hAnsi="Nirmala UI" w:cs="Nirmala UI"/>
+              </w:rPr>
+              <w:t>হতে</w:t>
+            </w:r>
+            <w:r>
+              <w:rPr>
+                <w:rFonts w:ascii="inherit" w:hAnsi="inherit"/>
+              </w:rPr>
+              <w:t xml:space="preserve"> </w:t>
+            </w:r>
+            <w:r>
+              <w:rPr>
+                <w:rFonts w:ascii="Nirmala UI" w:hAnsi="Nirmala UI" w:cs="Nirmala UI"/>
+              </w:rPr>
+              <w:t>১০মিঃ</w:t>
+            </w:r>
+            <w:r>
+              <w:rPr>
+                <w:rFonts w:ascii="inherit" w:hAnsi="inherit"/>
+              </w:rPr>
+              <w:t xml:space="preserve"> </w:t>
+            </w:r>
+            <w:r>
+              <w:rPr>
+                <w:rFonts w:ascii="Nirmala UI" w:hAnsi="Nirmala UI" w:cs="Nirmala UI"/>
+              </w:rPr>
+              <w:t>দূরুত্ব</w:t>
+            </w:r>
+            <w:r>
+              <w:rPr>
+                <w:rFonts w:ascii="inherit" w:hAnsi="inherit"/>
+              </w:rPr>
+              <w:t xml:space="preserve"> </w:t>
+            </w:r>
+            <w:r>
+              <w:rPr>
+                <w:rFonts w:ascii="Nirmala UI" w:hAnsi="Nirmala UI" w:cs="Nirmala UI"/>
+              </w:rPr>
+              <w:t>হিসাবে</w:t>
+            </w:r>
+            <w:r>
+              <w:rPr>
+                <w:rFonts w:ascii="inherit" w:hAnsi="inherit"/>
+              </w:rPr>
+              <w:t>)</w:t>
+            </w:r>
+            <w:r>
+              <w:rPr>
+                <w:rFonts w:ascii="Nirmala UI" w:hAnsi="Nirmala UI" w:cs="Nirmala UI"/>
+              </w:rPr>
+              <w:t>ফি</w:t>
+            </w:r>
+            <w:r>
+              <w:rPr>
+                <w:rFonts w:ascii="inherit" w:hAnsi="inherit"/>
+              </w:rPr>
+              <w:t>/</w:t>
+            </w:r>
+            <w:r>
+              <w:rPr>
+                <w:rFonts w:ascii="Nirmala UI" w:hAnsi="Nirmala UI" w:cs="Nirmala UI"/>
+              </w:rPr>
+              <w:t>চার্জ</w:t>
+            </w:r>
+            <w:r>
+              <w:rPr>
+                <w:rFonts w:ascii="inherit" w:hAnsi="inherit"/>
+              </w:rPr>
+              <w:t xml:space="preserve"> </w:t>
+            </w:r>
+            <w:r>
+              <w:rPr>
+                <w:rFonts w:ascii="Nirmala UI" w:hAnsi="Nirmala UI" w:cs="Nirmala UI"/>
+              </w:rPr>
+              <w:t>নিম্নরূপঃ</w:t>
+            </w:r>
+            <w:r>
+              <w:rPr>
+                <w:rFonts w:ascii="inherit" w:hAnsi="inherit"/>
+              </w:rPr>
+              <w:t xml:space="preserve"> (</w:t>
+            </w:r>
+            <w:r>
+              <w:rPr>
+                <w:rFonts w:ascii="Nirmala UI" w:hAnsi="Nirmala UI" w:cs="Nirmala UI"/>
+              </w:rPr>
+              <w:t>রাস্তার</w:t>
+            </w:r>
+            <w:r>
+              <w:rPr>
+                <w:rFonts w:ascii="inherit" w:hAnsi="inherit"/>
+              </w:rPr>
+              <w:t xml:space="preserve"> </w:t>
+            </w:r>
+            <w:r>
+              <w:rPr>
+                <w:rFonts w:ascii="Nirmala UI" w:hAnsi="Nirmala UI" w:cs="Nirmala UI"/>
+              </w:rPr>
+              <w:t>পানির</w:t>
+            </w:r>
+            <w:r>
+              <w:rPr>
+                <w:rFonts w:ascii="inherit" w:hAnsi="inherit"/>
+              </w:rPr>
+              <w:t xml:space="preserve"> </w:t>
+            </w:r>
+            <w:r>
+              <w:rPr>
+                <w:rFonts w:ascii="Nirmala UI" w:hAnsi="Nirmala UI" w:cs="Nirmala UI"/>
+              </w:rPr>
+              <w:t>লাইন</w:t>
+            </w:r>
+            <w:r>
+              <w:rPr>
+                <w:rFonts w:ascii="inherit" w:hAnsi="inherit"/>
+              </w:rPr>
+              <w:t xml:space="preserve"> </w:t>
+            </w:r>
+            <w:r>
+              <w:rPr>
+                <w:rFonts w:ascii="Nirmala UI" w:hAnsi="Nirmala UI" w:cs="Nirmala UI"/>
+              </w:rPr>
+              <w:t>হতে</w:t>
+            </w:r>
+            <w:r>
+              <w:rPr>
+                <w:rFonts w:ascii="inherit" w:hAnsi="inherit"/>
+              </w:rPr>
+              <w:t xml:space="preserve"> </w:t>
+            </w:r>
+            <w:r>
+              <w:rPr>
+                <w:rFonts w:ascii="Nirmala UI" w:hAnsi="Nirmala UI" w:cs="Nirmala UI"/>
+              </w:rPr>
+              <w:t>১০মিঃ</w:t>
+            </w:r>
+            <w:r>
+              <w:rPr>
+                <w:rFonts w:ascii="inherit" w:hAnsi="inherit"/>
+              </w:rPr>
+              <w:t xml:space="preserve"> </w:t>
+            </w:r>
+            <w:r>
+              <w:rPr>
+                <w:rFonts w:ascii="Nirmala UI" w:hAnsi="Nirmala UI" w:cs="Nirmala UI"/>
+              </w:rPr>
+              <w:t>দূরুত্ব</w:t>
+            </w:r>
+            <w:r>
+              <w:rPr>
+                <w:rFonts w:ascii="inherit" w:hAnsi="inherit"/>
+              </w:rPr>
+              <w:t xml:space="preserve"> </w:t>
+            </w:r>
+            <w:r>
+              <w:rPr>
+                <w:rFonts w:ascii="Nirmala UI" w:hAnsi="Nirmala UI" w:cs="Nirmala UI"/>
+              </w:rPr>
+              <w:t>হিসাবে</w:t>
+            </w:r>
+            <w:r>
+              <w:rPr>
+                <w:rFonts w:ascii="inherit" w:hAnsi="inherit"/>
+              </w:rPr>
+              <w:t>) </w:t>
+            </w:r>
+          </w:p>
+        </w:tc>
+      </w:tr>
+      <w:tr>
+        <w:tc>
+          <w:tcPr>
+            <w:tcW w:w="0" w:type="auto"/>
+            <w:tcBorders>
+              <w:top w:val="single" w:sz="6" w:space="0" w:color="000000"/>
+              <w:left w:val="single" w:sz="6" w:space="0" w:color="000000"/>
+              <w:bottom w:val="single" w:sz="6" w:space="0" w:color="000000"/>
+              <w:right w:val="single" w:sz="6" w:space="0" w:color="000000"/>
+            </w:tcBorders>
+            <w:hideMark/>
+          </w:tcPr>
+          <w:p>
+            <w:pPr>
+              <w:spacing w:line="480" w:lineRule="auto"/>
+              <w:jc w:val="center"/>
+              <w:rPr>
+                <w:rFonts w:ascii="inherit" w:hAnsi="inherit"/>
+              </w:rPr>
+            </w:pPr>
+            <w:r>
+              <w:rPr>
+                <w:rStyle w:val="Strong"/>
+                <w:rFonts w:ascii="Nirmala UI" w:hAnsi="Nirmala UI" w:cs="Nirmala UI"/>
+                <w:color w:val="333333"/>
+                <w:bdr w:val="none" w:sz="0" w:space="0" w:color="auto" w:frame="1"/>
+              </w:rPr>
+              <w:t>ক্রমিক</w:t>
+            </w:r>
+          </w:p>
+        </w:tc>
+        <w:tc>
+          <w:tcPr>
+            <w:tcW w:w="0" w:type="auto"/>
+            <w:tcBorders>
+              <w:top w:val="single" w:sz="6" w:space="0" w:color="000000"/>
+              <w:left w:val="single" w:sz="6" w:space="0" w:color="000000"/>
+              <w:bottom w:val="single" w:sz="6" w:space="0" w:color="000000"/>
+              <w:right w:val="single" w:sz="6" w:space="0" w:color="000000"/>
+            </w:tcBorders>
+            <w:hideMark/>
+          </w:tcPr>
+          <w:p>
+            <w:pPr>
+              <w:spacing w:line="480" w:lineRule="auto"/>
+              <w:jc w:val="center"/>
+              <w:rPr>
+                <w:rFonts w:ascii="inherit" w:hAnsi="inherit"/>
+              </w:rPr>
+            </w:pPr>
+            <w:r>
+              <w:rPr>
+                <w:rStyle w:val="Strong"/>
+                <w:rFonts w:ascii="Nirmala UI" w:hAnsi="Nirmala UI" w:cs="Nirmala UI"/>
+                <w:color w:val="333333"/>
+                <w:bdr w:val="none" w:sz="0" w:space="0" w:color="auto" w:frame="1"/>
+              </w:rPr>
+              <w:t>পানির</w:t>
+            </w:r>
+            <w:r>
+              <w:rPr>
+                <w:rStyle w:val="Strong"/>
+                <w:rFonts w:ascii="inherit" w:hAnsi="inherit"/>
+                <w:color w:val="333333"/>
+                <w:bdr w:val="none" w:sz="0" w:space="0" w:color="auto" w:frame="1"/>
+              </w:rPr>
+              <w:t xml:space="preserve"> </w:t>
+            </w:r>
+            <w:r>
+              <w:rPr>
+                <w:rStyle w:val="Strong"/>
+                <w:rFonts w:ascii="Nirmala UI" w:hAnsi="Nirmala UI" w:cs="Nirmala UI"/>
+                <w:color w:val="333333"/>
+                <w:bdr w:val="none" w:sz="0" w:space="0" w:color="auto" w:frame="1"/>
+              </w:rPr>
+              <w:t>পাইপ</w:t>
+            </w:r>
+            <w:r>
+              <w:rPr>
+                <w:rStyle w:val="Strong"/>
+                <w:rFonts w:ascii="inherit" w:hAnsi="inherit"/>
+                <w:color w:val="333333"/>
+                <w:bdr w:val="none" w:sz="0" w:space="0" w:color="auto" w:frame="1"/>
+              </w:rPr>
+              <w:t xml:space="preserve"> </w:t>
+            </w:r>
+            <w:r>
+              <w:rPr>
+                <w:rStyle w:val="Strong"/>
+                <w:rFonts w:ascii="Nirmala UI" w:hAnsi="Nirmala UI" w:cs="Nirmala UI"/>
+                <w:color w:val="333333"/>
+                <w:bdr w:val="none" w:sz="0" w:space="0" w:color="auto" w:frame="1"/>
+              </w:rPr>
+              <w:t>লাইনের</w:t>
+            </w:r>
+            <w:r>
+              <w:rPr>
+                <w:rStyle w:val="Strong"/>
+                <w:rFonts w:ascii="inherit" w:hAnsi="inherit"/>
+                <w:color w:val="333333"/>
+                <w:bdr w:val="none" w:sz="0" w:space="0" w:color="auto" w:frame="1"/>
+              </w:rPr>
+              <w:t xml:space="preserve"> </w:t>
+            </w:r>
+            <w:r>
+              <w:rPr>
+                <w:rStyle w:val="Strong"/>
+                <w:rFonts w:ascii="Nirmala UI" w:hAnsi="Nirmala UI" w:cs="Nirmala UI"/>
+                <w:color w:val="333333"/>
+                <w:bdr w:val="none" w:sz="0" w:space="0" w:color="auto" w:frame="1"/>
+              </w:rPr>
+              <w:t>ব্যাস</w:t>
+            </w:r>
+          </w:p>
+        </w:tc>
+        <w:tc>
+          <w:tcPr>
+            <w:tcW w:w="0" w:type="auto"/>
+            <w:tcBorders>
+              <w:top w:val="single" w:sz="6" w:space="0" w:color="000000"/>
+              <w:left w:val="single" w:sz="6" w:space="0" w:color="000000"/>
+              <w:bottom w:val="single" w:sz="6" w:space="0" w:color="000000"/>
+              <w:right w:val="single" w:sz="6" w:space="0" w:color="000000"/>
+            </w:tcBorders>
+            <w:hideMark/>
+          </w:tcPr>
+          <w:p>
+            <w:pPr>
+              <w:spacing w:line="480" w:lineRule="auto"/>
+              <w:jc w:val="center"/>
+              <w:rPr>
+                <w:rFonts w:ascii="inherit" w:hAnsi="inherit"/>
+              </w:rPr>
+            </w:pPr>
+            <w:r>
+              <w:rPr>
+                <w:rStyle w:val="Strong"/>
+                <w:rFonts w:ascii="Nirmala UI" w:hAnsi="Nirmala UI" w:cs="Nirmala UI"/>
+                <w:color w:val="333333"/>
+                <w:bdr w:val="none" w:sz="0" w:space="0" w:color="auto" w:frame="1"/>
+              </w:rPr>
+              <w:t>মোট</w:t>
+            </w:r>
+            <w:r>
+              <w:rPr>
+                <w:rStyle w:val="Strong"/>
+                <w:rFonts w:ascii="inherit" w:hAnsi="inherit"/>
+                <w:color w:val="333333"/>
+                <w:bdr w:val="none" w:sz="0" w:space="0" w:color="auto" w:frame="1"/>
+              </w:rPr>
+              <w:t xml:space="preserve"> </w:t>
+            </w:r>
+            <w:r>
+              <w:rPr>
+                <w:rStyle w:val="Strong"/>
+                <w:rFonts w:ascii="Nirmala UI" w:hAnsi="Nirmala UI" w:cs="Nirmala UI"/>
+                <w:color w:val="333333"/>
+                <w:bdr w:val="none" w:sz="0" w:space="0" w:color="auto" w:frame="1"/>
+              </w:rPr>
+              <w:t>খরচ</w:t>
+            </w:r>
+            <w:r>
+              <w:rPr>
+                <w:rStyle w:val="Strong"/>
+                <w:rFonts w:ascii="inherit" w:hAnsi="inherit"/>
+                <w:color w:val="333333"/>
+                <w:bdr w:val="none" w:sz="0" w:space="0" w:color="auto" w:frame="1"/>
+              </w:rPr>
+              <w:t>(</w:t>
+            </w:r>
+            <w:r>
+              <w:rPr>
+                <w:rStyle w:val="Strong"/>
+                <w:rFonts w:ascii="Nirmala UI" w:hAnsi="Nirmala UI" w:cs="Nirmala UI"/>
+                <w:color w:val="333333"/>
+                <w:bdr w:val="none" w:sz="0" w:space="0" w:color="auto" w:frame="1"/>
+              </w:rPr>
+              <w:t>টাকা</w:t>
+            </w:r>
+            <w:r>
+              <w:rPr>
+                <w:rStyle w:val="Strong"/>
+                <w:rFonts w:ascii="inherit" w:hAnsi="inherit"/>
+                <w:color w:val="333333"/>
+                <w:bdr w:val="none" w:sz="0" w:space="0" w:color="auto" w:frame="1"/>
+              </w:rPr>
+              <w:t>)</w:t>
+            </w:r>
+          </w:p>
+        </w:tc>
+      </w:tr>
+      <w:tr>
+        <w:tc>
+          <w:tcPr>
+            <w:tcW w:w="0" w:type="auto"/>
+            <w:tcBorders>
+              <w:top w:val="single" w:sz="6" w:space="0" w:color="000000"/>
+              <w:left w:val="single" w:sz="6" w:space="0" w:color="000000"/>
+              <w:bottom w:val="single" w:sz="6" w:space="0" w:color="000000"/>
+              <w:right w:val="single" w:sz="6" w:space="0" w:color="000000"/>
+            </w:tcBorders>
+            <w:hideMark/>
+          </w:tcPr>
+          <w:p>
+            <w:pPr>
+              <w:spacing w:line="480" w:lineRule="auto"/>
+              <w:jc w:val="center"/>
+              <w:rPr>
+                <w:rFonts w:ascii="inherit" w:hAnsi="inherit"/>
+              </w:rPr>
+            </w:pPr>
+            <w:r>
+              <w:rPr>
+                <w:rFonts w:ascii="Nirmala UI" w:hAnsi="Nirmala UI" w:cs="Nirmala UI"/>
+              </w:rPr>
+              <w:t>১।</w:t>
+            </w:r>
+          </w:p>
+        </w:tc>
+        <w:tc>
+          <w:tcPr>
+            <w:tcW w:w="0" w:type="auto"/>
+            <w:tcBorders>
+              <w:top w:val="single" w:sz="6" w:space="0" w:color="000000"/>
+              <w:left w:val="single" w:sz="6" w:space="0" w:color="000000"/>
+              <w:bottom w:val="single" w:sz="6" w:space="0" w:color="000000"/>
+              <w:right w:val="single" w:sz="6" w:space="0" w:color="000000"/>
+            </w:tcBorders>
+            <w:hideMark/>
+          </w:tcPr>
+          <w:p>
+            <w:pPr>
+              <w:spacing w:line="480" w:lineRule="auto"/>
+              <w:jc w:val="center"/>
+              <w:rPr>
+                <w:rFonts w:ascii="inherit" w:hAnsi="inherit"/>
+              </w:rPr>
+            </w:pPr>
+            <w:r>
+              <w:rPr>
+                <w:rFonts w:ascii="Nirmala UI" w:hAnsi="Nirmala UI" w:cs="Nirmala UI"/>
+              </w:rPr>
+              <w:t>৩৭</w:t>
+            </w:r>
+            <w:r>
+              <w:rPr>
+                <w:rFonts w:ascii="inherit" w:hAnsi="inherit"/>
+              </w:rPr>
+              <w:t xml:space="preserve"> </w:t>
+            </w:r>
+            <w:r>
+              <w:rPr>
+                <w:rFonts w:ascii="Nirmala UI" w:hAnsi="Nirmala UI" w:cs="Nirmala UI"/>
+              </w:rPr>
+              <w:t>মিঃমিঃ</w:t>
+            </w:r>
+            <w:r>
+              <w:rPr>
+                <w:rFonts w:ascii="inherit" w:hAnsi="inherit"/>
+              </w:rPr>
+              <w:t xml:space="preserve"> (</w:t>
+            </w:r>
+            <w:r>
+              <w:rPr>
+                <w:rFonts w:ascii="Nirmala UI" w:hAnsi="Nirmala UI" w:cs="Nirmala UI"/>
+              </w:rPr>
+              <w:t>১</w:t>
+            </w:r>
+            <w:r>
+              <w:rPr>
+                <w:rFonts w:ascii="inherit" w:hAnsi="inherit"/>
+              </w:rPr>
+              <w:t>.</w:t>
+            </w:r>
+            <w:r>
+              <w:rPr>
+                <w:rFonts w:ascii="Nirmala UI" w:hAnsi="Nirmala UI" w:cs="Nirmala UI"/>
+              </w:rPr>
+              <w:t>৫</w:t>
+            </w:r>
+            <w:r>
+              <w:rPr>
+                <w:rFonts w:ascii="inherit" w:hAnsi="inherit"/>
+              </w:rPr>
+              <w:t xml:space="preserve"> </w:t>
+            </w:r>
+            <w:r>
+              <w:rPr>
+                <w:rFonts w:ascii="Nirmala UI" w:hAnsi="Nirmala UI" w:cs="Nirmala UI"/>
+              </w:rPr>
+              <w:t>ইঞ্চি</w:t>
+            </w:r>
+            <w:r>
+              <w:rPr>
+                <w:rFonts w:ascii="inherit" w:hAnsi="inherit"/>
+              </w:rPr>
+              <w:t>)</w:t>
+            </w:r>
+          </w:p>
+        </w:tc>
+        <w:tc>
+          <w:tcPr>
+            <w:tcW w:w="0" w:type="auto"/>
+            <w:tcBorders>
+              <w:top w:val="single" w:sz="6" w:space="0" w:color="000000"/>
+              <w:left w:val="single" w:sz="6" w:space="0" w:color="000000"/>
+              <w:bottom w:val="single" w:sz="6" w:space="0" w:color="000000"/>
+              <w:right w:val="single" w:sz="6" w:space="0" w:color="000000"/>
+            </w:tcBorders>
+            <w:hideMark/>
+          </w:tcPr>
+          <w:p>
+            <w:pPr>
+              <w:spacing w:line="480" w:lineRule="auto"/>
+              <w:jc w:val="center"/>
+              <w:rPr>
+                <w:rFonts w:ascii="inherit" w:hAnsi="inherit"/>
+              </w:rPr>
+            </w:pPr>
+            <w:r>
+              <w:rPr>
+                <w:rFonts w:ascii="Nirmala UI" w:hAnsi="Nirmala UI" w:cs="Nirmala UI"/>
+              </w:rPr>
+              <w:t>৪১</w:t>
+            </w:r>
+            <w:r>
+              <w:rPr>
+                <w:rFonts w:ascii="inherit" w:hAnsi="inherit"/>
+              </w:rPr>
+              <w:t>,</w:t>
+            </w:r>
+            <w:r>
+              <w:rPr>
+                <w:rFonts w:ascii="Nirmala UI" w:hAnsi="Nirmala UI" w:cs="Nirmala UI"/>
+              </w:rPr>
+              <w:t>১৯৬</w:t>
+            </w:r>
+            <w:r>
+              <w:rPr>
+                <w:rFonts w:ascii="inherit" w:hAnsi="inherit"/>
+              </w:rPr>
+              <w:t>/-</w:t>
+            </w:r>
+          </w:p>
+        </w:tc>
+      </w:tr>
+      <w:tr>
+        <w:tc>
+          <w:tcPr>
+            <w:tcW w:w="0" w:type="auto"/>
+            <w:tcBorders>
+              <w:top w:val="single" w:sz="6" w:space="0" w:color="000000"/>
+              <w:left w:val="single" w:sz="6" w:space="0" w:color="000000"/>
+              <w:bottom w:val="single" w:sz="6" w:space="0" w:color="000000"/>
+              <w:right w:val="single" w:sz="6" w:space="0" w:color="000000"/>
+            </w:tcBorders>
+            <w:hideMark/>
+          </w:tcPr>
+          <w:p>
+            <w:pPr>
+              <w:spacing w:line="480" w:lineRule="auto"/>
+              <w:jc w:val="center"/>
+              <w:rPr>
+                <w:rFonts w:ascii="inherit" w:hAnsi="inherit"/>
+              </w:rPr>
+            </w:pPr>
+            <w:r>
+              <w:rPr>
+                <w:rFonts w:ascii="Nirmala UI" w:hAnsi="Nirmala UI" w:cs="Nirmala UI"/>
+              </w:rPr>
+              <w:t>২।</w:t>
+            </w:r>
+            <w:r>
+              <w:rPr>
+                <w:rFonts w:ascii="inherit" w:hAnsi="inherit"/>
+              </w:rPr>
+              <w:t> </w:t>
+            </w:r>
+          </w:p>
+        </w:tc>
+        <w:tc>
+          <w:tcPr>
+            <w:tcW w:w="0" w:type="auto"/>
+            <w:tcBorders>
+              <w:top w:val="single" w:sz="6" w:space="0" w:color="000000"/>
+              <w:left w:val="single" w:sz="6" w:space="0" w:color="000000"/>
+              <w:bottom w:val="single" w:sz="6" w:space="0" w:color="000000"/>
+              <w:right w:val="single" w:sz="6" w:space="0" w:color="000000"/>
+            </w:tcBorders>
+            <w:hideMark/>
+          </w:tcPr>
+          <w:p>
+            <w:pPr>
+              <w:spacing w:line="480" w:lineRule="auto"/>
+              <w:jc w:val="center"/>
+              <w:rPr>
+                <w:rFonts w:ascii="inherit" w:hAnsi="inherit"/>
+              </w:rPr>
+            </w:pPr>
+            <w:r>
+              <w:rPr>
+                <w:rFonts w:ascii="Nirmala UI" w:hAnsi="Nirmala UI" w:cs="Nirmala UI"/>
+              </w:rPr>
+              <w:t>২৫</w:t>
+            </w:r>
+            <w:r>
+              <w:rPr>
+                <w:rFonts w:ascii="inherit" w:hAnsi="inherit"/>
+              </w:rPr>
+              <w:t xml:space="preserve"> </w:t>
+            </w:r>
+            <w:r>
+              <w:rPr>
+                <w:rFonts w:ascii="Nirmala UI" w:hAnsi="Nirmala UI" w:cs="Nirmala UI"/>
+              </w:rPr>
+              <w:t>মিঃমিঃ</w:t>
+            </w:r>
+            <w:r>
+              <w:rPr>
+                <w:rFonts w:ascii="inherit" w:hAnsi="inherit"/>
+              </w:rPr>
+              <w:t xml:space="preserve"> (</w:t>
+            </w:r>
+            <w:r>
+              <w:rPr>
+                <w:rFonts w:ascii="Nirmala UI" w:hAnsi="Nirmala UI" w:cs="Nirmala UI"/>
+              </w:rPr>
+              <w:t>১</w:t>
+            </w:r>
+            <w:r>
+              <w:rPr>
+                <w:rFonts w:ascii="inherit" w:hAnsi="inherit"/>
+              </w:rPr>
+              <w:t>.</w:t>
+            </w:r>
+            <w:r>
+              <w:rPr>
+                <w:rFonts w:ascii="Nirmala UI" w:hAnsi="Nirmala UI" w:cs="Nirmala UI"/>
+              </w:rPr>
+              <w:t>০</w:t>
+            </w:r>
+            <w:r>
+              <w:rPr>
+                <w:rFonts w:ascii="Times New Roman" w:hAnsi="Times New Roman" w:cs="Times New Roman"/>
+              </w:rPr>
+              <w:t> </w:t>
+            </w:r>
+            <w:r>
+              <w:rPr>
+                <w:rFonts w:ascii="inherit" w:hAnsi="inherit"/>
+              </w:rPr>
+              <w:t xml:space="preserve"> </w:t>
+            </w:r>
+            <w:r>
+              <w:rPr>
+                <w:rFonts w:ascii="Nirmala UI" w:hAnsi="Nirmala UI" w:cs="Nirmala UI"/>
+              </w:rPr>
+              <w:t>ইঞ্চি</w:t>
+            </w:r>
+            <w:r>
+              <w:rPr>
+                <w:rFonts w:ascii="inherit" w:hAnsi="inherit"/>
+              </w:rPr>
+              <w:t>)</w:t>
+            </w:r>
+          </w:p>
+        </w:tc>
+        <w:tc>
+          <w:tcPr>
+            <w:tcW w:w="0" w:type="auto"/>
+            <w:tcBorders>
+              <w:top w:val="single" w:sz="6" w:space="0" w:color="000000"/>
+              <w:left w:val="single" w:sz="6" w:space="0" w:color="000000"/>
+              <w:bottom w:val="single" w:sz="6" w:space="0" w:color="000000"/>
+              <w:right w:val="single" w:sz="6" w:space="0" w:color="000000"/>
+            </w:tcBorders>
+            <w:hideMark/>
+          </w:tcPr>
+          <w:p>
+            <w:pPr>
+              <w:spacing w:line="480" w:lineRule="auto"/>
+              <w:jc w:val="center"/>
+              <w:rPr>
+                <w:rFonts w:ascii="inherit" w:hAnsi="inherit"/>
+              </w:rPr>
+            </w:pPr>
+            <w:r>
+              <w:rPr>
+                <w:rFonts w:ascii="Nirmala UI" w:hAnsi="Nirmala UI" w:cs="Nirmala UI"/>
+              </w:rPr>
+              <w:t>১৪</w:t>
+            </w:r>
+            <w:r>
+              <w:rPr>
+                <w:rFonts w:ascii="inherit" w:hAnsi="inherit"/>
+              </w:rPr>
+              <w:t>,</w:t>
+            </w:r>
+            <w:r>
+              <w:rPr>
+                <w:rFonts w:ascii="Nirmala UI" w:hAnsi="Nirmala UI" w:cs="Nirmala UI"/>
+              </w:rPr>
+              <w:t>৮৩৬</w:t>
+            </w:r>
+            <w:r>
+              <w:rPr>
+                <w:rFonts w:ascii="inherit" w:hAnsi="inherit"/>
+              </w:rPr>
+              <w:t>/-</w:t>
+            </w:r>
+          </w:p>
+        </w:tc>
+      </w:tr>
+      <w:tr>
+        <w:tc>
+          <w:tcPr>
+            <w:tcW w:w="0" w:type="auto"/>
+            <w:tcBorders>
+              <w:top w:val="single" w:sz="6" w:space="0" w:color="000000"/>
+              <w:left w:val="single" w:sz="6" w:space="0" w:color="000000"/>
+              <w:bottom w:val="single" w:sz="6" w:space="0" w:color="000000"/>
+              <w:right w:val="single" w:sz="6" w:space="0" w:color="000000"/>
+            </w:tcBorders>
+            <w:hideMark/>
+          </w:tcPr>
+          <w:p>
+            <w:pPr>
+              <w:spacing w:line="480" w:lineRule="auto"/>
+              <w:jc w:val="center"/>
+              <w:rPr>
+                <w:rFonts w:ascii="inherit" w:hAnsi="inherit"/>
+              </w:rPr>
+            </w:pPr>
+            <w:r>
+              <w:rPr>
+                <w:rFonts w:ascii="Nirmala UI" w:hAnsi="Nirmala UI" w:cs="Nirmala UI"/>
+              </w:rPr>
+              <w:t>৩।</w:t>
+            </w:r>
+            <w:r>
+              <w:rPr>
+                <w:rFonts w:ascii="inherit" w:hAnsi="inherit"/>
+              </w:rPr>
+              <w:t> </w:t>
+            </w:r>
+          </w:p>
+        </w:tc>
+        <w:tc>
+          <w:tcPr>
+            <w:tcW w:w="0" w:type="auto"/>
+            <w:tcBorders>
+              <w:top w:val="single" w:sz="6" w:space="0" w:color="000000"/>
+              <w:left w:val="single" w:sz="6" w:space="0" w:color="000000"/>
+              <w:bottom w:val="single" w:sz="6" w:space="0" w:color="000000"/>
+              <w:right w:val="single" w:sz="6" w:space="0" w:color="000000"/>
+            </w:tcBorders>
+            <w:hideMark/>
+          </w:tcPr>
+          <w:p>
+            <w:pPr>
+              <w:spacing w:line="480" w:lineRule="auto"/>
+              <w:jc w:val="center"/>
+              <w:rPr>
+                <w:rFonts w:ascii="inherit" w:hAnsi="inherit"/>
+              </w:rPr>
+            </w:pPr>
+            <w:r>
+              <w:rPr>
+                <w:rFonts w:ascii="Nirmala UI" w:hAnsi="Nirmala UI" w:cs="Nirmala UI"/>
+              </w:rPr>
+              <w:t>২০</w:t>
+            </w:r>
+            <w:r>
+              <w:rPr>
+                <w:rFonts w:ascii="inherit" w:hAnsi="inherit"/>
+              </w:rPr>
+              <w:t xml:space="preserve"> </w:t>
+            </w:r>
+            <w:r>
+              <w:rPr>
+                <w:rFonts w:ascii="Nirmala UI" w:hAnsi="Nirmala UI" w:cs="Nirmala UI"/>
+              </w:rPr>
+              <w:t>মিঃমিঃ</w:t>
+            </w:r>
+            <w:r>
+              <w:rPr>
+                <w:rFonts w:ascii="inherit" w:hAnsi="inherit"/>
+              </w:rPr>
+              <w:t xml:space="preserve"> (</w:t>
+            </w:r>
+            <w:r>
+              <w:rPr>
+                <w:rFonts w:ascii="Nirmala UI" w:hAnsi="Nirmala UI" w:cs="Nirmala UI"/>
+              </w:rPr>
+              <w:t>৩</w:t>
+            </w:r>
+            <w:r>
+              <w:rPr>
+                <w:rFonts w:ascii="inherit" w:hAnsi="inherit"/>
+              </w:rPr>
+              <w:t>/</w:t>
+            </w:r>
+            <w:r>
+              <w:rPr>
+                <w:rFonts w:ascii="Nirmala UI" w:hAnsi="Nirmala UI" w:cs="Nirmala UI"/>
+              </w:rPr>
+              <w:t>৪</w:t>
+            </w:r>
+            <w:r>
+              <w:rPr>
+                <w:rFonts w:ascii="inherit" w:hAnsi="inherit"/>
+              </w:rPr>
+              <w:t xml:space="preserve"> </w:t>
+            </w:r>
+            <w:r>
+              <w:rPr>
+                <w:rFonts w:ascii="Nirmala UI" w:hAnsi="Nirmala UI" w:cs="Nirmala UI"/>
+              </w:rPr>
+              <w:t>ইঞ্চি</w:t>
+            </w:r>
+            <w:r>
+              <w:rPr>
+                <w:rFonts w:ascii="inherit" w:hAnsi="inherit"/>
+              </w:rPr>
+              <w:t>)</w:t>
+            </w:r>
+          </w:p>
+        </w:tc>
+        <w:tc>
+          <w:tcPr>
+            <w:tcW w:w="0" w:type="auto"/>
+            <w:tcBorders>
+              <w:top w:val="single" w:sz="6" w:space="0" w:color="000000"/>
+              <w:left w:val="single" w:sz="6" w:space="0" w:color="000000"/>
+              <w:bottom w:val="single" w:sz="6" w:space="0" w:color="000000"/>
+              <w:right w:val="single" w:sz="6" w:space="0" w:color="000000"/>
+            </w:tcBorders>
+            <w:hideMark/>
+          </w:tcPr>
+          <w:p>
+            <w:pPr>
+              <w:spacing w:line="480" w:lineRule="auto"/>
+              <w:jc w:val="center"/>
+              <w:rPr>
+                <w:rFonts w:ascii="inherit" w:hAnsi="inherit"/>
+              </w:rPr>
+            </w:pPr>
+            <w:r>
+              <w:rPr>
+                <w:rFonts w:ascii="Nirmala UI" w:hAnsi="Nirmala UI" w:cs="Nirmala UI"/>
+              </w:rPr>
+              <w:t>১০</w:t>
+            </w:r>
+            <w:r>
+              <w:rPr>
+                <w:rFonts w:ascii="inherit" w:hAnsi="inherit"/>
+              </w:rPr>
+              <w:t>,</w:t>
+            </w:r>
+            <w:r>
+              <w:rPr>
+                <w:rFonts w:ascii="Nirmala UI" w:hAnsi="Nirmala UI" w:cs="Nirmala UI"/>
+              </w:rPr>
+              <w:t>৬১৬</w:t>
+            </w:r>
+            <w:r>
+              <w:rPr>
+                <w:rFonts w:ascii="inherit" w:hAnsi="inherit"/>
+              </w:rPr>
+              <w:t>/-</w:t>
+            </w:r>
+          </w:p>
+        </w:tc>
+      </w:tr>
+    </w:tbl>
+    <w:p>
+      <w:pPr>
+        <w:spacing w:after="293" w:line="319" w:lineRule="auto"/>
+        <w:rPr>
+          <w:rFonts w:ascii="Times New Roman" w:hAnsi="Times New Roman"/>
+        </w:rPr>
+      </w:pPr>
+    </w:p>
+    <w:p>
+      <w:pPr>
+        <w:spacing w:after="293" w:line="319" w:lineRule="auto"/>
+        <w:rPr>
+          <w:rFonts w:ascii="Times New Roman" w:hAnsi="Times New Roman"/>
+        </w:rPr>
+      </w:pPr>
+    </w:p>
+    <w:p>
+      <w:pPr>
+        <w:spacing w:after="293" w:line="319" w:lineRule="auto"/>
+        <w:rPr>
+          <w:rFonts w:ascii="Times New Roman" w:hAnsi="Times New Roman"/>
+        </w:rPr>
+      </w:pPr>
+    </w:p>
+    <w:p>
+      <w:pPr>
+        <w:spacing w:after="293" w:line="319" w:lineRule="auto"/>
+        <w:rPr>
+          <w:rFonts w:ascii="Times New Roman" w:hAnsi="Times New Roman"/>
+        </w:rPr>
+      </w:pPr>
+    </w:p>
+    <w:p>
+      <w:pPr>
+        <w:spacing w:after="293" w:line="319" w:lineRule="auto"/>
+        <w:rPr>
+          <w:rFonts w:ascii="Times New Roman" w:hAnsi="Times New Roman"/>
+        </w:rPr>
+      </w:pPr>
+    </w:p>
+    <w:p>
+      <w:pPr>
+        <w:spacing w:after="293" w:line="319" w:lineRule="auto"/>
+        <w:rPr>
+          <w:rFonts w:ascii="Times New Roman" w:hAnsi="Times New Roman"/>
+        </w:rPr>
+      </w:pPr>
+    </w:p>
+    <w:p>
+      <w:pPr>
+        <w:spacing w:after="293" w:line="319" w:lineRule="auto"/>
+        <w:rPr>
+          <w:rFonts w:ascii="Times New Roman" w:hAnsi="Times New Roman"/>
+        </w:rPr>
+      </w:pPr>
+    </w:p>
+    <w:p>
+      <w:pPr>
+        <w:spacing w:after="293" w:line="319" w:lineRule="auto"/>
+        <w:rPr>
+          <w:rFonts w:ascii="Times New Roman" w:hAnsi="Times New Roman"/>
+        </w:rPr>
+      </w:pPr>
+    </w:p>
+    <w:p>
+      <w:pPr>
+        <w:spacing w:after="293" w:line="319" w:lineRule="auto"/>
+        <w:rPr>
+          <w:rFonts w:ascii="Times New Roman" w:hAnsi="Times New Roman"/>
+        </w:rPr>
+      </w:pPr>
+    </w:p>
+    <w:p>
+      <w:pPr>
+        <w:spacing w:after="293" w:line="319" w:lineRule="auto"/>
+        <w:rPr>
+          <w:rFonts w:ascii="Times New Roman" w:hAnsi="Times New Roman"/>
+        </w:rPr>
+      </w:pPr>
+    </w:p>
+    <w:p>
+      <w:pPr>
+        <w:spacing w:after="293" w:line="319" w:lineRule="auto"/>
+        <w:rPr>
+          <w:rFonts w:ascii="Times New Roman" w:hAnsi="Times New Roman"/>
+        </w:rPr>
+      </w:pPr>
+    </w:p>
+    <w:p>
+      <w:pPr>
+        <w:spacing w:after="293" w:line="319" w:lineRule="auto"/>
+        <w:rPr>
+          <w:rFonts w:ascii="Times New Roman" w:hAnsi="Times New Roman"/>
+        </w:rPr>
+      </w:pPr>
+    </w:p>
+    <w:p>
+      <w:pPr>
+        <w:spacing w:after="293" w:line="319" w:lineRule="auto"/>
+        <w:rPr>
+          <w:rFonts w:ascii="Times New Roman" w:hAnsi="Times New Roman"/>
+        </w:rPr>
+      </w:pPr>
+    </w:p>
+    <w:p>
+      <w:pPr>
+        <w:spacing w:after="293" w:line="319" w:lineRule="auto"/>
+        <w:rPr>
+          <w:rFonts w:ascii="Times New Roman" w:hAnsi="Times New Roman"/>
+        </w:rPr>
+      </w:pPr>
+    </w:p>
+    <w:p>
+      <w:pPr>
+        <w:spacing w:after="293" w:line="319" w:lineRule="auto"/>
+        <w:rPr>
+          <w:rFonts w:ascii="Times New Roman" w:hAnsi="Times New Roman"/>
+        </w:rPr>
+      </w:pPr>
+    </w:p>
+    <w:p>
+      <w:pPr>
+        <w:spacing w:after="293" w:line="319" w:lineRule="auto"/>
+        <w:rPr>
+          <w:rFonts w:ascii="Times New Roman" w:hAnsi="Times New Roman"/>
+        </w:rPr>
+      </w:pPr>
+    </w:p>
+    <w:p>
+      <w:pPr>
+        <w:spacing w:after="293" w:line="319" w:lineRule="auto"/>
+        <w:rPr>
+          <w:rFonts w:ascii="Times New Roman" w:hAnsi="Times New Roman"/>
+        </w:rPr>
+      </w:pPr>
+      <w:bookmarkStart w:id="9" w:name="_GoBack"/>
+      <w:r>
+        <w:rPr>
+          <w:rFonts w:ascii="Times New Roman" w:hAnsi="Times New Roman"/>
+          <w:noProof/>
+        </w:rPr>
+        <w:drawing>
+          <wp:inline distT="0" distB="0" distL="0" distR="0" wp14:anchorId="013B7F6E" wp14:editId="6FEBFBB1">
+            <wp:extent cx="3267531" cy="3905795"/>
+            <wp:effectExtent l="0" t="0" r="0" b="0"/>
+            <wp:docPr id="5" name="Picture 5"/>
+            <wp:cNvGraphicFramePr>
+              <a:graphicFrameLocks xmlns:a="http://schemas.openxmlformats.org/drawingml/2006/main" noChangeAspect="1"/>
+            </wp:cNvGraphicFramePr>
+            <a:graphic xmlns:a="http://schemas.openxmlformats.org/drawingml/2006/main">
+              <a:graphicData uri="http://schemas.openxmlformats.org/drawingml/2006/picture">
+                <pic:pic xmlns:pic="http://schemas.openxmlformats.org/drawingml/2006/picture">
+                  <pic:nvPicPr>
+                    <pic:cNvPr id="5" name="WaterBill22.PNG"/>
+                    <pic:cNvPicPr/>
+                  </pic:nvPicPr>
+                  <pic:blipFill>
+                    <a:blip r:embed="rId90">
+                      <a:extLst>
+                        <a:ext uri="{28A0092B-C50C-407E-A947-70E740481C1C}">
+                          <a14:useLocalDpi xmlns:a14="http://schemas.microsoft.com/office/drawing/2010/main" val="0"/>
+                        </a:ext>
+                      </a:extLst>
+                    </a:blip>
+                    <a:stretch>
+                      <a:fillRect/>
+                    </a:stretch>
+                  </pic:blipFill>
+                  <pic:spPr>
+                    <a:xfrm>
+                      <a:off x="0" y="0"/>
+                      <a:ext cx="3267531" cy="3905795"/>
+                    </a:xfrm>
+                    <a:prstGeom prst="rect">
+                      <a:avLst/>
+                    </a:prstGeom>
+                  </pic:spPr>
+                </pic:pic>
+              </a:graphicData>
+            </a:graphic>
+          </wp:inline>
+        </w:drawing>
+      </w:r>
+      <w:bookmarkEnd w:id="9"/>
+    </w:p>
+    <w:p>
+      <w:pPr>
+        <w:spacing w:after="293" w:line="319" w:lineRule="auto"/>
+        <w:rPr>
+          <w:rFonts w:ascii="Times New Roman" w:hAnsi="Times New Roman"/>
+        </w:rPr>
+      </w:pPr>
     </w:p>
     <w:sectPr>
       <w:type w:val="continuous"/>
@@ -48489,6 +47394,29 @@
       <w:szCs w:val="48"/>
     </w:rPr>
   </w:style>
+  <w:style w:type="paragraph" w:styleId="Heading3">
+    <w:name w:val="heading 3"/>
+    <w:basedOn w:val="Normal"/>
+    <w:next w:val="Normal"/>
+    <w:link w:val="Heading3Char"/>
+    <w:uiPriority w:val="9"/>
+    <w:semiHidden/>
+    <w:unhideWhenUsed/>
+    <w:qFormat/>
+    <w:rsid w:val="00981456"/>
+    <w:pPr>
+      <w:keepNext/>
+      <w:keepLines/>
+      <w:spacing w:before="40" w:after="0"/>
+      <w:outlineLvl w:val="2"/>
+    </w:pPr>
+    <w:rPr>
+      <w:rFonts w:asciiTheme="majorHAnsi" w:eastAsiaTheme="majorEastAsia" w:hAnsiTheme="majorHAnsi" w:cstheme="majorBidi"/>
+      <w:color w:val="1F4D78" w:themeColor="accent1" w:themeShade="7F"/>
+      <w:sz w:val="24"/>
+      <w:szCs w:val="24"/>
+    </w:rPr>
+  </w:style>
   <w:style w:type="paragraph" w:styleId="Heading4">
     <w:name w:val="heading 4"/>
     <w:basedOn w:val="Heading"/>
@@ -48770,6 +47698,66 @@
     <w:link w:val="BodyText"/>
     <w:rsid w:val="00821A7E"/>
   </w:style>
+  <w:style w:type="character" w:customStyle="1" w:styleId="Heading3Char">
+    <w:name w:val="Heading 3 Char"/>
+    <w:basedOn w:val="DefaultParagraphFont"/>
+    <w:link w:val="Heading3"/>
+    <w:uiPriority w:val="9"/>
+    <w:semiHidden/>
+    <w:rsid w:val="00981456"/>
+    <w:rPr>
+      <w:rFonts w:asciiTheme="majorHAnsi" w:eastAsiaTheme="majorEastAsia" w:hAnsiTheme="majorHAnsi" w:cstheme="majorBidi"/>
+      <w:color w:val="1F4D78" w:themeColor="accent1" w:themeShade="7F"/>
+      <w:sz w:val="24"/>
+      <w:szCs w:val="24"/>
+    </w:rPr>
+  </w:style>
+  <w:style w:type="character" w:customStyle="1" w:styleId="font-small">
+    <w:name w:val="font-small"/>
+    <w:basedOn w:val="DefaultParagraphFont"/>
+    <w:rsid w:val="00981456"/>
+  </w:style>
+  <w:style w:type="character" w:customStyle="1" w:styleId="font-medium">
+    <w:name w:val="font-medium"/>
+    <w:basedOn w:val="DefaultParagraphFont"/>
+    <w:rsid w:val="00981456"/>
+  </w:style>
+  <w:style w:type="character" w:customStyle="1" w:styleId="font-large">
+    <w:name w:val="font-large"/>
+    <w:basedOn w:val="DefaultParagraphFont"/>
+    <w:rsid w:val="00981456"/>
+  </w:style>
+  <w:style w:type="character" w:customStyle="1" w:styleId="color-1">
+    <w:name w:val="color-1"/>
+    <w:basedOn w:val="DefaultParagraphFont"/>
+    <w:rsid w:val="00981456"/>
+  </w:style>
+  <w:style w:type="character" w:customStyle="1" w:styleId="color-2">
+    <w:name w:val="color-2"/>
+    <w:basedOn w:val="DefaultParagraphFont"/>
+    <w:rsid w:val="00981456"/>
+  </w:style>
+  <w:style w:type="character" w:customStyle="1" w:styleId="color-3">
+    <w:name w:val="color-3"/>
+    <w:basedOn w:val="DefaultParagraphFont"/>
+    <w:rsid w:val="00981456"/>
+  </w:style>
+  <w:style w:type="character" w:customStyle="1" w:styleId="color-4">
+    <w:name w:val="color-4"/>
+    <w:basedOn w:val="DefaultParagraphFont"/>
+    <w:rsid w:val="00981456"/>
+  </w:style>
+  <w:style w:type="character" w:styleId="Strong">
+    <w:name w:val="Strong"/>
+    <w:basedOn w:val="DefaultParagraphFont"/>
+    <w:uiPriority w:val="22"/>
+    <w:qFormat/>
+    <w:rsid w:val="00981456"/>
+    <w:rPr>
+      <w:b/>
+      <w:bCs/>
+    </w:rPr>
+  </w:style>
 </w:styles>
 </file>
 
@@ -49039,7 +48027,7 @@
 </file>
 
 <file path=customXml/itemProps1.xml><?xml version="1.0" encoding="utf-8"?>
-<ds:datastoreItem xmlns:ds="http://schemas.openxmlformats.org/officeDocument/2006/customXml" ds:itemID="{D021B30E-E700-46BB-9806-F96D57CAF884}">
+<ds:datastoreItem xmlns:ds="http://schemas.openxmlformats.org/officeDocument/2006/customXml" ds:itemID="{77177844-4A9C-4B6E-BF28-355924A67A43}">
   <ds:schemaRefs>
     <ds:schemaRef ds:uri="http://schemas.openxmlformats.org/officeDocument/2006/bibliography"/>
   </ds:schemaRefs>
